--- a/SDK/Steel Connections SDK/Documentation/Steel Connections .NET API Developer Training Guide.docx
+++ b/SDK/Steel Connections SDK/Documentation/Steel Connections .NET API Developer Training Guide.docx
@@ -2233,7 +2233,6 @@
           <w:rFonts w:asciiTheme="minorHAnsi" w:hAnsiTheme="minorHAnsi" w:cstheme="minorHAnsi"/>
           <w:lang w:val="en-US"/>
         </w:rPr>
-        <w:lastRenderedPageBreak/>
         <w:t>Chapter 1</w:t>
       </w:r>
       <w:r>
@@ -2269,7 +2268,6 @@
           <w:rFonts w:asciiTheme="minorHAnsi" w:hAnsiTheme="minorHAnsi" w:cstheme="minorHAnsi"/>
           <w:lang w:val="en-US"/>
         </w:rPr>
-        <w:lastRenderedPageBreak/>
         <w:t>Introduction to the Steel</w:t>
       </w:r>
       <w:r>
@@ -2345,14 +2343,30 @@
           <w:rFonts w:asciiTheme="minorHAnsi" w:eastAsia="Times New Roman" w:hAnsiTheme="minorHAnsi" w:cstheme="minorHAnsi"/>
           <w:szCs w:val="20"/>
         </w:rPr>
-        <w:t xml:space="preserve"> or </w:t>
-      </w:r>
+        <w:t xml:space="preserve"> </w:t>
+      </w:r>
+      <w:proofErr w:type="gramStart"/>
       <w:r>
         <w:rPr>
           <w:rFonts w:asciiTheme="minorHAnsi" w:eastAsia="Times New Roman" w:hAnsiTheme="minorHAnsi" w:cstheme="minorHAnsi"/>
           <w:szCs w:val="20"/>
         </w:rPr>
-        <w:t xml:space="preserve"> C#. Before using the API, learn to use Steel </w:t>
+        <w:t xml:space="preserve">or </w:t>
+      </w:r>
+      <w:r>
+        <w:rPr>
+          <w:rFonts w:asciiTheme="minorHAnsi" w:eastAsia="Times New Roman" w:hAnsiTheme="minorHAnsi" w:cstheme="minorHAnsi"/>
+          <w:szCs w:val="20"/>
+        </w:rPr>
+        <w:t xml:space="preserve"> C#</w:t>
+      </w:r>
+      <w:proofErr w:type="gramEnd"/>
+      <w:r>
+        <w:rPr>
+          <w:rFonts w:asciiTheme="minorHAnsi" w:eastAsia="Times New Roman" w:hAnsiTheme="minorHAnsi" w:cstheme="minorHAnsi"/>
+          <w:szCs w:val="20"/>
+        </w:rPr>
+        <w:t xml:space="preserve">. Before using the API, learn to use Steel </w:t>
       </w:r>
       <w:r>
         <w:rPr>
@@ -2657,7 +2671,7 @@
           <w:szCs w:val="20"/>
           <w:lang w:eastAsia="de-DE"/>
         </w:rPr>
-        <w:t>4</w:t>
+        <w:t>5</w:t>
       </w:r>
     </w:p>
     <w:p>
@@ -3263,14 +3277,7 @@
               <w:rPr>
                 <w:rFonts w:asciiTheme="minorHAnsi" w:hAnsiTheme="minorHAnsi" w:cstheme="minorHAnsi"/>
               </w:rPr>
-              <w:t xml:space="preserve">Generally, very flexible. However, it is not recommended to stray too far outside the rules of what </w:t>
-            </w:r>
-            <w:r>
-              <w:rPr>
-                <w:rFonts w:asciiTheme="minorHAnsi" w:hAnsiTheme="minorHAnsi" w:cstheme="minorHAnsi"/>
-              </w:rPr>
-              <w:lastRenderedPageBreak/>
-              <w:t>can be done inside a joint, as you could risk breaking the Steel Connections automatic change handling.</w:t>
+              <w:t>Generally, very flexible. However, it is not recommended to stray too far outside the rules of what can be done inside a joint, as you could risk breaking the Steel Connections automatic change handling.</w:t>
             </w:r>
             <w:r>
               <w:rPr>
@@ -3311,7 +3318,6 @@
               <w:rPr>
                 <w:rFonts w:asciiTheme="minorHAnsi" w:hAnsiTheme="minorHAnsi" w:cstheme="minorHAnsi"/>
               </w:rPr>
-              <w:lastRenderedPageBreak/>
               <w:t xml:space="preserve">Offers access to some functionality </w:t>
             </w:r>
             <w:r>
@@ -3331,12 +3337,6 @@
                 <w:rFonts w:asciiTheme="minorHAnsi" w:hAnsiTheme="minorHAnsi" w:cstheme="minorHAnsi"/>
               </w:rPr>
               <w:br/>
-            </w:r>
-            <w:r>
-              <w:rPr>
-                <w:rFonts w:asciiTheme="minorHAnsi" w:hAnsiTheme="minorHAnsi" w:cstheme="minorHAnsi"/>
-              </w:rPr>
-              <w:lastRenderedPageBreak/>
               <w:t>All required and useful data fields and methods should be covered and available in this API.</w:t>
             </w:r>
             <w:r>
@@ -3365,7 +3365,6 @@
               <w:rPr>
                 <w:rFonts w:asciiTheme="minorHAnsi" w:hAnsiTheme="minorHAnsi" w:cstheme="minorHAnsi"/>
               </w:rPr>
-              <w:lastRenderedPageBreak/>
               <w:t>Ability to create joints that instantiate other joints.</w:t>
             </w:r>
           </w:p>
@@ -3440,7 +3439,21 @@
         <w:rPr>
           <w:rFonts w:asciiTheme="minorHAnsi" w:hAnsiTheme="minorHAnsi" w:cstheme="minorHAnsi"/>
         </w:rPr>
-        <w:t xml:space="preserve">Connections are smart parts of a building that automatically adapt to changes in the environment (changes in the position of input elements, orientation, size, length, changes in loads placed on elements, or parameters modified by users) in order to: </w:t>
+        <w:t xml:space="preserve">Connections are smart parts of a building that automatically adapt to changes in the environment (changes in the position of input elements, orientation, size, length, changes in loads placed on elements, or parameters modified by users) </w:t>
+      </w:r>
+      <w:proofErr w:type="gramStart"/>
+      <w:r>
+        <w:rPr>
+          <w:rFonts w:asciiTheme="minorHAnsi" w:hAnsiTheme="minorHAnsi" w:cstheme="minorHAnsi"/>
+        </w:rPr>
+        <w:t>in order to</w:t>
+      </w:r>
+      <w:proofErr w:type="gramEnd"/>
+      <w:r>
+        <w:rPr>
+          <w:rFonts w:asciiTheme="minorHAnsi" w:hAnsiTheme="minorHAnsi" w:cstheme="minorHAnsi"/>
+        </w:rPr>
+        <w:t xml:space="preserve">: </w:t>
       </w:r>
     </w:p>
     <w:p>
@@ -3704,7 +3717,21 @@
         <w:rPr>
           <w:rFonts w:asciiTheme="minorHAnsi" w:hAnsiTheme="minorHAnsi" w:cstheme="minorHAnsi"/>
         </w:rPr>
-        <w:t>Joints can be cascaded: the output element of one  joint can be an input element for another joint. So, if the input element of one joint changes, a sequence of joint updates will often occur.</w:t>
+        <w:t xml:space="preserve">Joints can be cascaded: the output element of </w:t>
+      </w:r>
+      <w:proofErr w:type="gramStart"/>
+      <w:r>
+        <w:rPr>
+          <w:rFonts w:asciiTheme="minorHAnsi" w:hAnsiTheme="minorHAnsi" w:cstheme="minorHAnsi"/>
+        </w:rPr>
+        <w:t>one  joint</w:t>
+      </w:r>
+      <w:proofErr w:type="gramEnd"/>
+      <w:r>
+        <w:rPr>
+          <w:rFonts w:asciiTheme="minorHAnsi" w:hAnsiTheme="minorHAnsi" w:cstheme="minorHAnsi"/>
+        </w:rPr>
+        <w:t xml:space="preserve"> can be an input element for another joint. So, if the input element of one joint changes, a sequence of joint updates will often occur.</w:t>
       </w:r>
       <w:r>
         <w:rPr>
@@ -3716,7 +3743,14 @@
         <w:rPr>
           <w:rFonts w:asciiTheme="minorHAnsi" w:hAnsiTheme="minorHAnsi" w:cstheme="minorHAnsi"/>
         </w:rPr>
-        <w:t>Therefore it is important to properly define the input elements of a joint.</w:t>
+        <w:t xml:space="preserve">Therefore it is important to properly define the input elements of a </w:t>
+      </w:r>
+      <w:proofErr w:type="spellStart"/>
+      <w:r>
+        <w:rPr>
+          <w:rFonts w:asciiTheme="minorHAnsi" w:hAnsiTheme="minorHAnsi" w:cstheme="minorHAnsi"/>
+        </w:rPr>
+        <w:t>joint.</w:t>
       </w:r>
       <w:r>
         <w:rPr>
@@ -3736,6 +3770,7 @@
         </w:rPr>
         <w:t>ing</w:t>
       </w:r>
+      <w:proofErr w:type="spellEnd"/>
       <w:r>
         <w:rPr>
           <w:rFonts w:asciiTheme="minorHAnsi" w:hAnsiTheme="minorHAnsi" w:cstheme="minorHAnsi"/>
@@ -3858,7 +3893,14 @@
         <w:rPr>
           <w:rFonts w:asciiTheme="minorHAnsi" w:hAnsiTheme="minorHAnsi" w:cstheme="minorHAnsi"/>
         </w:rPr>
-        <w:t>Every time a joint update</w:t>
+        <w:t xml:space="preserve">Every time a </w:t>
+      </w:r>
+      <w:proofErr w:type="gramStart"/>
+      <w:r>
+        <w:rPr>
+          <w:rFonts w:asciiTheme="minorHAnsi" w:hAnsiTheme="minorHAnsi" w:cstheme="minorHAnsi"/>
+        </w:rPr>
+        <w:t>joint update</w:t>
       </w:r>
       <w:r>
         <w:rPr>
@@ -3866,6 +3908,7 @@
         </w:rPr>
         <w:t>s</w:t>
       </w:r>
+      <w:proofErr w:type="gramEnd"/>
       <w:r>
         <w:rPr>
           <w:rFonts w:asciiTheme="minorHAnsi" w:hAnsiTheme="minorHAnsi" w:cstheme="minorHAnsi"/>
@@ -4032,7 +4075,6 @@
         <w:rPr>
           <w:rFonts w:asciiTheme="minorHAnsi" w:hAnsiTheme="minorHAnsi" w:cstheme="minorHAnsi"/>
         </w:rPr>
-        <w:lastRenderedPageBreak/>
         <w:t>Joints have a rule for what to do about the parameters of created elements. When you create a joint, you can specify what to do about these parameters globally, and the rule used to be that all the parameters of created elements are controlled by the joint and the user is not allowed to change them. A while ago, the default behavior was changed to be that all the parameters of created elements are NOT controlled by the joint, and the user is allowed to change them. Now, you have full control over these parameters, the default behavior coming into play only if you do not explicitly set a different rule. This implies that you must either enumerate the parameters that the joint controls so they are blocked for users or enumerate the parameters that are NOT controlled by the joint so that they can be made accessible to users. To clarify, the parameters controlled by the joint are expected to be set by the joint during element creation, and not be transferred from the old objects to the new objects after the joint updates.</w:t>
       </w:r>
     </w:p>
@@ -4279,12 +4321,14 @@
         </w:rPr>
         <w:t xml:space="preserve">There are various scenarios when joints will be run fully automatically from start to end without any user interaction (e.g., when they are copied and pasted or when they are created by adapting an existing joint to a new location in the model. </w:t>
       </w:r>
+      <w:proofErr w:type="gramStart"/>
       <w:r>
         <w:rPr>
           <w:rFonts w:asciiTheme="minorHAnsi" w:hAnsiTheme="minorHAnsi" w:cstheme="minorHAnsi"/>
         </w:rPr>
         <w:t>Therefore</w:t>
       </w:r>
+      <w:proofErr w:type="gramEnd"/>
       <w:r>
         <w:rPr>
           <w:rFonts w:asciiTheme="minorHAnsi" w:hAnsiTheme="minorHAnsi" w:cstheme="minorHAnsi"/>
@@ -4348,7 +4392,21 @@
         <w:rPr>
           <w:rFonts w:asciiTheme="minorHAnsi" w:hAnsiTheme="minorHAnsi" w:cstheme="minorHAnsi"/>
         </w:rPr>
-        <w:t>Make sure you also read the Key Concepts chapter from the Steel Connections for Revit COM API Reference Guide SDK document. It applies to .NET joints as well.</w:t>
+        <w:t xml:space="preserve">Make sure you also read the Key Concepts </w:t>
+      </w:r>
+      <w:proofErr w:type="gramStart"/>
+      <w:r>
+        <w:rPr>
+          <w:rFonts w:asciiTheme="minorHAnsi" w:hAnsiTheme="minorHAnsi" w:cstheme="minorHAnsi"/>
+        </w:rPr>
+        <w:t>chapter</w:t>
+      </w:r>
+      <w:proofErr w:type="gramEnd"/>
+      <w:r>
+        <w:rPr>
+          <w:rFonts w:asciiTheme="minorHAnsi" w:hAnsiTheme="minorHAnsi" w:cstheme="minorHAnsi"/>
+        </w:rPr>
+        <w:t xml:space="preserve"> from the Steel Connections for Revit COM API Reference Guide SDK document. It applies to .NET joints as well.</w:t>
       </w:r>
     </w:p>
     <w:p>
@@ -4390,7 +4448,6 @@
           <w:rFonts w:asciiTheme="minorHAnsi" w:hAnsiTheme="minorHAnsi" w:cstheme="minorHAnsi"/>
           <w:lang w:val="en-US"/>
         </w:rPr>
-        <w:lastRenderedPageBreak/>
         <w:t>Chapter 2</w:t>
       </w:r>
       <w:r>
@@ -4406,9 +4463,18 @@
           <w:rFonts w:asciiTheme="minorHAnsi" w:hAnsiTheme="minorHAnsi" w:cstheme="minorHAnsi"/>
           <w:lang w:val="en-US"/>
         </w:rPr>
-        <w:t>Creating .NET Joints</w:t>
+        <w:t xml:space="preserve">Creating .NET </w:t>
+      </w:r>
+      <w:proofErr w:type="gramStart"/>
+      <w:r>
+        <w:rPr>
+          <w:rFonts w:asciiTheme="minorHAnsi" w:hAnsiTheme="minorHAnsi" w:cstheme="minorHAnsi"/>
+          <w:lang w:val="en-US"/>
+        </w:rPr>
+        <w:t>Joints</w:t>
       </w:r>
       <w:bookmarkEnd w:id="12"/>
+      <w:proofErr w:type="gramEnd"/>
     </w:p>
     <w:p>
       <w:pPr>
@@ -4426,7 +4492,6 @@
           <w:rFonts w:asciiTheme="minorHAnsi" w:hAnsiTheme="minorHAnsi" w:cstheme="minorHAnsi"/>
           <w:lang w:val="en-US"/>
         </w:rPr>
-        <w:lastRenderedPageBreak/>
         <w:t>Creating a .NET</w:t>
       </w:r>
       <w:r>
@@ -4497,7 +4562,21 @@
         <w:rPr>
           <w:rFonts w:asciiTheme="minorHAnsi" w:hAnsiTheme="minorHAnsi" w:cstheme="minorHAnsi"/>
         </w:rPr>
-        <w:t>Build a new .NET dll.</w:t>
+        <w:t xml:space="preserve">Build a new .NET </w:t>
+      </w:r>
+      <w:proofErr w:type="spellStart"/>
+      <w:r>
+        <w:rPr>
+          <w:rFonts w:asciiTheme="minorHAnsi" w:hAnsiTheme="minorHAnsi" w:cstheme="minorHAnsi"/>
+        </w:rPr>
+        <w:t>dll</w:t>
+      </w:r>
+      <w:proofErr w:type="spellEnd"/>
+      <w:r>
+        <w:rPr>
+          <w:rFonts w:asciiTheme="minorHAnsi" w:hAnsiTheme="minorHAnsi" w:cstheme="minorHAnsi"/>
+        </w:rPr>
+        <w:t>.</w:t>
       </w:r>
     </w:p>
     <w:p>
@@ -4541,6 +4620,7 @@
           <w:rFonts w:asciiTheme="minorHAnsi" w:hAnsiTheme="minorHAnsi" w:cstheme="minorHAnsi"/>
         </w:rPr>
       </w:pPr>
+      <w:proofErr w:type="spellStart"/>
       <w:r>
         <w:rPr>
           <w:rFonts w:asciiTheme="minorHAnsi" w:hAnsiTheme="minorHAnsi" w:cstheme="minorHAnsi"/>
@@ -4551,6 +4631,7 @@
         </w:rPr>
         <w:t>ASObjectsMgd</w:t>
       </w:r>
+      <w:proofErr w:type="spellEnd"/>
       <w:r>
         <w:rPr>
           <w:rFonts w:asciiTheme="minorHAnsi" w:hAnsiTheme="minorHAnsi" w:cstheme="minorHAnsi"/>
@@ -4587,6 +4668,7 @@
           <w:rFonts w:asciiTheme="minorHAnsi" w:hAnsiTheme="minorHAnsi" w:cstheme="minorHAnsi"/>
         </w:rPr>
       </w:pPr>
+      <w:proofErr w:type="spellStart"/>
       <w:r>
         <w:rPr>
           <w:rFonts w:asciiTheme="minorHAnsi" w:hAnsiTheme="minorHAnsi" w:cstheme="minorHAnsi"/>
@@ -4597,6 +4679,7 @@
         </w:rPr>
         <w:t>ASGeometryMgd</w:t>
       </w:r>
+      <w:proofErr w:type="spellEnd"/>
       <w:r>
         <w:rPr>
           <w:rFonts w:asciiTheme="minorHAnsi" w:hAnsiTheme="minorHAnsi" w:cstheme="minorHAnsi"/>
@@ -4621,6 +4704,7 @@
           <w:rFonts w:asciiTheme="minorHAnsi" w:hAnsiTheme="minorHAnsi" w:cstheme="minorHAnsi"/>
         </w:rPr>
       </w:pPr>
+      <w:proofErr w:type="spellStart"/>
       <w:r>
         <w:rPr>
           <w:rFonts w:asciiTheme="minorHAnsi" w:hAnsiTheme="minorHAnsi" w:cstheme="minorHAnsi"/>
@@ -4631,6 +4715,7 @@
         </w:rPr>
         <w:t>ASCadLinkMgd</w:t>
       </w:r>
+      <w:proofErr w:type="spellEnd"/>
       <w:r>
         <w:rPr>
           <w:rFonts w:asciiTheme="minorHAnsi" w:hAnsiTheme="minorHAnsi" w:cstheme="minorHAnsi"/>
@@ -4648,7 +4733,21 @@
           <w:rFonts w:asciiTheme="minorHAnsi" w:hAnsiTheme="minorHAnsi" w:cstheme="minorHAnsi"/>
         </w:rPr>
         <w:softHyphen/>
-        <w:t>- to get access to ObjectId and a few other CAD related classes and utilities.</w:t>
+        <w:t xml:space="preserve">- to get access to </w:t>
+      </w:r>
+      <w:proofErr w:type="spellStart"/>
+      <w:r>
+        <w:rPr>
+          <w:rFonts w:asciiTheme="minorHAnsi" w:hAnsiTheme="minorHAnsi" w:cstheme="minorHAnsi"/>
+        </w:rPr>
+        <w:t>ObjectId</w:t>
+      </w:r>
+      <w:proofErr w:type="spellEnd"/>
+      <w:r>
+        <w:rPr>
+          <w:rFonts w:asciiTheme="minorHAnsi" w:hAnsiTheme="minorHAnsi" w:cstheme="minorHAnsi"/>
+        </w:rPr>
+        <w:t xml:space="preserve"> and a few other CAD related classes and utilities.</w:t>
       </w:r>
     </w:p>
     <w:p>
@@ -4668,6 +4767,7 @@
           <w:rFonts w:asciiTheme="minorHAnsi" w:hAnsiTheme="minorHAnsi" w:cstheme="minorHAnsi"/>
         </w:rPr>
       </w:pPr>
+      <w:proofErr w:type="spellStart"/>
       <w:r>
         <w:rPr>
           <w:rFonts w:asciiTheme="minorHAnsi" w:hAnsiTheme="minorHAnsi" w:cstheme="minorHAnsi"/>
@@ -4678,6 +4778,7 @@
         </w:rPr>
         <w:t>DotNetRoots</w:t>
       </w:r>
+      <w:proofErr w:type="spellEnd"/>
       <w:r>
         <w:rPr>
           <w:rFonts w:asciiTheme="minorHAnsi" w:hAnsiTheme="minorHAnsi" w:cstheme="minorHAnsi"/>
@@ -4702,6 +4803,7 @@
           <w:rFonts w:asciiTheme="minorHAnsi" w:hAnsiTheme="minorHAnsi" w:cstheme="minorHAnsi"/>
         </w:rPr>
       </w:pPr>
+      <w:proofErr w:type="spellStart"/>
       <w:r>
         <w:rPr>
           <w:rFonts w:asciiTheme="minorHAnsi" w:hAnsiTheme="minorHAnsi" w:cstheme="minorHAnsi"/>
@@ -4712,6 +4814,7 @@
         </w:rPr>
         <w:t>ASProfilesMgd</w:t>
       </w:r>
+      <w:proofErr w:type="spellEnd"/>
       <w:r>
         <w:rPr>
           <w:rFonts w:asciiTheme="minorHAnsi" w:hAnsiTheme="minorHAnsi" w:cstheme="minorHAnsi"/>
@@ -4736,6 +4839,7 @@
           <w:rFonts w:asciiTheme="minorHAnsi" w:hAnsiTheme="minorHAnsi" w:cstheme="minorHAnsi"/>
         </w:rPr>
       </w:pPr>
+      <w:proofErr w:type="spellStart"/>
       <w:r>
         <w:rPr>
           <w:rFonts w:asciiTheme="minorHAnsi" w:hAnsiTheme="minorHAnsi" w:cstheme="minorHAnsi"/>
@@ -4746,6 +4850,7 @@
         </w:rPr>
         <w:t>ASModelerMgd</w:t>
       </w:r>
+      <w:proofErr w:type="spellEnd"/>
       <w:r>
         <w:rPr>
           <w:rFonts w:asciiTheme="minorHAnsi" w:hAnsiTheme="minorHAnsi" w:cstheme="minorHAnsi"/>
@@ -4797,6 +4902,8 @@
         </w:rPr>
         <w:t xml:space="preserve">Make it implement the </w:t>
       </w:r>
+      <w:proofErr w:type="spellStart"/>
+      <w:proofErr w:type="gramStart"/>
       <w:r>
         <w:rPr>
           <w:rFonts w:ascii="Consolas" w:hAnsi="Consolas"/>
@@ -4818,6 +4925,8 @@
         </w:rPr>
         <w:t>ule</w:t>
       </w:r>
+      <w:proofErr w:type="spellEnd"/>
+      <w:proofErr w:type="gramEnd"/>
       <w:r>
         <w:rPr>
           <w:rFonts w:asciiTheme="minorHAnsi" w:hAnsiTheme="minorHAnsi" w:cstheme="minorHAnsi"/>
@@ -4862,6 +4971,7 @@
         </w:rPr>
         <w:t xml:space="preserve">Make sure you implement all the </w:t>
       </w:r>
+      <w:proofErr w:type="spellStart"/>
       <w:r>
         <w:rPr>
           <w:rFonts w:ascii="Consolas" w:hAnsi="Consolas"/>
@@ -4869,6 +4979,7 @@
         </w:rPr>
         <w:t>IRule</w:t>
       </w:r>
+      <w:proofErr w:type="spellEnd"/>
       <w:r>
         <w:rPr>
           <w:rFonts w:asciiTheme="minorHAnsi" w:hAnsiTheme="minorHAnsi" w:cstheme="minorHAnsi"/>
@@ -4893,6 +5004,7 @@
           <w:rFonts w:asciiTheme="minorHAnsi" w:hAnsiTheme="minorHAnsi" w:cstheme="minorHAnsi"/>
         </w:rPr>
       </w:pPr>
+      <w:proofErr w:type="spellStart"/>
       <w:r>
         <w:rPr>
           <w:rFonts w:asciiTheme="minorHAnsi" w:hAnsiTheme="minorHAnsi" w:cstheme="minorHAnsi"/>
@@ -4900,6 +5012,7 @@
         </w:rPr>
         <w:t>JointId</w:t>
       </w:r>
+      <w:proofErr w:type="spellEnd"/>
       <w:r>
         <w:rPr>
           <w:rFonts w:asciiTheme="minorHAnsi" w:hAnsiTheme="minorHAnsi" w:cstheme="minorHAnsi"/>
@@ -4941,10 +5054,10 @@
             <v:path o:extrusionok="f" gradientshapeok="t" o:connecttype="rect"/>
             <o:lock v:ext="edit" aspectratio="t"/>
           </v:shapetype>
-          <v:shape id="_x0000_i1025" type="#_x0000_t75" style="width:469.45pt;height:20.15pt" o:ole="">
+          <v:shape id="_x0000_i1025" type="#_x0000_t75" style="width:469.4pt;height:20.3pt" o:ole="">
             <v:imagedata r:id="rId18" o:title=""/>
           </v:shape>
-          <o:OLEObject Type="Embed" ProgID="Word.OpenDocumentText.12" ShapeID="_x0000_i1025" DrawAspect="Content" ObjectID="_1731138179" r:id="rId19"/>
+          <o:OLEObject Type="Embed" ProgID="Word.OpenDocumentText.12" ShapeID="_x0000_i1025" DrawAspect="Content" ObjectID="_1767775444" r:id="rId19"/>
         </w:object>
       </w:r>
     </w:p>
@@ -5004,12 +5117,16 @@
         </w:rPr>
         <w:t xml:space="preserve">this is where your joint can select / define its input elements (which at this time can be any </w:t>
       </w:r>
+      <w:proofErr w:type="spellStart"/>
+      <w:proofErr w:type="gramStart"/>
       <w:r>
         <w:rPr>
           <w:rFonts w:ascii="Consolas" w:hAnsi="Consolas" w:cstheme="minorHAnsi"/>
         </w:rPr>
         <w:t>Autodesk.AdvanceSteel.CADAccess.FilerObject</w:t>
       </w:r>
+      <w:proofErr w:type="spellEnd"/>
+      <w:proofErr w:type="gramEnd"/>
       <w:r>
         <w:rPr>
           <w:rFonts w:cstheme="minorHAnsi"/>
@@ -5022,12 +5139,14 @@
         </w:rPr>
         <w:t>usually beams, plates, “</w:t>
       </w:r>
+      <w:proofErr w:type="spellStart"/>
       <w:r>
         <w:rPr>
           <w:rFonts w:ascii="Consolas" w:hAnsi="Consolas" w:cstheme="minorHAnsi"/>
         </w:rPr>
         <w:t>UserDefinedPoint</w:t>
       </w:r>
+      <w:proofErr w:type="spellEnd"/>
       <w:r>
         <w:rPr>
           <w:rFonts w:asciiTheme="minorHAnsi" w:hAnsiTheme="minorHAnsi" w:cstheme="minorHAnsi"/>
@@ -5076,10 +5195,10 @@
           <w:szCs w:val="20"/>
         </w:rPr>
         <w:object w:dxaOrig="9360" w:dyaOrig="1498" w14:anchorId="47570430">
-          <v:shape id="_x0000_i1026" type="#_x0000_t75" style="width:469.45pt;height:75.45pt" o:ole="">
+          <v:shape id="_x0000_i1026" type="#_x0000_t75" style="width:469.4pt;height:75.25pt" o:ole="">
             <v:imagedata r:id="rId20" o:title=""/>
           </v:shape>
-          <o:OLEObject Type="Embed" ProgID="Word.OpenDocumentText.12" ShapeID="_x0000_i1026" DrawAspect="Content" ObjectID="_1731138180" r:id="rId21"/>
+          <o:OLEObject Type="Embed" ProgID="Word.OpenDocumentText.12" ShapeID="_x0000_i1026" DrawAspect="Content" ObjectID="_1767775445" r:id="rId21"/>
         </w:object>
       </w:r>
     </w:p>
@@ -5115,6 +5234,7 @@
           <w:rFonts w:asciiTheme="minorHAnsi" w:hAnsiTheme="minorHAnsi" w:cstheme="minorHAnsi"/>
         </w:rPr>
       </w:pPr>
+      <w:proofErr w:type="spellStart"/>
       <w:r>
         <w:rPr>
           <w:rFonts w:asciiTheme="minorHAnsi" w:hAnsiTheme="minorHAnsi" w:cstheme="minorHAnsi"/>
@@ -5123,11 +5243,26 @@
         </w:rPr>
         <w:t>GetTableName</w:t>
       </w:r>
-      <w:r>
-        <w:rPr>
-          <w:rFonts w:asciiTheme="minorHAnsi" w:hAnsiTheme="minorHAnsi" w:cstheme="minorHAnsi"/>
-        </w:rPr>
-        <w:t xml:space="preserve"> is an optional method. It is useful if a table is defined inside the AstorRules database that will store predefined values for your joint. At this time, we are still looking into improving the behavior related to this method / table.</w:t>
+      <w:proofErr w:type="spellEnd"/>
+      <w:r>
+        <w:rPr>
+          <w:rFonts w:asciiTheme="minorHAnsi" w:hAnsiTheme="minorHAnsi" w:cstheme="minorHAnsi"/>
+        </w:rPr>
+        <w:t xml:space="preserve"> is an optional method. It is useful if a table is defined inside the </w:t>
+      </w:r>
+      <w:proofErr w:type="spellStart"/>
+      <w:r>
+        <w:rPr>
+          <w:rFonts w:asciiTheme="minorHAnsi" w:hAnsiTheme="minorHAnsi" w:cstheme="minorHAnsi"/>
+        </w:rPr>
+        <w:t>AstorRules</w:t>
+      </w:r>
+      <w:proofErr w:type="spellEnd"/>
+      <w:r>
+        <w:rPr>
+          <w:rFonts w:asciiTheme="minorHAnsi" w:hAnsiTheme="minorHAnsi" w:cstheme="minorHAnsi"/>
+        </w:rPr>
+        <w:t xml:space="preserve"> database that will store predefined values for your joint. At this time, we are still looking into improving the behavior related to this method / table.</w:t>
       </w:r>
     </w:p>
     <w:p>
@@ -5147,6 +5282,7 @@
           <w:rFonts w:asciiTheme="minorHAnsi" w:hAnsiTheme="minorHAnsi" w:cstheme="minorHAnsi"/>
         </w:rPr>
       </w:pPr>
+      <w:proofErr w:type="spellStart"/>
       <w:r>
         <w:rPr>
           <w:rFonts w:asciiTheme="minorHAnsi" w:hAnsiTheme="minorHAnsi" w:cstheme="minorHAnsi"/>
@@ -5155,6 +5291,7 @@
         </w:rPr>
         <w:t>GetRulePages</w:t>
       </w:r>
+      <w:proofErr w:type="spellEnd"/>
       <w:r>
         <w:rPr>
           <w:rFonts w:asciiTheme="minorHAnsi" w:hAnsiTheme="minorHAnsi" w:cstheme="minorHAnsi"/>
@@ -5255,7 +5392,6 @@
         <w:rPr>
           <w:rFonts w:asciiTheme="minorHAnsi" w:hAnsiTheme="minorHAnsi" w:cstheme="minorHAnsi"/>
         </w:rPr>
-        <w:lastRenderedPageBreak/>
         <w:t>To ensure UI consistency – all joints will have a similar look and feel.</w:t>
       </w:r>
     </w:p>
@@ -5361,6 +5497,7 @@
         </w:rPr>
         <w:t>the best practice is that the parameters saved here are reflected in the UI. The user can directly change the parameters in the joint UI (the descriptions of the UI used in the “</w:t>
       </w:r>
+      <w:proofErr w:type="spellStart"/>
       <w:r>
         <w:rPr>
           <w:rFonts w:ascii="Consolas" w:hAnsi="Consolas" w:cs="Consolas"/>
@@ -5370,6 +5507,7 @@
         </w:rPr>
         <w:t>GetRulePages</w:t>
       </w:r>
+      <w:proofErr w:type="spellEnd"/>
       <w:r>
         <w:rPr>
           <w:rFonts w:asciiTheme="minorHAnsi" w:hAnsiTheme="minorHAnsi" w:cstheme="minorHAnsi"/>
@@ -5455,13 +5593,77 @@
           <w:color w:val="auto"/>
           <w:szCs w:val="20"/>
         </w:rPr>
-        <w:t>Set the project references to the required Revit installed version (e.g.: %Program Files%\Autodesk\Revit 2024\AddIns\SteelConnections – if the connection should</w:t>
-      </w:r>
-      <w:r>
-        <w:rPr>
-          <w:rFonts w:asciiTheme="minorHAnsi" w:hAnsiTheme="minorHAnsi" w:cstheme="minorHAnsi"/>
-        </w:rPr>
-        <w:t xml:space="preserve"> load into Revit 2024).</w:t>
+        <w:t>Set the project references to the required Revit installed version (e.g.: %Program Files%\Autodesk\Revit 202</w:t>
+      </w:r>
+      <w:r>
+        <w:rPr>
+          <w:rFonts w:asciiTheme="minorHAnsi" w:eastAsia="Times New Roman" w:hAnsiTheme="minorHAnsi" w:cstheme="minorHAnsi"/>
+          <w:color w:val="auto"/>
+          <w:szCs w:val="20"/>
+        </w:rPr>
+        <w:t>5</w:t>
+      </w:r>
+      <w:r>
+        <w:rPr>
+          <w:rFonts w:asciiTheme="minorHAnsi" w:eastAsia="Times New Roman" w:hAnsiTheme="minorHAnsi" w:cstheme="minorHAnsi"/>
+          <w:color w:val="auto"/>
+          <w:szCs w:val="20"/>
+        </w:rPr>
+        <w:t>\</w:t>
+      </w:r>
+      <w:proofErr w:type="spellStart"/>
+      <w:r>
+        <w:rPr>
+          <w:rFonts w:asciiTheme="minorHAnsi" w:eastAsia="Times New Roman" w:hAnsiTheme="minorHAnsi" w:cstheme="minorHAnsi"/>
+          <w:color w:val="auto"/>
+          <w:szCs w:val="20"/>
+        </w:rPr>
+        <w:t>AddIns</w:t>
+      </w:r>
+      <w:proofErr w:type="spellEnd"/>
+      <w:r>
+        <w:rPr>
+          <w:rFonts w:asciiTheme="minorHAnsi" w:eastAsia="Times New Roman" w:hAnsiTheme="minorHAnsi" w:cstheme="minorHAnsi"/>
+          <w:color w:val="auto"/>
+          <w:szCs w:val="20"/>
+        </w:rPr>
+        <w:t>\</w:t>
+      </w:r>
+      <w:proofErr w:type="spellStart"/>
+      <w:r>
+        <w:rPr>
+          <w:rFonts w:asciiTheme="minorHAnsi" w:eastAsia="Times New Roman" w:hAnsiTheme="minorHAnsi" w:cstheme="minorHAnsi"/>
+          <w:color w:val="auto"/>
+          <w:szCs w:val="20"/>
+        </w:rPr>
+        <w:t>SteelConnections</w:t>
+      </w:r>
+      <w:proofErr w:type="spellEnd"/>
+      <w:r>
+        <w:rPr>
+          <w:rFonts w:asciiTheme="minorHAnsi" w:eastAsia="Times New Roman" w:hAnsiTheme="minorHAnsi" w:cstheme="minorHAnsi"/>
+          <w:color w:val="auto"/>
+          <w:szCs w:val="20"/>
+        </w:rPr>
+        <w:t xml:space="preserve"> – if the connection should</w:t>
+      </w:r>
+      <w:r>
+        <w:rPr>
+          <w:rFonts w:asciiTheme="minorHAnsi" w:hAnsiTheme="minorHAnsi" w:cstheme="minorHAnsi"/>
+        </w:rPr>
+        <w:t xml:space="preserve"> load into Revit 202</w:t>
+      </w:r>
+      <w:r>
+        <w:rPr>
+          <w:rFonts w:asciiTheme="minorHAnsi" w:hAnsiTheme="minorHAnsi" w:cstheme="minorHAnsi"/>
+        </w:rPr>
+        <w:t>5</w:t>
+      </w:r>
+      <w:r>
+        <w:rPr>
+          <w:rFonts w:asciiTheme="minorHAnsi" w:hAnsiTheme="minorHAnsi" w:cstheme="minorHAnsi"/>
+        </w:rPr>
+        <w:t>).</w:t>
       </w:r>
     </w:p>
     <w:p>
@@ -5482,7 +5684,39 @@
           <w:rFonts w:asciiTheme="minorHAnsi" w:hAnsiTheme="minorHAnsi" w:cstheme="minorHAnsi"/>
           <w:lang w:val="en-GB" w:eastAsia="de-DE"/>
         </w:rPr>
-        <w:t>Tip: A “.props” file similar with the StructuralConnectionsSDKSamples.Common.props provided in this documentation can be used for this.</w:t>
+        <w:t xml:space="preserve">Tip: A </w:t>
+      </w:r>
+      <w:proofErr w:type="gramStart"/>
+      <w:r>
+        <w:rPr>
+          <w:rFonts w:asciiTheme="minorHAnsi" w:hAnsiTheme="minorHAnsi" w:cstheme="minorHAnsi"/>
+          <w:lang w:val="en-GB" w:eastAsia="de-DE"/>
+        </w:rPr>
+        <w:t>“.props</w:t>
+      </w:r>
+      <w:proofErr w:type="gramEnd"/>
+      <w:r>
+        <w:rPr>
+          <w:rFonts w:asciiTheme="minorHAnsi" w:hAnsiTheme="minorHAnsi" w:cstheme="minorHAnsi"/>
+          <w:lang w:val="en-GB" w:eastAsia="de-DE"/>
+        </w:rPr>
+        <w:t xml:space="preserve">” file similar with the </w:t>
+      </w:r>
+      <w:proofErr w:type="spellStart"/>
+      <w:r>
+        <w:rPr>
+          <w:rFonts w:asciiTheme="minorHAnsi" w:hAnsiTheme="minorHAnsi" w:cstheme="minorHAnsi"/>
+          <w:lang w:val="en-GB" w:eastAsia="de-DE"/>
+        </w:rPr>
+        <w:t>StructuralConnectionsSDKSamples.Common.props</w:t>
+      </w:r>
+      <w:proofErr w:type="spellEnd"/>
+      <w:r>
+        <w:rPr>
+          <w:rFonts w:asciiTheme="minorHAnsi" w:hAnsiTheme="minorHAnsi" w:cstheme="minorHAnsi"/>
+          <w:lang w:val="en-GB" w:eastAsia="de-DE"/>
+        </w:rPr>
+        <w:t xml:space="preserve"> provided in this documentation can be used for this.</w:t>
       </w:r>
     </w:p>
     <w:p>
@@ -5503,8 +5737,17 @@
           <w:rFonts w:asciiTheme="minorHAnsi" w:hAnsiTheme="minorHAnsi" w:cstheme="minorHAnsi"/>
           <w:lang w:val="en-GB" w:eastAsia="de-DE"/>
         </w:rPr>
-        <w:t>Compile the project</w:t>
-      </w:r>
+        <w:t xml:space="preserve">Compile the </w:t>
+      </w:r>
+      <w:proofErr w:type="gramStart"/>
+      <w:r>
+        <w:rPr>
+          <w:rFonts w:asciiTheme="minorHAnsi" w:hAnsiTheme="minorHAnsi" w:cstheme="minorHAnsi"/>
+          <w:lang w:val="en-GB" w:eastAsia="de-DE"/>
+        </w:rPr>
+        <w:t>project</w:t>
+      </w:r>
+      <w:proofErr w:type="gramEnd"/>
     </w:p>
     <w:p>
       <w:pPr>
@@ -5550,7 +5793,21 @@
         <w:rPr>
           <w:lang w:val="en-GB" w:eastAsia="de-DE"/>
         </w:rPr>
-        <w:t>This is a .xml file that should be created under a folder named “ThirdPartySettings”.</w:t>
+        <w:t>This is a .xml file that should be created under a folder named “</w:t>
+      </w:r>
+      <w:proofErr w:type="spellStart"/>
+      <w:r>
+        <w:rPr>
+          <w:lang w:val="en-GB" w:eastAsia="de-DE"/>
+        </w:rPr>
+        <w:t>ThirdPartySettings</w:t>
+      </w:r>
+      <w:proofErr w:type="spellEnd"/>
+      <w:r>
+        <w:rPr>
+          <w:lang w:val="en-GB" w:eastAsia="de-DE"/>
+        </w:rPr>
+        <w:t>”.</w:t>
       </w:r>
     </w:p>
     <w:p>
@@ -5571,7 +5828,23 @@
           <w:rFonts w:asciiTheme="minorHAnsi" w:hAnsiTheme="minorHAnsi" w:cstheme="minorHAnsi"/>
           <w:lang w:val="en-GB" w:eastAsia="de-DE"/>
         </w:rPr>
-        <w:t>The “ThirdPartySettingsFolder” can be placed in one of the following locations:</w:t>
+        <w:t>The “</w:t>
+      </w:r>
+      <w:proofErr w:type="spellStart"/>
+      <w:r>
+        <w:rPr>
+          <w:rFonts w:asciiTheme="minorHAnsi" w:hAnsiTheme="minorHAnsi" w:cstheme="minorHAnsi"/>
+          <w:lang w:val="en-GB" w:eastAsia="de-DE"/>
+        </w:rPr>
+        <w:t>ThirdPartySettingsFolder</w:t>
+      </w:r>
+      <w:proofErr w:type="spellEnd"/>
+      <w:r>
+        <w:rPr>
+          <w:rFonts w:asciiTheme="minorHAnsi" w:hAnsiTheme="minorHAnsi" w:cstheme="minorHAnsi"/>
+          <w:lang w:val="en-GB" w:eastAsia="de-DE"/>
+        </w:rPr>
+        <w:t>” can be placed in one of the following locations:</w:t>
       </w:r>
     </w:p>
     <w:p>
@@ -5592,8 +5865,33 @@
           <w:rFonts w:asciiTheme="minorHAnsi" w:hAnsiTheme="minorHAnsi" w:cstheme="minorHAnsi"/>
           <w:lang w:val="en-GB" w:eastAsia="de-DE"/>
         </w:rPr>
-        <w:t>in the Steel Connections data path plugin installation, next to the SteelConnectionsData.xml (e.g. %ProgramData%\Autodesk\Revit Steel ConnectionsVersion</w:t>
-      </w:r>
+        <w:t>in the Steel Connections data path plugin installation, next to the SteelConnectionsData.xml (e.g. %</w:t>
+      </w:r>
+      <w:proofErr w:type="spellStart"/>
+      <w:r>
+        <w:rPr>
+          <w:rFonts w:asciiTheme="minorHAnsi" w:hAnsiTheme="minorHAnsi" w:cstheme="minorHAnsi"/>
+          <w:lang w:val="en-GB" w:eastAsia="de-DE"/>
+        </w:rPr>
+        <w:t>ProgramData</w:t>
+      </w:r>
+      <w:proofErr w:type="spellEnd"/>
+      <w:r>
+        <w:rPr>
+          <w:rFonts w:asciiTheme="minorHAnsi" w:hAnsiTheme="minorHAnsi" w:cstheme="minorHAnsi"/>
+          <w:lang w:val="en-GB" w:eastAsia="de-DE"/>
+        </w:rPr>
+        <w:t xml:space="preserve">%\Autodesk\Revit Steel </w:t>
+      </w:r>
+      <w:proofErr w:type="spellStart"/>
+      <w:r>
+        <w:rPr>
+          <w:rFonts w:asciiTheme="minorHAnsi" w:hAnsiTheme="minorHAnsi" w:cstheme="minorHAnsi"/>
+          <w:lang w:val="en-GB" w:eastAsia="de-DE"/>
+        </w:rPr>
+        <w:t>ConnectionsVersion</w:t>
+      </w:r>
+      <w:proofErr w:type="spellEnd"/>
       <w:r>
         <w:rPr>
           <w:rFonts w:asciiTheme="minorHAnsi" w:eastAsia="Times New Roman" w:hAnsiTheme="minorHAnsi" w:cstheme="minorHAnsi"/>
@@ -5638,23 +5936,59 @@
           <w:color w:val="auto"/>
           <w:szCs w:val="20"/>
         </w:rPr>
-        <w:t>in the AppData folder for the Steel Connections Add</w:t>
-      </w:r>
+        <w:t xml:space="preserve">in the </w:t>
+      </w:r>
+      <w:proofErr w:type="spellStart"/>
       <w:r>
         <w:rPr>
           <w:rFonts w:asciiTheme="minorHAnsi" w:eastAsia="Times New Roman" w:hAnsiTheme="minorHAnsi" w:cstheme="minorHAnsi"/>
           <w:color w:val="auto"/>
           <w:szCs w:val="20"/>
         </w:rPr>
-        <w:t>-</w:t>
-      </w:r>
+        <w:t>AppData</w:t>
+      </w:r>
+      <w:proofErr w:type="spellEnd"/>
       <w:r>
         <w:rPr>
           <w:rFonts w:asciiTheme="minorHAnsi" w:eastAsia="Times New Roman" w:hAnsiTheme="minorHAnsi" w:cstheme="minorHAnsi"/>
           <w:color w:val="auto"/>
           <w:szCs w:val="20"/>
         </w:rPr>
-        <w:t>in (%Appdata%\Autodesk\Revit\Autodesk Revit Version\SteelConnections\ThirdPartySettings\Company\CustomConnection.xml).</w:t>
+        <w:t xml:space="preserve"> folder for the Steel Connections Add</w:t>
+      </w:r>
+      <w:r>
+        <w:rPr>
+          <w:rFonts w:asciiTheme="minorHAnsi" w:eastAsia="Times New Roman" w:hAnsiTheme="minorHAnsi" w:cstheme="minorHAnsi"/>
+          <w:color w:val="auto"/>
+          <w:szCs w:val="20"/>
+        </w:rPr>
+        <w:t>-</w:t>
+      </w:r>
+      <w:r>
+        <w:rPr>
+          <w:rFonts w:asciiTheme="minorHAnsi" w:eastAsia="Times New Roman" w:hAnsiTheme="minorHAnsi" w:cstheme="minorHAnsi"/>
+          <w:color w:val="auto"/>
+          <w:szCs w:val="20"/>
+        </w:rPr>
+        <w:t>in (%</w:t>
+      </w:r>
+      <w:proofErr w:type="spellStart"/>
+      <w:r>
+        <w:rPr>
+          <w:rFonts w:asciiTheme="minorHAnsi" w:eastAsia="Times New Roman" w:hAnsiTheme="minorHAnsi" w:cstheme="minorHAnsi"/>
+          <w:color w:val="auto"/>
+          <w:szCs w:val="20"/>
+        </w:rPr>
+        <w:t>Appdata</w:t>
+      </w:r>
+      <w:proofErr w:type="spellEnd"/>
+      <w:r>
+        <w:rPr>
+          <w:rFonts w:asciiTheme="minorHAnsi" w:eastAsia="Times New Roman" w:hAnsiTheme="minorHAnsi" w:cstheme="minorHAnsi"/>
+          <w:color w:val="auto"/>
+          <w:szCs w:val="20"/>
+        </w:rPr>
+        <w:t>%\Autodesk\Revit\Autodesk Revit Version\SteelConnections\ThirdPartySettings\Company\CustomConnection.xml).</w:t>
       </w:r>
     </w:p>
     <w:p>
@@ -5676,8 +6010,36 @@
           <w:color w:val="auto"/>
           <w:szCs w:val="20"/>
         </w:rPr>
-        <w:t>Multiple .xml files with different names could be added in “ThirdPartySettings” folder</w:t>
-      </w:r>
+        <w:t>Multiple .xml files with different names could be added in “</w:t>
+      </w:r>
+      <w:proofErr w:type="spellStart"/>
+      <w:r>
+        <w:rPr>
+          <w:rFonts w:asciiTheme="minorHAnsi" w:eastAsia="Times New Roman" w:hAnsiTheme="minorHAnsi" w:cstheme="minorHAnsi"/>
+          <w:color w:val="auto"/>
+          <w:szCs w:val="20"/>
+        </w:rPr>
+        <w:t>ThirdPartySettings</w:t>
+      </w:r>
+      <w:proofErr w:type="spellEnd"/>
+      <w:r>
+        <w:rPr>
+          <w:rFonts w:asciiTheme="minorHAnsi" w:eastAsia="Times New Roman" w:hAnsiTheme="minorHAnsi" w:cstheme="minorHAnsi"/>
+          <w:color w:val="auto"/>
+          <w:szCs w:val="20"/>
+        </w:rPr>
+        <w:t xml:space="preserve">” </w:t>
+      </w:r>
+      <w:proofErr w:type="gramStart"/>
+      <w:r>
+        <w:rPr>
+          <w:rFonts w:asciiTheme="minorHAnsi" w:eastAsia="Times New Roman" w:hAnsiTheme="minorHAnsi" w:cstheme="minorHAnsi"/>
+          <w:color w:val="auto"/>
+          <w:szCs w:val="20"/>
+        </w:rPr>
+        <w:t>folder</w:t>
+      </w:r>
+      <w:proofErr w:type="gramEnd"/>
     </w:p>
     <w:p>
       <w:pPr>
@@ -5698,7 +6060,25 @@
           <w:color w:val="auto"/>
           <w:szCs w:val="20"/>
         </w:rPr>
-        <w:t>Subfolders can be created under “ThirdPartySettings” directory with .xml files in them.</w:t>
+        <w:t>Subfolders can be created under “</w:t>
+      </w:r>
+      <w:proofErr w:type="spellStart"/>
+      <w:r>
+        <w:rPr>
+          <w:rFonts w:asciiTheme="minorHAnsi" w:eastAsia="Times New Roman" w:hAnsiTheme="minorHAnsi" w:cstheme="minorHAnsi"/>
+          <w:color w:val="auto"/>
+          <w:szCs w:val="20"/>
+        </w:rPr>
+        <w:t>ThirdPartySettings</w:t>
+      </w:r>
+      <w:proofErr w:type="spellEnd"/>
+      <w:r>
+        <w:rPr>
+          <w:rFonts w:asciiTheme="minorHAnsi" w:eastAsia="Times New Roman" w:hAnsiTheme="minorHAnsi" w:cstheme="minorHAnsi"/>
+          <w:color w:val="auto"/>
+          <w:szCs w:val="20"/>
+        </w:rPr>
+        <w:t>” directory with .xml files in them.</w:t>
       </w:r>
     </w:p>
     <w:p>
@@ -5802,6 +6182,7 @@
         </w:rPr>
         <w:t>%</w:t>
       </w:r>
+      <w:proofErr w:type="spellStart"/>
       <w:r>
         <w:rPr>
           <w:rFonts w:asciiTheme="minorHAnsi" w:hAnsiTheme="minorHAnsi" w:cstheme="minorHAnsi"/>
@@ -5809,6 +6190,7 @@
         </w:rPr>
         <w:t>ProgramData</w:t>
       </w:r>
+      <w:proofErr w:type="spellEnd"/>
       <w:r>
         <w:rPr>
           <w:rFonts w:asciiTheme="minorHAnsi" w:hAnsiTheme="minorHAnsi" w:cstheme="minorHAnsi"/>
@@ -5821,13 +6203,27 @@
           <w:rFonts w:asciiTheme="minorHAnsi" w:hAnsiTheme="minorHAnsi" w:cstheme="minorHAnsi"/>
           <w:lang w:val="en-GB" w:eastAsia="de-DE"/>
         </w:rPr>
-        <w:t>\Autodesk\Revit Steel Connections 2024\</w:t>
+        <w:t>\Autodesk\Revit Steel Connections 202</w:t>
       </w:r>
       <w:r>
         <w:rPr>
           <w:rFonts w:asciiTheme="minorHAnsi" w:hAnsiTheme="minorHAnsi" w:cstheme="minorHAnsi"/>
           <w:lang w:val="en-GB" w:eastAsia="de-DE"/>
         </w:rPr>
+        <w:t>5</w:t>
+      </w:r>
+      <w:r>
+        <w:rPr>
+          <w:rFonts w:asciiTheme="minorHAnsi" w:hAnsiTheme="minorHAnsi" w:cstheme="minorHAnsi"/>
+          <w:lang w:val="en-GB" w:eastAsia="de-DE"/>
+        </w:rPr>
+        <w:t>\</w:t>
+      </w:r>
+      <w:r>
+        <w:rPr>
+          <w:rFonts w:asciiTheme="minorHAnsi" w:hAnsiTheme="minorHAnsi" w:cstheme="minorHAnsi"/>
+          <w:lang w:val="en-GB" w:eastAsia="de-DE"/>
+        </w:rPr>
         <w:t>lang</w:t>
       </w:r>
       <w:r>
@@ -5842,8 +6238,17 @@
           <w:rFonts w:asciiTheme="minorHAnsi" w:hAnsiTheme="minorHAnsi" w:cstheme="minorHAnsi"/>
           <w:lang w:val="en-GB" w:eastAsia="de-DE"/>
         </w:rPr>
-        <w:t xml:space="preserve"> path</w:t>
-      </w:r>
+        <w:t xml:space="preserve"> </w:t>
+      </w:r>
+      <w:proofErr w:type="gramStart"/>
+      <w:r>
+        <w:rPr>
+          <w:rFonts w:asciiTheme="minorHAnsi" w:hAnsiTheme="minorHAnsi" w:cstheme="minorHAnsi"/>
+          <w:lang w:val="en-GB" w:eastAsia="de-DE"/>
+        </w:rPr>
+        <w:t>path</w:t>
+      </w:r>
+      <w:proofErr w:type="gramEnd"/>
     </w:p>
     <w:p>
       <w:pPr>
@@ -5863,8 +6268,17 @@
           <w:rFonts w:asciiTheme="minorHAnsi" w:hAnsiTheme="minorHAnsi" w:cstheme="minorHAnsi"/>
           <w:lang w:val="en-GB" w:eastAsia="de-DE"/>
         </w:rPr>
-        <w:t>There is a sample SteelConnectionsSampleJoints.xml file provided with this documentation</w:t>
-      </w:r>
+        <w:t xml:space="preserve">There is a sample SteelConnectionsSampleJoints.xml file provided with this </w:t>
+      </w:r>
+      <w:proofErr w:type="gramStart"/>
+      <w:r>
+        <w:rPr>
+          <w:rFonts w:asciiTheme="minorHAnsi" w:hAnsiTheme="minorHAnsi" w:cstheme="minorHAnsi"/>
+          <w:lang w:val="en-GB" w:eastAsia="de-DE"/>
+        </w:rPr>
+        <w:t>documentation</w:t>
+      </w:r>
+      <w:proofErr w:type="gramEnd"/>
     </w:p>
     <w:p>
       <w:pPr>
@@ -5884,13 +6298,21 @@
           <w:rFonts w:asciiTheme="minorHAnsi" w:hAnsiTheme="minorHAnsi" w:cstheme="minorHAnsi"/>
           <w:lang w:val="en-GB" w:eastAsia="de-DE"/>
         </w:rPr>
-        <w:t>&lt;SteelConnection</w:t>
-      </w:r>
+        <w:t>&lt;</w:t>
+      </w:r>
+      <w:proofErr w:type="spellStart"/>
       <w:r>
         <w:rPr>
           <w:rFonts w:asciiTheme="minorHAnsi" w:hAnsiTheme="minorHAnsi" w:cstheme="minorHAnsi"/>
           <w:lang w:val="en-GB" w:eastAsia="de-DE"/>
         </w:rPr>
+        <w:t>SteelConnection</w:t>
+      </w:r>
+      <w:r>
+        <w:rPr>
+          <w:rFonts w:asciiTheme="minorHAnsi" w:hAnsiTheme="minorHAnsi" w:cstheme="minorHAnsi"/>
+          <w:lang w:val="en-GB" w:eastAsia="de-DE"/>
+        </w:rPr>
         <w:t>s</w:t>
       </w:r>
       <w:r>
@@ -5898,7 +6320,15 @@
           <w:rFonts w:asciiTheme="minorHAnsi" w:hAnsiTheme="minorHAnsi" w:cstheme="minorHAnsi"/>
           <w:lang w:val="en-GB" w:eastAsia="de-DE"/>
         </w:rPr>
-        <w:t>Path&gt; the path to the binary and resource files for the user defined connection</w:t>
+        <w:t>Path</w:t>
+      </w:r>
+      <w:proofErr w:type="spellEnd"/>
+      <w:r>
+        <w:rPr>
+          <w:rFonts w:asciiTheme="minorHAnsi" w:hAnsiTheme="minorHAnsi" w:cstheme="minorHAnsi"/>
+          <w:lang w:val="en-GB" w:eastAsia="de-DE"/>
+        </w:rPr>
+        <w:t>&gt; the path to the binary and resource files for the user defined connection</w:t>
       </w:r>
     </w:p>
     <w:p>
@@ -5933,7 +6363,23 @@
           <w:rFonts w:asciiTheme="minorHAnsi" w:hAnsiTheme="minorHAnsi" w:cstheme="minorHAnsi"/>
           <w:lang w:val="en-GB" w:eastAsia="de-DE"/>
         </w:rPr>
-        <w:t xml:space="preserve"> is missing, Revit will search for the binaries only in the “SteelConnections” folder from the installation location.</w:t>
+        <w:t xml:space="preserve"> is missing, Revit will search for the binaries only in the “</w:t>
+      </w:r>
+      <w:proofErr w:type="spellStart"/>
+      <w:r>
+        <w:rPr>
+          <w:rFonts w:asciiTheme="minorHAnsi" w:hAnsiTheme="minorHAnsi" w:cstheme="minorHAnsi"/>
+          <w:lang w:val="en-GB" w:eastAsia="de-DE"/>
+        </w:rPr>
+        <w:t>SteelConnections</w:t>
+      </w:r>
+      <w:proofErr w:type="spellEnd"/>
+      <w:r>
+        <w:rPr>
+          <w:rFonts w:asciiTheme="minorHAnsi" w:hAnsiTheme="minorHAnsi" w:cstheme="minorHAnsi"/>
+          <w:lang w:val="en-GB" w:eastAsia="de-DE"/>
+        </w:rPr>
+        <w:t>” folder from the installation location.</w:t>
       </w:r>
     </w:p>
     <w:p>
@@ -5955,7 +6401,71 @@
           <w:rFonts w:asciiTheme="minorHAnsi" w:hAnsiTheme="minorHAnsi" w:cstheme="minorHAnsi"/>
           <w:lang w:val="en-GB" w:eastAsia="de-DE"/>
         </w:rPr>
-        <w:t>&lt;ResourceDll&gt; - the name of the resource dll file that contains the images (Both the image and preview image should be contained in resource .dll files). The resources .dll filenames should be separated with a comma (“,”).</w:t>
+        <w:t>&lt;</w:t>
+      </w:r>
+      <w:proofErr w:type="spellStart"/>
+      <w:r>
+        <w:rPr>
+          <w:rFonts w:asciiTheme="minorHAnsi" w:hAnsiTheme="minorHAnsi" w:cstheme="minorHAnsi"/>
+          <w:lang w:val="en-GB" w:eastAsia="de-DE"/>
+        </w:rPr>
+        <w:t>ResourceDll</w:t>
+      </w:r>
+      <w:proofErr w:type="spellEnd"/>
+      <w:r>
+        <w:rPr>
+          <w:rFonts w:asciiTheme="minorHAnsi" w:hAnsiTheme="minorHAnsi" w:cstheme="minorHAnsi"/>
+          <w:lang w:val="en-GB" w:eastAsia="de-DE"/>
+        </w:rPr>
+        <w:t xml:space="preserve">&gt; - the name of the resource </w:t>
+      </w:r>
+      <w:proofErr w:type="spellStart"/>
+      <w:r>
+        <w:rPr>
+          <w:rFonts w:asciiTheme="minorHAnsi" w:hAnsiTheme="minorHAnsi" w:cstheme="minorHAnsi"/>
+          <w:lang w:val="en-GB" w:eastAsia="de-DE"/>
+        </w:rPr>
+        <w:t>dll</w:t>
+      </w:r>
+      <w:proofErr w:type="spellEnd"/>
+      <w:r>
+        <w:rPr>
+          <w:rFonts w:asciiTheme="minorHAnsi" w:hAnsiTheme="minorHAnsi" w:cstheme="minorHAnsi"/>
+          <w:lang w:val="en-GB" w:eastAsia="de-DE"/>
+        </w:rPr>
+        <w:t xml:space="preserve"> file that contains the images (Both the image and preview image should be contained in resource .</w:t>
+      </w:r>
+      <w:proofErr w:type="spellStart"/>
+      <w:r>
+        <w:rPr>
+          <w:rFonts w:asciiTheme="minorHAnsi" w:hAnsiTheme="minorHAnsi" w:cstheme="minorHAnsi"/>
+          <w:lang w:val="en-GB" w:eastAsia="de-DE"/>
+        </w:rPr>
+        <w:t>dll</w:t>
+      </w:r>
+      <w:proofErr w:type="spellEnd"/>
+      <w:r>
+        <w:rPr>
+          <w:rFonts w:asciiTheme="minorHAnsi" w:hAnsiTheme="minorHAnsi" w:cstheme="minorHAnsi"/>
+          <w:lang w:val="en-GB" w:eastAsia="de-DE"/>
+        </w:rPr>
+        <w:t xml:space="preserve"> files). The resources .</w:t>
+      </w:r>
+      <w:proofErr w:type="spellStart"/>
+      <w:r>
+        <w:rPr>
+          <w:rFonts w:asciiTheme="minorHAnsi" w:hAnsiTheme="minorHAnsi" w:cstheme="minorHAnsi"/>
+          <w:lang w:val="en-GB" w:eastAsia="de-DE"/>
+        </w:rPr>
+        <w:t>dll</w:t>
+      </w:r>
+      <w:proofErr w:type="spellEnd"/>
+      <w:r>
+        <w:rPr>
+          <w:rFonts w:asciiTheme="minorHAnsi" w:hAnsiTheme="minorHAnsi" w:cstheme="minorHAnsi"/>
+          <w:lang w:val="en-GB" w:eastAsia="de-DE"/>
+        </w:rPr>
+        <w:t xml:space="preserve"> filenames should be separated with a comma (“,”).</w:t>
       </w:r>
     </w:p>
     <w:bookmarkEnd w:id="18"/>
@@ -6000,10 +6510,10 @@
           <w:lang w:val="en-GB" w:eastAsia="de-DE"/>
         </w:rPr>
         <w:object w:dxaOrig="10800" w:dyaOrig="667" w14:anchorId="7B93BE8E">
-          <v:shape id="_x0000_i1027" type="#_x0000_t75" style="width:540.85pt;height:32.85pt" o:ole="">
+          <v:shape id="_x0000_i1027" type="#_x0000_t75" style="width:540.9pt;height:32.75pt" o:ole="">
             <v:imagedata r:id="rId22" o:title=""/>
           </v:shape>
-          <o:OLEObject Type="Embed" ProgID="Word.OpenDocumentText.12" ShapeID="_x0000_i1027" DrawAspect="Content" ObjectID="_1731138181" r:id="rId23"/>
+          <o:OLEObject Type="Embed" ProgID="Word.OpenDocumentText.12" ShapeID="_x0000_i1027" DrawAspect="Content" ObjectID="_1767775446" r:id="rId23"/>
         </w:object>
       </w:r>
     </w:p>
@@ -6038,14 +6548,22 @@
         <w:rPr>
           <w:lang w:val="en-GB" w:eastAsia="de-DE"/>
         </w:rPr>
-        <w:t>&lt;T</w:t>
-      </w:r>
+        <w:t>&lt;</w:t>
+      </w:r>
+      <w:proofErr w:type="spellStart"/>
       <w:r>
         <w:rPr>
           <w:lang w:val="en-GB" w:eastAsia="de-DE"/>
         </w:rPr>
+        <w:t>T</w:t>
+      </w:r>
+      <w:r>
+        <w:rPr>
+          <w:lang w:val="en-GB" w:eastAsia="de-DE"/>
+        </w:rPr>
         <w:t>ypeId</w:t>
       </w:r>
+      <w:proofErr w:type="spellEnd"/>
       <w:r>
         <w:rPr>
           <w:lang w:val="en-GB" w:eastAsia="de-DE"/>
@@ -6076,18 +6594,21 @@
         </w:rPr>
         <w:t xml:space="preserve"> the “</w:t>
       </w:r>
+      <w:proofErr w:type="spellStart"/>
       <w:r>
         <w:rPr>
           <w:lang w:val="en-GB" w:eastAsia="de-DE"/>
         </w:rPr>
         <w:t>classId</w:t>
       </w:r>
+      <w:proofErr w:type="spellEnd"/>
       <w:r>
         <w:rPr>
           <w:lang w:val="en-GB" w:eastAsia="de-DE"/>
         </w:rPr>
         <w:t xml:space="preserve">” column from the </w:t>
       </w:r>
+      <w:proofErr w:type="spellStart"/>
       <w:r>
         <w:rPr>
           <w:b/>
@@ -6110,6 +6631,7 @@
         </w:rPr>
         <w:t>HRLDefinition</w:t>
       </w:r>
+      <w:proofErr w:type="spellEnd"/>
       <w:r>
         <w:rPr>
           <w:lang w:val="en-GB" w:eastAsia="de-DE"/>
@@ -6142,7 +6664,23 @@
           <w:rFonts w:asciiTheme="minorHAnsi" w:hAnsiTheme="minorHAnsi" w:cstheme="minorHAnsi"/>
           <w:lang w:val="en-GB" w:eastAsia="de-DE"/>
         </w:rPr>
-        <w:t>&lt;PreviewText&gt; - contains the tooltip for the connection.</w:t>
+        <w:t>&lt;</w:t>
+      </w:r>
+      <w:proofErr w:type="spellStart"/>
+      <w:r>
+        <w:rPr>
+          <w:rFonts w:asciiTheme="minorHAnsi" w:hAnsiTheme="minorHAnsi" w:cstheme="minorHAnsi"/>
+          <w:lang w:val="en-GB" w:eastAsia="de-DE"/>
+        </w:rPr>
+        <w:t>PreviewText</w:t>
+      </w:r>
+      <w:proofErr w:type="spellEnd"/>
+      <w:r>
+        <w:rPr>
+          <w:rFonts w:asciiTheme="minorHAnsi" w:hAnsiTheme="minorHAnsi" w:cstheme="minorHAnsi"/>
+          <w:lang w:val="en-GB" w:eastAsia="de-DE"/>
+        </w:rPr>
+        <w:t>&gt; - contains the tooltip for the connection.</w:t>
       </w:r>
     </w:p>
     <w:p>
@@ -6164,8 +6702,33 @@
           <w:rFonts w:asciiTheme="minorHAnsi" w:hAnsiTheme="minorHAnsi" w:cstheme="minorHAnsi"/>
           <w:lang w:val="en-GB" w:eastAsia="de-DE"/>
         </w:rPr>
-        <w:t>&lt;Images&gt; - the name of the image file to be displayed under various dialogs in Revit, found in the .dll file containing the resource image</w:t>
-      </w:r>
+        <w:t>&lt;Images&gt; - the name of the image file to be displayed under various dialogs in Revit, found in the .</w:t>
+      </w:r>
+      <w:proofErr w:type="spellStart"/>
+      <w:r>
+        <w:rPr>
+          <w:rFonts w:asciiTheme="minorHAnsi" w:hAnsiTheme="minorHAnsi" w:cstheme="minorHAnsi"/>
+          <w:lang w:val="en-GB" w:eastAsia="de-DE"/>
+        </w:rPr>
+        <w:t>dll</w:t>
+      </w:r>
+      <w:proofErr w:type="spellEnd"/>
+      <w:r>
+        <w:rPr>
+          <w:rFonts w:asciiTheme="minorHAnsi" w:hAnsiTheme="minorHAnsi" w:cstheme="minorHAnsi"/>
+          <w:lang w:val="en-GB" w:eastAsia="de-DE"/>
+        </w:rPr>
+        <w:t xml:space="preserve"> file containing the resource </w:t>
+      </w:r>
+      <w:proofErr w:type="gramStart"/>
+      <w:r>
+        <w:rPr>
+          <w:rFonts w:asciiTheme="minorHAnsi" w:hAnsiTheme="minorHAnsi" w:cstheme="minorHAnsi"/>
+          <w:lang w:val="en-GB" w:eastAsia="de-DE"/>
+        </w:rPr>
+        <w:t>image</w:t>
+      </w:r>
+      <w:proofErr w:type="gramEnd"/>
     </w:p>
     <w:p>
       <w:pPr>
@@ -6186,8 +6749,49 @@
           <w:rFonts w:asciiTheme="minorHAnsi" w:hAnsiTheme="minorHAnsi" w:cstheme="minorHAnsi"/>
           <w:lang w:val="en-GB" w:eastAsia="de-DE"/>
         </w:rPr>
-        <w:t>&lt;PreviewImages&gt; – the name of the preview image for the connection that should be found in the .dll file containing the resource image</w:t>
-      </w:r>
+        <w:t>&lt;</w:t>
+      </w:r>
+      <w:proofErr w:type="spellStart"/>
+      <w:r>
+        <w:rPr>
+          <w:rFonts w:asciiTheme="minorHAnsi" w:hAnsiTheme="minorHAnsi" w:cstheme="minorHAnsi"/>
+          <w:lang w:val="en-GB" w:eastAsia="de-DE"/>
+        </w:rPr>
+        <w:t>PreviewImages</w:t>
+      </w:r>
+      <w:proofErr w:type="spellEnd"/>
+      <w:r>
+        <w:rPr>
+          <w:rFonts w:asciiTheme="minorHAnsi" w:hAnsiTheme="minorHAnsi" w:cstheme="minorHAnsi"/>
+          <w:lang w:val="en-GB" w:eastAsia="de-DE"/>
+        </w:rPr>
+        <w:t>&gt; – the name of the preview image for the connection that should be found in the .</w:t>
+      </w:r>
+      <w:proofErr w:type="spellStart"/>
+      <w:r>
+        <w:rPr>
+          <w:rFonts w:asciiTheme="minorHAnsi" w:hAnsiTheme="minorHAnsi" w:cstheme="minorHAnsi"/>
+          <w:lang w:val="en-GB" w:eastAsia="de-DE"/>
+        </w:rPr>
+        <w:t>dll</w:t>
+      </w:r>
+      <w:proofErr w:type="spellEnd"/>
+      <w:r>
+        <w:rPr>
+          <w:rFonts w:asciiTheme="minorHAnsi" w:hAnsiTheme="minorHAnsi" w:cstheme="minorHAnsi"/>
+          <w:lang w:val="en-GB" w:eastAsia="de-DE"/>
+        </w:rPr>
+        <w:t xml:space="preserve"> file containing the resource </w:t>
+      </w:r>
+      <w:proofErr w:type="gramStart"/>
+      <w:r>
+        <w:rPr>
+          <w:rFonts w:asciiTheme="minorHAnsi" w:hAnsiTheme="minorHAnsi" w:cstheme="minorHAnsi"/>
+          <w:lang w:val="en-GB" w:eastAsia="de-DE"/>
+        </w:rPr>
+        <w:t>image</w:t>
+      </w:r>
+      <w:proofErr w:type="gramEnd"/>
     </w:p>
     <w:p>
       <w:pPr>
@@ -6204,6 +6808,7 @@
           <w:lang w:val="fr-FR"/>
         </w:rPr>
       </w:pPr>
+      <w:proofErr w:type="gramStart"/>
       <w:r>
         <w:rPr>
           <w:rFonts w:asciiTheme="minorHAnsi" w:hAnsiTheme="minorHAnsi" w:cstheme="minorHAnsi"/>
@@ -6213,6 +6818,7 @@
         </w:rPr>
         <w:t>Example:</w:t>
       </w:r>
+      <w:proofErr w:type="gramEnd"/>
     </w:p>
     <w:p>
       <w:pPr>
@@ -6235,10 +6841,10 @@
           <w:lang w:val="fr-FR"/>
         </w:rPr>
         <w:object w:dxaOrig="9360" w:dyaOrig="2827" w14:anchorId="6E0242FF">
-          <v:shape id="_x0000_i1028" type="#_x0000_t75" style="width:469.45pt;height:141.1pt" o:ole="">
+          <v:shape id="_x0000_i1028" type="#_x0000_t75" style="width:469.4pt;height:141.25pt" o:ole="">
             <v:imagedata r:id="rId24" o:title=""/>
           </v:shape>
-          <o:OLEObject Type="Embed" ProgID="Word.OpenDocumentText.12" ShapeID="_x0000_i1028" DrawAspect="Content" ObjectID="_1731138182" r:id="rId25"/>
+          <o:OLEObject Type="Embed" ProgID="Word.OpenDocumentText.12" ShapeID="_x0000_i1028" DrawAspect="Content" ObjectID="_1767775447" r:id="rId25"/>
         </w:object>
       </w:r>
     </w:p>
@@ -6256,13 +6862,23 @@
         </w:rPr>
         <w:t xml:space="preserve">Prepare the </w:t>
       </w:r>
+      <w:proofErr w:type="spellStart"/>
       <w:r>
         <w:rPr>
           <w:rFonts w:asciiTheme="minorHAnsi" w:hAnsiTheme="minorHAnsi" w:cstheme="minorHAnsi"/>
           <w:b/>
           <w:bCs/>
         </w:rPr>
-        <w:t xml:space="preserve">AstorRules </w:t>
+        <w:t>AstorRules</w:t>
+      </w:r>
+      <w:proofErr w:type="spellEnd"/>
+      <w:r>
+        <w:rPr>
+          <w:rFonts w:asciiTheme="minorHAnsi" w:hAnsiTheme="minorHAnsi" w:cstheme="minorHAnsi"/>
+          <w:b/>
+          <w:bCs/>
+        </w:rPr>
+        <w:t xml:space="preserve"> </w:t>
       </w:r>
       <w:r>
         <w:rPr>
@@ -6419,6 +7035,7 @@
         </w:rPr>
         <w:t xml:space="preserve">Open the </w:t>
       </w:r>
+      <w:proofErr w:type="spellStart"/>
       <w:r>
         <w:rPr>
           <w:rFonts w:asciiTheme="minorHAnsi" w:hAnsiTheme="minorHAnsi" w:cstheme="minorHAnsi"/>
@@ -6426,6 +7043,7 @@
         </w:rPr>
         <w:t>AstorRules</w:t>
       </w:r>
+      <w:proofErr w:type="spellEnd"/>
       <w:r>
         <w:rPr>
           <w:rFonts w:asciiTheme="minorHAnsi" w:hAnsiTheme="minorHAnsi" w:cstheme="minorHAnsi"/>
@@ -6457,7 +7075,7 @@
           <w:iCs/>
           <w:lang w:val="en-GB" w:eastAsia="de-DE"/>
         </w:rPr>
-        <w:t>24</w:t>
+        <w:t>2</w:t>
       </w:r>
       <w:r>
         <w:rPr>
@@ -6466,7 +7084,36 @@
           <w:iCs/>
           <w:lang w:val="en-GB" w:eastAsia="de-DE"/>
         </w:rPr>
-        <w:t>\en-US</w:t>
+        <w:t>5</w:t>
+      </w:r>
+      <w:r>
+        <w:rPr>
+          <w:rFonts w:asciiTheme="minorHAnsi" w:hAnsiTheme="minorHAnsi" w:cstheme="minorHAnsi"/>
+          <w:i/>
+          <w:iCs/>
+          <w:lang w:val="en-GB" w:eastAsia="de-DE"/>
+        </w:rPr>
+        <w:t>\</w:t>
+      </w:r>
+      <w:proofErr w:type="spellStart"/>
+      <w:r>
+        <w:rPr>
+          <w:rFonts w:asciiTheme="minorHAnsi" w:hAnsiTheme="minorHAnsi" w:cstheme="minorHAnsi"/>
+          <w:i/>
+          <w:iCs/>
+          <w:lang w:val="en-GB" w:eastAsia="de-DE"/>
+        </w:rPr>
+        <w:t>en</w:t>
+      </w:r>
+      <w:proofErr w:type="spellEnd"/>
+      <w:r>
+        <w:rPr>
+          <w:rFonts w:asciiTheme="minorHAnsi" w:hAnsiTheme="minorHAnsi" w:cstheme="minorHAnsi"/>
+          <w:i/>
+          <w:iCs/>
+          <w:lang w:val="en-GB" w:eastAsia="de-DE"/>
+        </w:rPr>
+        <w:t>-US</w:t>
       </w:r>
       <w:r>
         <w:rPr>
@@ -6553,6 +7200,7 @@
         </w:rPr>
         <w:t xml:space="preserve">Open </w:t>
       </w:r>
+      <w:proofErr w:type="spellStart"/>
       <w:r>
         <w:rPr>
           <w:rFonts w:asciiTheme="minorHAnsi" w:hAnsiTheme="minorHAnsi" w:cstheme="minorHAnsi"/>
@@ -6560,6 +7208,7 @@
         </w:rPr>
         <w:t>RulesDllSigned</w:t>
       </w:r>
+      <w:proofErr w:type="spellEnd"/>
       <w:r>
         <w:rPr>
           <w:rFonts w:asciiTheme="minorHAnsi" w:hAnsiTheme="minorHAnsi" w:cstheme="minorHAnsi"/>
@@ -6674,11 +7323,33 @@
           <w:rFonts w:asciiTheme="minorHAnsi" w:hAnsiTheme="minorHAnsi" w:cstheme="minorHAnsi"/>
         </w:rPr>
       </w:pPr>
-      <w:r>
-        <w:rPr>
-          <w:rFonts w:asciiTheme="minorHAnsi" w:hAnsiTheme="minorHAnsi" w:cstheme="minorHAnsi"/>
-        </w:rPr>
-        <w:t xml:space="preserve">FileName – the name of the dll (library) </w:t>
+      <w:proofErr w:type="spellStart"/>
+      <w:r>
+        <w:rPr>
+          <w:rFonts w:asciiTheme="minorHAnsi" w:hAnsiTheme="minorHAnsi" w:cstheme="minorHAnsi"/>
+        </w:rPr>
+        <w:t>FileName</w:t>
+      </w:r>
+      <w:proofErr w:type="spellEnd"/>
+      <w:r>
+        <w:rPr>
+          <w:rFonts w:asciiTheme="minorHAnsi" w:hAnsiTheme="minorHAnsi" w:cstheme="minorHAnsi"/>
+        </w:rPr>
+        <w:t xml:space="preserve"> – the name of the </w:t>
+      </w:r>
+      <w:proofErr w:type="spellStart"/>
+      <w:r>
+        <w:rPr>
+          <w:rFonts w:asciiTheme="minorHAnsi" w:hAnsiTheme="minorHAnsi" w:cstheme="minorHAnsi"/>
+        </w:rPr>
+        <w:t>dll</w:t>
+      </w:r>
+      <w:proofErr w:type="spellEnd"/>
+      <w:r>
+        <w:rPr>
+          <w:rFonts w:asciiTheme="minorHAnsi" w:hAnsiTheme="minorHAnsi" w:cstheme="minorHAnsi"/>
+        </w:rPr>
+        <w:t xml:space="preserve"> (library) </w:t>
       </w:r>
       <w:r>
         <w:rPr>
@@ -6962,6 +7633,7 @@
         </w:rPr>
         <w:t xml:space="preserve">Open the </w:t>
       </w:r>
+      <w:proofErr w:type="spellStart"/>
       <w:r>
         <w:rPr>
           <w:rFonts w:asciiTheme="minorHAnsi" w:hAnsiTheme="minorHAnsi" w:cstheme="minorHAnsi"/>
@@ -6969,6 +7641,7 @@
         </w:rPr>
         <w:t>HLRDefinition</w:t>
       </w:r>
+      <w:proofErr w:type="spellEnd"/>
       <w:r>
         <w:rPr>
           <w:rFonts w:asciiTheme="minorHAnsi" w:hAnsiTheme="minorHAnsi" w:cstheme="minorHAnsi"/>
@@ -7228,18 +7901,21 @@
           <w:rFonts w:asciiTheme="minorHAnsi" w:hAnsiTheme="minorHAnsi" w:cstheme="minorHAnsi"/>
         </w:rPr>
       </w:pPr>
+      <w:proofErr w:type="spellStart"/>
       <w:r>
         <w:rPr>
           <w:rFonts w:asciiTheme="minorHAnsi" w:hAnsiTheme="minorHAnsi" w:cstheme="minorHAnsi"/>
         </w:rPr>
         <w:t>Dll</w:t>
       </w:r>
+      <w:proofErr w:type="spellEnd"/>
       <w:r>
         <w:rPr>
           <w:rFonts w:asciiTheme="minorHAnsi" w:hAnsiTheme="minorHAnsi" w:cstheme="minorHAnsi"/>
         </w:rPr>
         <w:t xml:space="preserve"> – The key used when adding the new record to the </w:t>
       </w:r>
+      <w:proofErr w:type="spellStart"/>
       <w:r>
         <w:rPr>
           <w:rFonts w:asciiTheme="minorHAnsi" w:hAnsiTheme="minorHAnsi" w:cstheme="minorHAnsi"/>
@@ -7248,6 +7924,7 @@
         </w:rPr>
         <w:t>RulesDllSigned</w:t>
       </w:r>
+      <w:proofErr w:type="spellEnd"/>
       <w:r>
         <w:rPr>
           <w:rFonts w:asciiTheme="minorHAnsi" w:hAnsiTheme="minorHAnsi" w:cstheme="minorHAnsi"/>
@@ -7272,13 +7949,14 @@
           <w:rFonts w:asciiTheme="minorHAnsi" w:hAnsiTheme="minorHAnsi" w:cstheme="minorHAnsi"/>
         </w:rPr>
       </w:pPr>
-      <w:r>
-        <w:rPr>
-          <w:rFonts w:asciiTheme="minorHAnsi" w:hAnsiTheme="minorHAnsi" w:cstheme="minorHAnsi"/>
-        </w:rPr>
-        <w:lastRenderedPageBreak/>
+      <w:proofErr w:type="spellStart"/>
+      <w:r>
+        <w:rPr>
+          <w:rFonts w:asciiTheme="minorHAnsi" w:hAnsiTheme="minorHAnsi" w:cstheme="minorHAnsi"/>
+        </w:rPr>
         <w:t>SubNameInDll</w:t>
       </w:r>
+      <w:proofErr w:type="spellEnd"/>
       <w:r>
         <w:rPr>
           <w:rFonts w:asciiTheme="minorHAnsi" w:hAnsiTheme="minorHAnsi" w:cstheme="minorHAnsi"/>
@@ -7289,7 +7967,21 @@
         <w:rPr>
           <w:rFonts w:asciiTheme="minorHAnsi" w:hAnsiTheme="minorHAnsi" w:cstheme="minorHAnsi"/>
         </w:rPr>
-        <w:t>he complete name of the class that implements the IRule interface, including the namespace</w:t>
+        <w:t xml:space="preserve">he complete name of the class that implements the </w:t>
+      </w:r>
+      <w:proofErr w:type="spellStart"/>
+      <w:r>
+        <w:rPr>
+          <w:rFonts w:asciiTheme="minorHAnsi" w:hAnsiTheme="minorHAnsi" w:cstheme="minorHAnsi"/>
+        </w:rPr>
+        <w:t>IRule</w:t>
+      </w:r>
+      <w:proofErr w:type="spellEnd"/>
+      <w:r>
+        <w:rPr>
+          <w:rFonts w:asciiTheme="minorHAnsi" w:hAnsiTheme="minorHAnsi" w:cstheme="minorHAnsi"/>
+        </w:rPr>
+        <w:t xml:space="preserve"> interface, including the namespace</w:t>
       </w:r>
       <w:r>
         <w:rPr>
@@ -7333,12 +8025,14 @@
           <w:rFonts w:asciiTheme="minorHAnsi" w:hAnsiTheme="minorHAnsi" w:cstheme="minorHAnsi"/>
         </w:rPr>
       </w:pPr>
+      <w:proofErr w:type="spellStart"/>
       <w:r>
         <w:rPr>
           <w:rFonts w:asciiTheme="minorHAnsi" w:hAnsiTheme="minorHAnsi" w:cstheme="minorHAnsi"/>
         </w:rPr>
         <w:t>ClassId</w:t>
       </w:r>
+      <w:proofErr w:type="spellEnd"/>
       <w:r>
         <w:rPr>
           <w:rFonts w:asciiTheme="minorHAnsi" w:hAnsiTheme="minorHAnsi" w:cstheme="minorHAnsi"/>
@@ -7479,6 +8173,7 @@
         </w:rPr>
         <w:t xml:space="preserve">Update table </w:t>
       </w:r>
+      <w:proofErr w:type="spellStart"/>
       <w:r>
         <w:rPr>
           <w:rFonts w:asciiTheme="minorHAnsi" w:hAnsiTheme="minorHAnsi" w:cstheme="minorHAnsi"/>
@@ -7489,6 +8184,7 @@
         </w:rPr>
         <w:t>AutoFilteringConfig</w:t>
       </w:r>
+      <w:proofErr w:type="spellEnd"/>
       <w:r>
         <w:rPr>
           <w:rFonts w:asciiTheme="minorHAnsi" w:hAnsiTheme="minorHAnsi" w:cstheme="minorHAnsi"/>
@@ -7537,11 +8233,19 @@
           <w:rFonts w:asciiTheme="minorHAnsi" w:hAnsiTheme="minorHAnsi" w:cstheme="minorHAnsi"/>
         </w:rPr>
       </w:pPr>
-      <w:r>
-        <w:rPr>
-          <w:rFonts w:asciiTheme="minorHAnsi" w:hAnsiTheme="minorHAnsi" w:cstheme="minorHAnsi"/>
-        </w:rPr>
-        <w:t>RunName – User defined name for the connection</w:t>
+      <w:proofErr w:type="spellStart"/>
+      <w:r>
+        <w:rPr>
+          <w:rFonts w:asciiTheme="minorHAnsi" w:hAnsiTheme="minorHAnsi" w:cstheme="minorHAnsi"/>
+        </w:rPr>
+        <w:t>RunName</w:t>
+      </w:r>
+      <w:proofErr w:type="spellEnd"/>
+      <w:r>
+        <w:rPr>
+          <w:rFonts w:asciiTheme="minorHAnsi" w:hAnsiTheme="minorHAnsi" w:cstheme="minorHAnsi"/>
+        </w:rPr>
+        <w:t xml:space="preserve"> – User defined name for the connection</w:t>
       </w:r>
     </w:p>
     <w:p>
@@ -7578,6 +8282,7 @@
         </w:rPr>
         <w:t xml:space="preserve"> </w:t>
       </w:r>
+      <w:proofErr w:type="spellStart"/>
       <w:r>
         <w:rPr>
           <w:rFonts w:asciiTheme="minorHAnsi" w:hAnsiTheme="minorHAnsi" w:cstheme="minorHAnsi"/>
@@ -7586,6 +8291,7 @@
         </w:rPr>
         <w:t>AutoConnectionCategories</w:t>
       </w:r>
+      <w:proofErr w:type="spellEnd"/>
       <w:r>
         <w:rPr>
           <w:rFonts w:asciiTheme="minorHAnsi" w:hAnsiTheme="minorHAnsi" w:cstheme="minorHAnsi"/>
@@ -7609,11 +8315,19 @@
           <w:rFonts w:asciiTheme="minorHAnsi" w:hAnsiTheme="minorHAnsi" w:cstheme="minorHAnsi"/>
         </w:rPr>
       </w:pPr>
-      <w:r>
-        <w:rPr>
-          <w:rFonts w:asciiTheme="minorHAnsi" w:hAnsiTheme="minorHAnsi" w:cstheme="minorHAnsi"/>
-        </w:rPr>
-        <w:t xml:space="preserve">InputSet – Acceptable input profile type combinations, defined in </w:t>
+      <w:proofErr w:type="spellStart"/>
+      <w:r>
+        <w:rPr>
+          <w:rFonts w:asciiTheme="minorHAnsi" w:hAnsiTheme="minorHAnsi" w:cstheme="minorHAnsi"/>
+        </w:rPr>
+        <w:t>InputSet</w:t>
+      </w:r>
+      <w:proofErr w:type="spellEnd"/>
+      <w:r>
+        <w:rPr>
+          <w:rFonts w:asciiTheme="minorHAnsi" w:hAnsiTheme="minorHAnsi" w:cstheme="minorHAnsi"/>
+        </w:rPr>
+        <w:t xml:space="preserve"> – Acceptable input profile type combinations, defined in </w:t>
       </w:r>
       <w:r>
         <w:rPr>
@@ -7621,6 +8335,7 @@
         </w:rPr>
         <w:t xml:space="preserve">the </w:t>
       </w:r>
+      <w:proofErr w:type="spellStart"/>
       <w:r>
         <w:rPr>
           <w:rFonts w:asciiTheme="minorHAnsi" w:hAnsiTheme="minorHAnsi" w:cstheme="minorHAnsi"/>
@@ -7629,6 +8344,7 @@
         </w:rPr>
         <w:t>AutoConnectionInputSet</w:t>
       </w:r>
+      <w:proofErr w:type="spellEnd"/>
       <w:r>
         <w:rPr>
           <w:rFonts w:asciiTheme="minorHAnsi" w:hAnsiTheme="minorHAnsi" w:cstheme="minorHAnsi"/>
@@ -7652,11 +8368,19 @@
           <w:rFonts w:asciiTheme="minorHAnsi" w:hAnsiTheme="minorHAnsi" w:cstheme="minorHAnsi"/>
         </w:rPr>
       </w:pPr>
-      <w:r>
-        <w:rPr>
-          <w:rFonts w:asciiTheme="minorHAnsi" w:hAnsiTheme="minorHAnsi" w:cstheme="minorHAnsi"/>
-        </w:rPr>
-        <w:t xml:space="preserve">InputSetConds – Conditions for input element set, </w:t>
+      <w:proofErr w:type="spellStart"/>
+      <w:r>
+        <w:rPr>
+          <w:rFonts w:asciiTheme="minorHAnsi" w:hAnsiTheme="minorHAnsi" w:cstheme="minorHAnsi"/>
+        </w:rPr>
+        <w:t>InputSetConds</w:t>
+      </w:r>
+      <w:proofErr w:type="spellEnd"/>
+      <w:r>
+        <w:rPr>
+          <w:rFonts w:asciiTheme="minorHAnsi" w:hAnsiTheme="minorHAnsi" w:cstheme="minorHAnsi"/>
+        </w:rPr>
+        <w:t xml:space="preserve"> – Conditions for input element set, </w:t>
       </w:r>
       <w:r>
         <w:rPr>
@@ -7664,6 +8388,7 @@
         </w:rPr>
         <w:t xml:space="preserve">see </w:t>
       </w:r>
+      <w:proofErr w:type="spellStart"/>
       <w:r>
         <w:rPr>
           <w:rFonts w:asciiTheme="minorHAnsi" w:hAnsiTheme="minorHAnsi" w:cstheme="minorHAnsi"/>
@@ -7672,6 +8397,7 @@
         </w:rPr>
         <w:t>AutoConnectionInputObjectCondSet</w:t>
       </w:r>
+      <w:proofErr w:type="spellEnd"/>
       <w:r>
         <w:rPr>
           <w:rFonts w:asciiTheme="minorHAnsi" w:hAnsiTheme="minorHAnsi" w:cstheme="minorHAnsi"/>
@@ -7695,12 +8421,35 @@
           <w:rFonts w:asciiTheme="minorHAnsi" w:hAnsiTheme="minorHAnsi" w:cstheme="minorHAnsi"/>
         </w:rPr>
       </w:pPr>
-      <w:r>
-        <w:rPr>
-          <w:rFonts w:asciiTheme="minorHAnsi" w:hAnsiTheme="minorHAnsi" w:cstheme="minorHAnsi"/>
-        </w:rPr>
-        <w:t xml:space="preserve">RuleInternalName – The InternalName from the </w:t>
-      </w:r>
+      <w:proofErr w:type="spellStart"/>
+      <w:r>
+        <w:rPr>
+          <w:rFonts w:asciiTheme="minorHAnsi" w:hAnsiTheme="minorHAnsi" w:cstheme="minorHAnsi"/>
+        </w:rPr>
+        <w:t>RuleInternalName</w:t>
+      </w:r>
+      <w:proofErr w:type="spellEnd"/>
+      <w:r>
+        <w:rPr>
+          <w:rFonts w:asciiTheme="minorHAnsi" w:hAnsiTheme="minorHAnsi" w:cstheme="minorHAnsi"/>
+        </w:rPr>
+        <w:t xml:space="preserve"> – The </w:t>
+      </w:r>
+      <w:proofErr w:type="spellStart"/>
+      <w:r>
+        <w:rPr>
+          <w:rFonts w:asciiTheme="minorHAnsi" w:hAnsiTheme="minorHAnsi" w:cstheme="minorHAnsi"/>
+        </w:rPr>
+        <w:t>InternalName</w:t>
+      </w:r>
+      <w:proofErr w:type="spellEnd"/>
+      <w:r>
+        <w:rPr>
+          <w:rFonts w:asciiTheme="minorHAnsi" w:hAnsiTheme="minorHAnsi" w:cstheme="minorHAnsi"/>
+        </w:rPr>
+        <w:t xml:space="preserve"> from the </w:t>
+      </w:r>
+      <w:proofErr w:type="spellStart"/>
       <w:r>
         <w:rPr>
           <w:rFonts w:asciiTheme="minorHAnsi" w:hAnsiTheme="minorHAnsi" w:cstheme="minorHAnsi"/>
@@ -7709,6 +8458,7 @@
         </w:rPr>
         <w:t>HRLDefinition</w:t>
       </w:r>
+      <w:proofErr w:type="spellEnd"/>
       <w:r>
         <w:rPr>
           <w:rFonts w:asciiTheme="minorHAnsi" w:hAnsiTheme="minorHAnsi" w:cstheme="minorHAnsi"/>
@@ -7744,12 +8494,21 @@
           <w:rFonts w:asciiTheme="minorHAnsi" w:hAnsiTheme="minorHAnsi" w:cstheme="minorHAnsi"/>
         </w:rPr>
       </w:pPr>
-      <w:r>
-        <w:rPr>
-          <w:rFonts w:asciiTheme="minorHAnsi" w:hAnsiTheme="minorHAnsi" w:cstheme="minorHAnsi"/>
-        </w:rPr>
-        <w:t xml:space="preserve">ObjectsOrderForJoints – Value indicating the order of the input elements for the connection, from the </w:t>
-      </w:r>
+      <w:proofErr w:type="spellStart"/>
+      <w:r>
+        <w:rPr>
+          <w:rFonts w:asciiTheme="minorHAnsi" w:hAnsiTheme="minorHAnsi" w:cstheme="minorHAnsi"/>
+        </w:rPr>
+        <w:t>ObjectsOrderForJoints</w:t>
+      </w:r>
+      <w:proofErr w:type="spellEnd"/>
+      <w:r>
+        <w:rPr>
+          <w:rFonts w:asciiTheme="minorHAnsi" w:hAnsiTheme="minorHAnsi" w:cstheme="minorHAnsi"/>
+        </w:rPr>
+        <w:t xml:space="preserve"> – Value indicating the order of the input elements for the connection, from the </w:t>
+      </w:r>
+      <w:proofErr w:type="spellStart"/>
       <w:r>
         <w:rPr>
           <w:rFonts w:asciiTheme="minorHAnsi" w:hAnsiTheme="minorHAnsi" w:cstheme="minorHAnsi"/>
@@ -7758,6 +8517,7 @@
         </w:rPr>
         <w:t>AutoConnectionObjectsOrderForJoints</w:t>
       </w:r>
+      <w:proofErr w:type="spellEnd"/>
       <w:r>
         <w:rPr>
           <w:rFonts w:asciiTheme="minorHAnsi" w:hAnsiTheme="minorHAnsi" w:cstheme="minorHAnsi"/>
@@ -7782,11 +8542,19 @@
           <w:rFonts w:asciiTheme="minorHAnsi" w:hAnsiTheme="minorHAnsi" w:cstheme="minorHAnsi"/>
         </w:rPr>
       </w:pPr>
-      <w:r>
-        <w:rPr>
-          <w:rFonts w:asciiTheme="minorHAnsi" w:hAnsiTheme="minorHAnsi" w:cstheme="minorHAnsi"/>
-        </w:rPr>
-        <w:t>OwnerText - User defined value that can be left blank.</w:t>
+      <w:proofErr w:type="spellStart"/>
+      <w:r>
+        <w:rPr>
+          <w:rFonts w:asciiTheme="minorHAnsi" w:hAnsiTheme="minorHAnsi" w:cstheme="minorHAnsi"/>
+        </w:rPr>
+        <w:t>OwnerText</w:t>
+      </w:r>
+      <w:proofErr w:type="spellEnd"/>
+      <w:r>
+        <w:rPr>
+          <w:rFonts w:asciiTheme="minorHAnsi" w:hAnsiTheme="minorHAnsi" w:cstheme="minorHAnsi"/>
+        </w:rPr>
+        <w:t xml:space="preserve"> - User defined value that can be left blank.</w:t>
       </w:r>
     </w:p>
     <w:p>
@@ -7813,6 +8581,7 @@
         </w:rPr>
         <w:t xml:space="preserve">Example entry in the </w:t>
       </w:r>
+      <w:proofErr w:type="spellStart"/>
       <w:r>
         <w:rPr>
           <w:rFonts w:asciiTheme="minorHAnsi" w:hAnsiTheme="minorHAnsi" w:cstheme="minorHAnsi"/>
@@ -7824,6 +8593,7 @@
         </w:rPr>
         <w:t>AutoFilteringConfig</w:t>
       </w:r>
+      <w:proofErr w:type="spellEnd"/>
       <w:r>
         <w:rPr>
           <w:rFonts w:asciiTheme="minorHAnsi" w:hAnsiTheme="minorHAnsi" w:cstheme="minorHAnsi"/>
@@ -7974,6 +8744,7 @@
                 <w:lang w:val="en-GB" w:eastAsia="de-DE"/>
               </w:rPr>
             </w:pPr>
+            <w:proofErr w:type="spellStart"/>
             <w:r>
               <w:rPr>
                 <w:rFonts w:asciiTheme="minorHAnsi" w:hAnsiTheme="minorHAnsi" w:cstheme="minorHAnsi"/>
@@ -7994,6 +8765,7 @@
               </w:rPr>
               <w:t>t</w:t>
             </w:r>
+            <w:proofErr w:type="spellEnd"/>
           </w:p>
         </w:tc>
       </w:tr>
@@ -8018,6 +8790,7 @@
                 <w:lang w:val="en-GB" w:eastAsia="de-DE"/>
               </w:rPr>
             </w:pPr>
+            <w:proofErr w:type="spellStart"/>
             <w:r>
               <w:rPr>
                 <w:rFonts w:asciiTheme="minorHAnsi" w:hAnsiTheme="minorHAnsi" w:cstheme="minorHAnsi"/>
@@ -8026,7 +8799,18 @@
                 <w:szCs w:val="16"/>
                 <w:lang w:val="en-GB" w:eastAsia="de-DE"/>
               </w:rPr>
-              <w:t xml:space="preserve">RunName     </w:t>
+              <w:t>RunName</w:t>
+            </w:r>
+            <w:proofErr w:type="spellEnd"/>
+            <w:r>
+              <w:rPr>
+                <w:rFonts w:asciiTheme="minorHAnsi" w:hAnsiTheme="minorHAnsi" w:cstheme="minorHAnsi"/>
+                <w:i/>
+                <w:sz w:val="16"/>
+                <w:szCs w:val="16"/>
+                <w:lang w:val="en-GB" w:eastAsia="de-DE"/>
+              </w:rPr>
+              <w:t xml:space="preserve">     </w:t>
             </w:r>
           </w:p>
         </w:tc>
@@ -8047,6 +8831,7 @@
                 <w:lang w:val="en-GB" w:eastAsia="de-DE"/>
               </w:rPr>
             </w:pPr>
+            <w:proofErr w:type="spellStart"/>
             <w:r>
               <w:rPr>
                 <w:rFonts w:asciiTheme="minorHAnsi" w:hAnsiTheme="minorHAnsi" w:cstheme="minorHAnsi"/>
@@ -8055,8 +8840,9 @@
                 <w:szCs w:val="16"/>
                 <w:lang w:val="en-GB" w:eastAsia="de-DE"/>
               </w:rPr>
-              <w:t>ColOrRaf Any to ColOrRaf An</w:t>
-            </w:r>
+              <w:t>ColOrRaf</w:t>
+            </w:r>
+            <w:proofErr w:type="spellEnd"/>
             <w:r>
               <w:rPr>
                 <w:rFonts w:asciiTheme="minorHAnsi" w:hAnsiTheme="minorHAnsi" w:cstheme="minorHAnsi"/>
@@ -8065,6 +8851,38 @@
                 <w:szCs w:val="16"/>
                 <w:lang w:val="en-GB" w:eastAsia="de-DE"/>
               </w:rPr>
+              <w:t xml:space="preserve"> Any to </w:t>
+            </w:r>
+            <w:proofErr w:type="spellStart"/>
+            <w:r>
+              <w:rPr>
+                <w:rFonts w:asciiTheme="minorHAnsi" w:hAnsiTheme="minorHAnsi" w:cstheme="minorHAnsi"/>
+                <w:i/>
+                <w:sz w:val="16"/>
+                <w:szCs w:val="16"/>
+                <w:lang w:val="en-GB" w:eastAsia="de-DE"/>
+              </w:rPr>
+              <w:t>ColOrRaf</w:t>
+            </w:r>
+            <w:proofErr w:type="spellEnd"/>
+            <w:r>
+              <w:rPr>
+                <w:rFonts w:asciiTheme="minorHAnsi" w:hAnsiTheme="minorHAnsi" w:cstheme="minorHAnsi"/>
+                <w:i/>
+                <w:sz w:val="16"/>
+                <w:szCs w:val="16"/>
+                <w:lang w:val="en-GB" w:eastAsia="de-DE"/>
+              </w:rPr>
+              <w:t xml:space="preserve"> An</w:t>
+            </w:r>
+            <w:r>
+              <w:rPr>
+                <w:rFonts w:asciiTheme="minorHAnsi" w:hAnsiTheme="minorHAnsi" w:cstheme="minorHAnsi"/>
+                <w:i/>
+                <w:sz w:val="16"/>
+                <w:szCs w:val="16"/>
+                <w:lang w:val="en-GB" w:eastAsia="de-DE"/>
+              </w:rPr>
               <w:t>y</w:t>
             </w:r>
           </w:p>
@@ -8091,6 +8909,7 @@
                 <w:lang w:val="en-GB" w:eastAsia="de-DE"/>
               </w:rPr>
             </w:pPr>
+            <w:proofErr w:type="spellStart"/>
             <w:r>
               <w:rPr>
                 <w:rFonts w:asciiTheme="minorHAnsi" w:hAnsiTheme="minorHAnsi" w:cstheme="minorHAnsi"/>
@@ -8099,7 +8918,18 @@
                 <w:szCs w:val="16"/>
                 <w:lang w:val="en-GB" w:eastAsia="de-DE"/>
               </w:rPr>
-              <w:t xml:space="preserve">InputSet     </w:t>
+              <w:t>InputSet</w:t>
+            </w:r>
+            <w:proofErr w:type="spellEnd"/>
+            <w:r>
+              <w:rPr>
+                <w:rFonts w:asciiTheme="minorHAnsi" w:hAnsiTheme="minorHAnsi" w:cstheme="minorHAnsi"/>
+                <w:i/>
+                <w:sz w:val="16"/>
+                <w:szCs w:val="16"/>
+                <w:lang w:val="en-GB" w:eastAsia="de-DE"/>
+              </w:rPr>
+              <w:t xml:space="preserve">     </w:t>
             </w:r>
           </w:p>
         </w:tc>
@@ -8120,6 +8950,7 @@
                 <w:lang w:val="en-GB" w:eastAsia="de-DE"/>
               </w:rPr>
             </w:pPr>
+            <w:proofErr w:type="spellStart"/>
             <w:r>
               <w:rPr>
                 <w:rFonts w:asciiTheme="minorHAnsi" w:hAnsiTheme="minorHAnsi" w:cstheme="minorHAnsi"/>
@@ -8130,6 +8961,7 @@
               </w:rPr>
               <w:t>Any+Any</w:t>
             </w:r>
+            <w:proofErr w:type="spellEnd"/>
           </w:p>
         </w:tc>
       </w:tr>
@@ -8154,6 +8986,7 @@
                 <w:lang w:val="en-GB" w:eastAsia="de-DE"/>
               </w:rPr>
             </w:pPr>
+            <w:proofErr w:type="spellStart"/>
             <w:r>
               <w:rPr>
                 <w:rFonts w:asciiTheme="minorHAnsi" w:hAnsiTheme="minorHAnsi" w:cstheme="minorHAnsi"/>
@@ -8162,7 +8995,18 @@
                 <w:szCs w:val="16"/>
                 <w:lang w:val="en-GB" w:eastAsia="de-DE"/>
               </w:rPr>
-              <w:t xml:space="preserve">InputSetConds     </w:t>
+              <w:t>InputSetConds</w:t>
+            </w:r>
+            <w:proofErr w:type="spellEnd"/>
+            <w:r>
+              <w:rPr>
+                <w:rFonts w:asciiTheme="minorHAnsi" w:hAnsiTheme="minorHAnsi" w:cstheme="minorHAnsi"/>
+                <w:i/>
+                <w:sz w:val="16"/>
+                <w:szCs w:val="16"/>
+                <w:lang w:val="en-GB" w:eastAsia="de-DE"/>
+              </w:rPr>
+              <w:t xml:space="preserve">     </w:t>
             </w:r>
           </w:p>
         </w:tc>
@@ -8183,6 +9027,7 @@
                 <w:lang w:val="en-GB" w:eastAsia="de-DE"/>
               </w:rPr>
             </w:pPr>
+            <w:proofErr w:type="gramStart"/>
             <w:r>
               <w:rPr>
                 <w:rFonts w:asciiTheme="minorHAnsi" w:hAnsiTheme="minorHAnsi" w:cstheme="minorHAnsi"/>
@@ -8193,6 +9038,7 @@
               </w:rPr>
               <w:t>No  Condition</w:t>
             </w:r>
+            <w:proofErr w:type="gramEnd"/>
           </w:p>
         </w:tc>
       </w:tr>
@@ -8217,6 +9063,7 @@
                 <w:lang w:val="en-GB" w:eastAsia="de-DE"/>
               </w:rPr>
             </w:pPr>
+            <w:proofErr w:type="spellStart"/>
             <w:r>
               <w:rPr>
                 <w:rFonts w:asciiTheme="minorHAnsi" w:hAnsiTheme="minorHAnsi" w:cstheme="minorHAnsi"/>
@@ -8225,7 +9072,18 @@
                 <w:szCs w:val="16"/>
                 <w:lang w:val="en-GB" w:eastAsia="de-DE"/>
               </w:rPr>
-              <w:t xml:space="preserve">RuleInternalName     </w:t>
+              <w:t>RuleInternalName</w:t>
+            </w:r>
+            <w:proofErr w:type="spellEnd"/>
+            <w:r>
+              <w:rPr>
+                <w:rFonts w:asciiTheme="minorHAnsi" w:hAnsiTheme="minorHAnsi" w:cstheme="minorHAnsi"/>
+                <w:i/>
+                <w:sz w:val="16"/>
+                <w:szCs w:val="16"/>
+                <w:lang w:val="en-GB" w:eastAsia="de-DE"/>
+              </w:rPr>
+              <w:t xml:space="preserve">     </w:t>
             </w:r>
           </w:p>
         </w:tc>
@@ -8246,6 +9104,7 @@
                 <w:lang w:val="en-GB" w:eastAsia="de-DE"/>
               </w:rPr>
             </w:pPr>
+            <w:proofErr w:type="spellStart"/>
             <w:r>
               <w:rPr>
                 <w:rFonts w:asciiTheme="minorHAnsi" w:hAnsiTheme="minorHAnsi" w:cstheme="minorHAnsi"/>
@@ -8256,6 +9115,7 @@
               </w:rPr>
               <w:t>SampleJoint</w:t>
             </w:r>
+            <w:proofErr w:type="spellEnd"/>
           </w:p>
         </w:tc>
       </w:tr>
@@ -8280,6 +9140,7 @@
                 <w:lang w:val="en-GB" w:eastAsia="de-DE"/>
               </w:rPr>
             </w:pPr>
+            <w:proofErr w:type="spellStart"/>
             <w:r>
               <w:rPr>
                 <w:rFonts w:asciiTheme="minorHAnsi" w:hAnsiTheme="minorHAnsi" w:cstheme="minorHAnsi"/>
@@ -8288,7 +9149,18 @@
                 <w:szCs w:val="16"/>
                 <w:lang w:val="en-GB" w:eastAsia="de-DE"/>
               </w:rPr>
-              <w:t xml:space="preserve">ObjectsOrderForJoints     </w:t>
+              <w:t>ObjectsOrderForJoints</w:t>
+            </w:r>
+            <w:proofErr w:type="spellEnd"/>
+            <w:r>
+              <w:rPr>
+                <w:rFonts w:asciiTheme="minorHAnsi" w:hAnsiTheme="minorHAnsi" w:cstheme="minorHAnsi"/>
+                <w:i/>
+                <w:sz w:val="16"/>
+                <w:szCs w:val="16"/>
+                <w:lang w:val="en-GB" w:eastAsia="de-DE"/>
+              </w:rPr>
+              <w:t xml:space="preserve">     </w:t>
             </w:r>
           </w:p>
         </w:tc>
@@ -8345,6 +9217,7 @@
                 <w:lang w:val="en-GB" w:eastAsia="de-DE"/>
               </w:rPr>
             </w:pPr>
+            <w:proofErr w:type="spellStart"/>
             <w:r>
               <w:rPr>
                 <w:rFonts w:asciiTheme="minorHAnsi" w:hAnsiTheme="minorHAnsi" w:cstheme="minorHAnsi"/>
@@ -8355,6 +9228,7 @@
               </w:rPr>
               <w:t>OwnerText</w:t>
             </w:r>
+            <w:proofErr w:type="spellEnd"/>
           </w:p>
         </w:tc>
         <w:tc>
@@ -8411,7 +9285,21 @@
         <w:rPr>
           <w:rFonts w:asciiTheme="minorHAnsi" w:hAnsiTheme="minorHAnsi" w:cstheme="minorHAnsi"/>
         </w:rPr>
-        <w:t xml:space="preserve">For more information about configuring the AstorRules.AutoFilteringConfig please check the </w:t>
+        <w:t xml:space="preserve">For more information about configuring the </w:t>
+      </w:r>
+      <w:proofErr w:type="spellStart"/>
+      <w:r>
+        <w:rPr>
+          <w:rFonts w:asciiTheme="minorHAnsi" w:hAnsiTheme="minorHAnsi" w:cstheme="minorHAnsi"/>
+        </w:rPr>
+        <w:t>AstorRules.AutoFilteringConfig</w:t>
+      </w:r>
+      <w:proofErr w:type="spellEnd"/>
+      <w:r>
+        <w:rPr>
+          <w:rFonts w:asciiTheme="minorHAnsi" w:hAnsiTheme="minorHAnsi" w:cstheme="minorHAnsi"/>
+        </w:rPr>
+        <w:t xml:space="preserve"> please check the </w:t>
       </w:r>
       <w:r>
         <w:rPr>
@@ -8425,7 +9313,23 @@
             <w:rStyle w:val="Hyperlink"/>
             <w:rFonts w:asciiTheme="minorHAnsi" w:hAnsiTheme="minorHAnsi" w:cstheme="minorHAnsi"/>
           </w:rPr>
-          <w:t>Configure AstorRules.mdf for Filtering Steel Connections in Revit</w:t>
+          <w:t xml:space="preserve">Configure </w:t>
+        </w:r>
+        <w:proofErr w:type="spellStart"/>
+        <w:r>
+          <w:rPr>
+            <w:rStyle w:val="Hyperlink"/>
+            <w:rFonts w:asciiTheme="minorHAnsi" w:hAnsiTheme="minorHAnsi" w:cstheme="minorHAnsi"/>
+          </w:rPr>
+          <w:t>AstorRules.mdf</w:t>
+        </w:r>
+        <w:proofErr w:type="spellEnd"/>
+        <w:r>
+          <w:rPr>
+            <w:rStyle w:val="Hyperlink"/>
+            <w:rFonts w:asciiTheme="minorHAnsi" w:hAnsiTheme="minorHAnsi" w:cstheme="minorHAnsi"/>
+          </w:rPr>
+          <w:t xml:space="preserve"> for Filtering Steel Connections in Revit</w:t>
         </w:r>
       </w:hyperlink>
     </w:p>
@@ -8486,6 +9390,7 @@
         </w:rPr>
         <w:t>M</w:t>
       </w:r>
+      <w:proofErr w:type="spellStart"/>
       <w:r>
         <w:rPr>
           <w:rFonts w:asciiTheme="minorHAnsi" w:hAnsiTheme="minorHAnsi" w:cstheme="minorHAnsi"/>
@@ -8493,8 +9398,9 @@
           <w:szCs w:val="22"/>
           <w:lang w:val="en-GB" w:eastAsia="de-DE"/>
         </w:rPr>
-        <w:t xml:space="preserve">ake sure the </w:t>
-      </w:r>
+        <w:t>ake</w:t>
+      </w:r>
+      <w:proofErr w:type="spellEnd"/>
       <w:r>
         <w:rPr>
           <w:rFonts w:asciiTheme="minorHAnsi" w:hAnsiTheme="minorHAnsi" w:cstheme="minorHAnsi"/>
@@ -8502,8 +9408,9 @@
           <w:szCs w:val="22"/>
           <w:lang w:val="en-GB" w:eastAsia="de-DE"/>
         </w:rPr>
-        <w:t>T</w:t>
-      </w:r>
+        <w:t xml:space="preserve"> sure the </w:t>
+      </w:r>
+      <w:proofErr w:type="spellStart"/>
       <w:r>
         <w:rPr>
           <w:rFonts w:asciiTheme="minorHAnsi" w:hAnsiTheme="minorHAnsi" w:cstheme="minorHAnsi"/>
@@ -8511,7 +9418,7 @@
           <w:szCs w:val="22"/>
           <w:lang w:val="en-GB" w:eastAsia="de-DE"/>
         </w:rPr>
-        <w:t xml:space="preserve">ypeId field from the xml has the same GUID as the </w:t>
+        <w:t>T</w:t>
       </w:r>
       <w:r>
         <w:rPr>
@@ -8520,8 +9427,9 @@
           <w:szCs w:val="22"/>
           <w:lang w:val="en-GB" w:eastAsia="de-DE"/>
         </w:rPr>
-        <w:t>C</w:t>
-      </w:r>
+        <w:t>ypeId</w:t>
+      </w:r>
+      <w:proofErr w:type="spellEnd"/>
       <w:r>
         <w:rPr>
           <w:rFonts w:asciiTheme="minorHAnsi" w:hAnsiTheme="minorHAnsi" w:cstheme="minorHAnsi"/>
@@ -8529,8 +9437,9 @@
           <w:szCs w:val="22"/>
           <w:lang w:val="en-GB" w:eastAsia="de-DE"/>
         </w:rPr>
-        <w:t>lassId</w:t>
-      </w:r>
+        <w:t xml:space="preserve"> field from the xml has the same GUID as the </w:t>
+      </w:r>
+      <w:proofErr w:type="spellStart"/>
       <w:r>
         <w:rPr>
           <w:rFonts w:asciiTheme="minorHAnsi" w:hAnsiTheme="minorHAnsi" w:cstheme="minorHAnsi"/>
@@ -8538,7 +9447,7 @@
           <w:szCs w:val="22"/>
           <w:lang w:val="en-GB" w:eastAsia="de-DE"/>
         </w:rPr>
-        <w:t xml:space="preserve"> field</w:t>
+        <w:t>C</w:t>
       </w:r>
       <w:r>
         <w:rPr>
@@ -8547,8 +9456,28 @@
           <w:szCs w:val="22"/>
           <w:lang w:val="en-GB" w:eastAsia="de-DE"/>
         </w:rPr>
+        <w:t>lassId</w:t>
+      </w:r>
+      <w:proofErr w:type="spellEnd"/>
+      <w:r>
+        <w:rPr>
+          <w:rFonts w:asciiTheme="minorHAnsi" w:hAnsiTheme="minorHAnsi" w:cstheme="minorHAnsi"/>
+          <w:sz w:val="22"/>
+          <w:szCs w:val="22"/>
+          <w:lang w:val="en-GB" w:eastAsia="de-DE"/>
+        </w:rPr>
+        <w:t xml:space="preserve"> field</w:t>
+      </w:r>
+      <w:r>
+        <w:rPr>
+          <w:rFonts w:asciiTheme="minorHAnsi" w:hAnsiTheme="minorHAnsi" w:cstheme="minorHAnsi"/>
+          <w:sz w:val="22"/>
+          <w:szCs w:val="22"/>
+          <w:lang w:val="en-GB" w:eastAsia="de-DE"/>
+        </w:rPr>
         <w:t xml:space="preserve"> from the </w:t>
       </w:r>
+      <w:proofErr w:type="spellStart"/>
       <w:r>
         <w:rPr>
           <w:rFonts w:asciiTheme="minorHAnsi" w:hAnsiTheme="minorHAnsi" w:cstheme="minorHAnsi"/>
@@ -8573,6 +9502,7 @@
         </w:rPr>
         <w:t>HRLDefinition</w:t>
       </w:r>
+      <w:proofErr w:type="spellEnd"/>
       <w:r>
         <w:rPr>
           <w:rFonts w:asciiTheme="minorHAnsi" w:hAnsiTheme="minorHAnsi" w:cstheme="minorHAnsi"/>
@@ -8622,7 +9552,27 @@
           <w:szCs w:val="22"/>
           <w:lang w:val="en-GB" w:eastAsia="de-DE"/>
         </w:rPr>
-        <w:t>Fill the Images and PreviewText with the names of your corresponding resources</w:t>
+        <w:t xml:space="preserve">Fill the Images and </w:t>
+      </w:r>
+      <w:proofErr w:type="spellStart"/>
+      <w:r>
+        <w:rPr>
+          <w:rFonts w:asciiTheme="minorHAnsi" w:hAnsiTheme="minorHAnsi" w:cstheme="minorHAnsi"/>
+          <w:sz w:val="22"/>
+          <w:szCs w:val="22"/>
+          <w:lang w:val="en-GB" w:eastAsia="de-DE"/>
+        </w:rPr>
+        <w:t>PreviewText</w:t>
+      </w:r>
+      <w:proofErr w:type="spellEnd"/>
+      <w:r>
+        <w:rPr>
+          <w:rFonts w:asciiTheme="minorHAnsi" w:hAnsiTheme="minorHAnsi" w:cstheme="minorHAnsi"/>
+          <w:sz w:val="22"/>
+          <w:szCs w:val="22"/>
+          <w:lang w:val="en-GB" w:eastAsia="de-DE"/>
+        </w:rPr>
+        <w:t xml:space="preserve"> with the names of your corresponding resources</w:t>
       </w:r>
       <w:r>
         <w:rPr>
@@ -8649,6 +9599,7 @@
           <w:lang w:val="fr-FR"/>
         </w:rPr>
       </w:pPr>
+      <w:proofErr w:type="gramStart"/>
       <w:r>
         <w:rPr>
           <w:rFonts w:asciiTheme="minorHAnsi" w:hAnsiTheme="minorHAnsi" w:cstheme="minorHAnsi"/>
@@ -8658,6 +9609,7 @@
         </w:rPr>
         <w:t>Example:</w:t>
       </w:r>
+      <w:proofErr w:type="gramEnd"/>
     </w:p>
     <w:bookmarkStart w:id="20" w:name="_MON_1721219833"/>
     <w:bookmarkEnd w:id="20"/>
@@ -8682,10 +9634,10 @@
           <w:lang w:val="fr-FR"/>
         </w:rPr>
         <w:object w:dxaOrig="9360" w:dyaOrig="2827" w14:anchorId="040474F6">
-          <v:shape id="_x0000_i1029" type="#_x0000_t75" style="width:469.45pt;height:141.1pt" o:ole="">
+          <v:shape id="_x0000_i1029" type="#_x0000_t75" style="width:469.4pt;height:141.25pt" o:ole="">
             <v:imagedata r:id="rId24" o:title=""/>
           </v:shape>
-          <o:OLEObject Type="Embed" ProgID="Word.OpenDocumentText.12" ShapeID="_x0000_i1029" DrawAspect="Content" ObjectID="_1731138183" r:id="rId26"/>
+          <o:OLEObject Type="Embed" ProgID="Word.OpenDocumentText.12" ShapeID="_x0000_i1029" DrawAspect="Content" ObjectID="_1767775448" r:id="rId26"/>
         </w:object>
       </w:r>
     </w:p>
@@ -8710,16 +9662,9 @@
           <w:szCs w:val="22"/>
           <w:lang w:val="en-GB" w:eastAsia="de-DE"/>
         </w:rPr>
-        <w:t xml:space="preserve">Add the resource dll name (the one that contains the image and preview image for the joint) </w:t>
-      </w:r>
-      <w:r>
-        <w:rPr>
-          <w:rFonts w:asciiTheme="minorHAnsi" w:hAnsiTheme="minorHAnsi" w:cstheme="minorHAnsi"/>
-          <w:sz w:val="22"/>
-          <w:szCs w:val="22"/>
-        </w:rPr>
-        <w:t xml:space="preserve"> </w:t>
-      </w:r>
+        <w:t xml:space="preserve">Add the resource </w:t>
+      </w:r>
+      <w:proofErr w:type="spellStart"/>
       <w:r>
         <w:rPr>
           <w:rFonts w:asciiTheme="minorHAnsi" w:hAnsiTheme="minorHAnsi" w:cstheme="minorHAnsi"/>
@@ -8727,8 +9672,56 @@
           <w:szCs w:val="22"/>
           <w:lang w:val="en-GB" w:eastAsia="de-DE"/>
         </w:rPr>
-        <w:t xml:space="preserve">to the </w:t>
-      </w:r>
+        <w:t>dll</w:t>
+      </w:r>
+      <w:proofErr w:type="spellEnd"/>
+      <w:r>
+        <w:rPr>
+          <w:rFonts w:asciiTheme="minorHAnsi" w:hAnsiTheme="minorHAnsi" w:cstheme="minorHAnsi"/>
+          <w:sz w:val="22"/>
+          <w:szCs w:val="22"/>
+          <w:lang w:val="en-GB" w:eastAsia="de-DE"/>
+        </w:rPr>
+        <w:t xml:space="preserve"> name (the one that contains the image and preview image for the </w:t>
+      </w:r>
+      <w:proofErr w:type="gramStart"/>
+      <w:r>
+        <w:rPr>
+          <w:rFonts w:asciiTheme="minorHAnsi" w:hAnsiTheme="minorHAnsi" w:cstheme="minorHAnsi"/>
+          <w:sz w:val="22"/>
+          <w:szCs w:val="22"/>
+          <w:lang w:val="en-GB" w:eastAsia="de-DE"/>
+        </w:rPr>
+        <w:t xml:space="preserve">joint) </w:t>
+      </w:r>
+      <w:r>
+        <w:rPr>
+          <w:rFonts w:asciiTheme="minorHAnsi" w:hAnsiTheme="minorHAnsi" w:cstheme="minorHAnsi"/>
+          <w:sz w:val="22"/>
+          <w:szCs w:val="22"/>
+        </w:rPr>
+        <w:t xml:space="preserve"> </w:t>
+      </w:r>
+      <w:r>
+        <w:rPr>
+          <w:rFonts w:asciiTheme="minorHAnsi" w:hAnsiTheme="minorHAnsi" w:cstheme="minorHAnsi"/>
+          <w:sz w:val="22"/>
+          <w:szCs w:val="22"/>
+          <w:lang w:val="en-GB" w:eastAsia="de-DE"/>
+        </w:rPr>
+        <w:t>to</w:t>
+      </w:r>
+      <w:proofErr w:type="gramEnd"/>
+      <w:r>
+        <w:rPr>
+          <w:rFonts w:asciiTheme="minorHAnsi" w:hAnsiTheme="minorHAnsi" w:cstheme="minorHAnsi"/>
+          <w:sz w:val="22"/>
+          <w:szCs w:val="22"/>
+          <w:lang w:val="en-GB" w:eastAsia="de-DE"/>
+        </w:rPr>
+        <w:t xml:space="preserve"> the </w:t>
+      </w:r>
+      <w:proofErr w:type="spellStart"/>
       <w:r>
         <w:rPr>
           <w:rFonts w:asciiTheme="minorHAnsi" w:hAnsiTheme="minorHAnsi" w:cstheme="minorHAnsi"/>
@@ -8740,6 +9733,7 @@
         </w:rPr>
         <w:t>ResourceDll</w:t>
       </w:r>
+      <w:proofErr w:type="spellEnd"/>
       <w:r>
         <w:rPr>
           <w:rFonts w:asciiTheme="minorHAnsi" w:hAnsiTheme="minorHAnsi" w:cstheme="minorHAnsi"/>
@@ -8749,6 +9743,7 @@
         </w:rPr>
         <w:t xml:space="preserve"> and </w:t>
       </w:r>
+      <w:proofErr w:type="spellStart"/>
       <w:r>
         <w:rPr>
           <w:rFonts w:asciiTheme="minorHAnsi" w:hAnsiTheme="minorHAnsi" w:cstheme="minorHAnsi"/>
@@ -8760,6 +9755,7 @@
         </w:rPr>
         <w:t>PreviewResourceDll</w:t>
       </w:r>
+      <w:proofErr w:type="spellEnd"/>
       <w:r>
         <w:rPr>
           <w:rFonts w:asciiTheme="minorHAnsi" w:hAnsiTheme="minorHAnsi" w:cstheme="minorHAnsi"/>
@@ -8767,8 +9763,9 @@
           <w:szCs w:val="22"/>
           <w:lang w:val="en-GB" w:eastAsia="de-DE"/>
         </w:rPr>
-        <w:t xml:space="preserve"> fields. The resources dll names should be </w:t>
-      </w:r>
+        <w:t xml:space="preserve"> fields. The resources </w:t>
+      </w:r>
+      <w:proofErr w:type="spellStart"/>
       <w:r>
         <w:rPr>
           <w:rFonts w:asciiTheme="minorHAnsi" w:hAnsiTheme="minorHAnsi" w:cstheme="minorHAnsi"/>
@@ -8776,8 +9773,57 @@
           <w:szCs w:val="22"/>
           <w:lang w:val="en-GB" w:eastAsia="de-DE"/>
         </w:rPr>
-        <w:lastRenderedPageBreak/>
-        <w:t>separated with a comma (“,”)  from the existing dll names.</w:t>
+        <w:t>dll</w:t>
+      </w:r>
+      <w:proofErr w:type="spellEnd"/>
+      <w:r>
+        <w:rPr>
+          <w:rFonts w:asciiTheme="minorHAnsi" w:hAnsiTheme="minorHAnsi" w:cstheme="minorHAnsi"/>
+          <w:sz w:val="22"/>
+          <w:szCs w:val="22"/>
+          <w:lang w:val="en-GB" w:eastAsia="de-DE"/>
+        </w:rPr>
+        <w:t xml:space="preserve"> names should be separated with a comma (“,</w:t>
+      </w:r>
+      <w:proofErr w:type="gramStart"/>
+      <w:r>
+        <w:rPr>
+          <w:rFonts w:asciiTheme="minorHAnsi" w:hAnsiTheme="minorHAnsi" w:cstheme="minorHAnsi"/>
+          <w:sz w:val="22"/>
+          <w:szCs w:val="22"/>
+          <w:lang w:val="en-GB" w:eastAsia="de-DE"/>
+        </w:rPr>
+        <w:t>”)  from</w:t>
+      </w:r>
+      <w:proofErr w:type="gramEnd"/>
+      <w:r>
+        <w:rPr>
+          <w:rFonts w:asciiTheme="minorHAnsi" w:hAnsiTheme="minorHAnsi" w:cstheme="minorHAnsi"/>
+          <w:sz w:val="22"/>
+          <w:szCs w:val="22"/>
+          <w:lang w:val="en-GB" w:eastAsia="de-DE"/>
+        </w:rPr>
+        <w:t xml:space="preserve"> the existing </w:t>
+      </w:r>
+      <w:proofErr w:type="spellStart"/>
+      <w:r>
+        <w:rPr>
+          <w:rFonts w:asciiTheme="minorHAnsi" w:hAnsiTheme="minorHAnsi" w:cstheme="minorHAnsi"/>
+          <w:sz w:val="22"/>
+          <w:szCs w:val="22"/>
+          <w:lang w:val="en-GB" w:eastAsia="de-DE"/>
+        </w:rPr>
+        <w:t>dll</w:t>
+      </w:r>
+      <w:proofErr w:type="spellEnd"/>
+      <w:r>
+        <w:rPr>
+          <w:rFonts w:asciiTheme="minorHAnsi" w:hAnsiTheme="minorHAnsi" w:cstheme="minorHAnsi"/>
+          <w:sz w:val="22"/>
+          <w:szCs w:val="22"/>
+          <w:lang w:val="en-GB" w:eastAsia="de-DE"/>
+        </w:rPr>
+        <w:t xml:space="preserve"> names.</w:t>
       </w:r>
       <w:r>
         <w:rPr>
@@ -8819,10 +9865,10 @@
           <w:lang w:val="en-GB" w:eastAsia="de-DE"/>
         </w:rPr>
         <w:object w:dxaOrig="9360" w:dyaOrig="1799" w14:anchorId="3A07A7F5">
-          <v:shape id="_x0000_i1030" type="#_x0000_t75" style="width:469.45pt;height:89.85pt" o:ole="">
+          <v:shape id="_x0000_i1030" type="#_x0000_t75" style="width:469.4pt;height:90pt" o:ole="">
             <v:imagedata r:id="rId27" o:title=""/>
           </v:shape>
-          <o:OLEObject Type="Embed" ProgID="Word.OpenDocumentText.12" ShapeID="_x0000_i1030" DrawAspect="Content" ObjectID="_1731138184" r:id="rId28"/>
+          <o:OLEObject Type="Embed" ProgID="Word.OpenDocumentText.12" ShapeID="_x0000_i1030" DrawAspect="Content" ObjectID="_1767775449" r:id="rId28"/>
         </w:object>
       </w:r>
     </w:p>
@@ -8898,6 +9944,7 @@
         </w:rPr>
         <w:t>.</w:t>
       </w:r>
+      <w:proofErr w:type="spellStart"/>
       <w:r>
         <w:rPr>
           <w:rFonts w:asciiTheme="minorHAnsi" w:hAnsiTheme="minorHAnsi" w:cstheme="minorHAnsi"/>
@@ -8905,8 +9952,9 @@
           <w:szCs w:val="22"/>
           <w:lang w:val="en-GB" w:eastAsia="de-DE"/>
         </w:rPr>
-        <w:t xml:space="preserve">dll, .NET resources </w:t>
-      </w:r>
+        <w:t>dll</w:t>
+      </w:r>
+      <w:proofErr w:type="spellEnd"/>
       <w:r>
         <w:rPr>
           <w:rFonts w:asciiTheme="minorHAnsi" w:hAnsiTheme="minorHAnsi" w:cstheme="minorHAnsi"/>
@@ -8914,7 +9962,7 @@
           <w:szCs w:val="22"/>
           <w:lang w:val="en-GB" w:eastAsia="de-DE"/>
         </w:rPr>
-        <w:t>.</w:t>
+        <w:t xml:space="preserve">, .NET resources </w:t>
       </w:r>
       <w:r>
         <w:rPr>
@@ -8923,8 +9971,9 @@
           <w:szCs w:val="22"/>
           <w:lang w:val="en-GB" w:eastAsia="de-DE"/>
         </w:rPr>
-        <w:t xml:space="preserve">dll and all the databases and xml files updated for all the languages). Currently the Steel Connections addin is installed </w:t>
-      </w:r>
+        <w:t>.</w:t>
+      </w:r>
+      <w:proofErr w:type="spellStart"/>
       <w:r>
         <w:rPr>
           <w:rFonts w:asciiTheme="minorHAnsi" w:hAnsiTheme="minorHAnsi" w:cstheme="minorHAnsi"/>
@@ -8932,8 +9981,9 @@
           <w:szCs w:val="22"/>
           <w:lang w:val="en-GB" w:eastAsia="de-DE"/>
         </w:rPr>
-        <w:t xml:space="preserve">with </w:t>
-      </w:r>
+        <w:t>dll</w:t>
+      </w:r>
+      <w:proofErr w:type="spellEnd"/>
       <w:r>
         <w:rPr>
           <w:rFonts w:asciiTheme="minorHAnsi" w:hAnsiTheme="minorHAnsi" w:cstheme="minorHAnsi"/>
@@ -8941,8 +9991,9 @@
           <w:szCs w:val="22"/>
           <w:lang w:val="en-GB" w:eastAsia="de-DE"/>
         </w:rPr>
-        <w:t>many languages</w:t>
-      </w:r>
+        <w:t xml:space="preserve"> and all the databases and xml files updated for all the languages). Currently the Steel Connections </w:t>
+      </w:r>
+      <w:proofErr w:type="spellStart"/>
       <w:r>
         <w:rPr>
           <w:rFonts w:asciiTheme="minorHAnsi" w:hAnsiTheme="minorHAnsi" w:cstheme="minorHAnsi"/>
@@ -8950,8 +10001,9 @@
           <w:szCs w:val="22"/>
           <w:lang w:val="en-GB" w:eastAsia="de-DE"/>
         </w:rPr>
-        <w:t>.</w:t>
-      </w:r>
+        <w:t>addin</w:t>
+      </w:r>
+      <w:proofErr w:type="spellEnd"/>
       <w:r>
         <w:rPr>
           <w:rFonts w:asciiTheme="minorHAnsi" w:hAnsiTheme="minorHAnsi" w:cstheme="minorHAnsi"/>
@@ -8959,7 +10011,7 @@
           <w:szCs w:val="22"/>
           <w:lang w:val="en-GB" w:eastAsia="de-DE"/>
         </w:rPr>
-        <w:t xml:space="preserve"> </w:t>
+        <w:t xml:space="preserve"> is installed </w:t>
       </w:r>
       <w:r>
         <w:rPr>
@@ -8968,7 +10020,7 @@
           <w:szCs w:val="22"/>
           <w:lang w:val="en-GB" w:eastAsia="de-DE"/>
         </w:rPr>
-        <w:t>As such</w:t>
+        <w:t xml:space="preserve">with </w:t>
       </w:r>
       <w:r>
         <w:rPr>
@@ -8977,7 +10029,7 @@
           <w:szCs w:val="22"/>
           <w:lang w:val="en-GB" w:eastAsia="de-DE"/>
         </w:rPr>
-        <w:t xml:space="preserve">, the databases and SteelConnectionsData.xml for each country </w:t>
+        <w:t>many languages</w:t>
       </w:r>
       <w:r>
         <w:rPr>
@@ -8986,7 +10038,7 @@
           <w:szCs w:val="22"/>
           <w:lang w:val="en-GB" w:eastAsia="de-DE"/>
         </w:rPr>
-        <w:t xml:space="preserve">must </w:t>
+        <w:t>.</w:t>
       </w:r>
       <w:r>
         <w:rPr>
@@ -8995,6 +10047,42 @@
           <w:szCs w:val="22"/>
           <w:lang w:val="en-GB" w:eastAsia="de-DE"/>
         </w:rPr>
+        <w:t xml:space="preserve"> </w:t>
+      </w:r>
+      <w:r>
+        <w:rPr>
+          <w:rFonts w:asciiTheme="minorHAnsi" w:hAnsiTheme="minorHAnsi" w:cstheme="minorHAnsi"/>
+          <w:sz w:val="22"/>
+          <w:szCs w:val="22"/>
+          <w:lang w:val="en-GB" w:eastAsia="de-DE"/>
+        </w:rPr>
+        <w:t>As such</w:t>
+      </w:r>
+      <w:r>
+        <w:rPr>
+          <w:rFonts w:asciiTheme="minorHAnsi" w:hAnsiTheme="minorHAnsi" w:cstheme="minorHAnsi"/>
+          <w:sz w:val="22"/>
+          <w:szCs w:val="22"/>
+          <w:lang w:val="en-GB" w:eastAsia="de-DE"/>
+        </w:rPr>
+        <w:t xml:space="preserve">, the databases and SteelConnectionsData.xml for each country </w:t>
+      </w:r>
+      <w:r>
+        <w:rPr>
+          <w:rFonts w:asciiTheme="minorHAnsi" w:hAnsiTheme="minorHAnsi" w:cstheme="minorHAnsi"/>
+          <w:sz w:val="22"/>
+          <w:szCs w:val="22"/>
+          <w:lang w:val="en-GB" w:eastAsia="de-DE"/>
+        </w:rPr>
+        <w:t xml:space="preserve">must </w:t>
+      </w:r>
+      <w:r>
+        <w:rPr>
+          <w:rFonts w:asciiTheme="minorHAnsi" w:hAnsiTheme="minorHAnsi" w:cstheme="minorHAnsi"/>
+          <w:sz w:val="22"/>
+          <w:szCs w:val="22"/>
+          <w:lang w:val="en-GB" w:eastAsia="de-DE"/>
+        </w:rPr>
         <w:t>be updated accordingly.</w:t>
       </w:r>
     </w:p>
@@ -9010,7 +10098,39 @@
           <w:rFonts w:asciiTheme="minorHAnsi" w:hAnsiTheme="minorHAnsi" w:cstheme="minorHAnsi"/>
           <w:lang w:val="en-GB" w:eastAsia="de-DE"/>
         </w:rPr>
-        <w:t>The path to the SteelConnections binaries should be composed from the Revit install location and the relative path to the Revit addins.</w:t>
+        <w:t xml:space="preserve">The path to the </w:t>
+      </w:r>
+      <w:proofErr w:type="spellStart"/>
+      <w:r>
+        <w:rPr>
+          <w:rFonts w:asciiTheme="minorHAnsi" w:hAnsiTheme="minorHAnsi" w:cstheme="minorHAnsi"/>
+          <w:lang w:val="en-GB" w:eastAsia="de-DE"/>
+        </w:rPr>
+        <w:t>SteelConnections</w:t>
+      </w:r>
+      <w:proofErr w:type="spellEnd"/>
+      <w:r>
+        <w:rPr>
+          <w:rFonts w:asciiTheme="minorHAnsi" w:hAnsiTheme="minorHAnsi" w:cstheme="minorHAnsi"/>
+          <w:lang w:val="en-GB" w:eastAsia="de-DE"/>
+        </w:rPr>
+        <w:t xml:space="preserve"> binaries should be composed from the Revit install location and the relative path to the Revit </w:t>
+      </w:r>
+      <w:proofErr w:type="spellStart"/>
+      <w:r>
+        <w:rPr>
+          <w:rFonts w:asciiTheme="minorHAnsi" w:hAnsiTheme="minorHAnsi" w:cstheme="minorHAnsi"/>
+          <w:lang w:val="en-GB" w:eastAsia="de-DE"/>
+        </w:rPr>
+        <w:t>addins</w:t>
+      </w:r>
+      <w:proofErr w:type="spellEnd"/>
+      <w:r>
+        <w:rPr>
+          <w:rFonts w:asciiTheme="minorHAnsi" w:hAnsiTheme="minorHAnsi" w:cstheme="minorHAnsi"/>
+          <w:lang w:val="en-GB" w:eastAsia="de-DE"/>
+        </w:rPr>
+        <w:t>.</w:t>
       </w:r>
     </w:p>
     <w:p>
@@ -9058,7 +10178,7 @@
           <w:iCs/>
           <w:lang w:val="en-GB" w:eastAsia="de-DE"/>
         </w:rPr>
-        <w:t>4</w:t>
+        <w:t>5</w:t>
       </w:r>
       <w:r>
         <w:rPr>
@@ -9108,7 +10228,7 @@
           <w:iCs/>
           <w:lang w:val="en-GB" w:eastAsia="de-DE"/>
         </w:rPr>
-        <w:t>4</w:t>
+        <w:t>5</w:t>
       </w:r>
       <w:r>
         <w:rPr>
@@ -9133,44 +10253,9 @@
           <w:iCs/>
           <w:lang w:val="en-GB" w:eastAsia="de-DE"/>
         </w:rPr>
-        <w:t>“AddIns\SteelConnections”</w:t>
-      </w:r>
-      <w:r>
-        <w:rPr>
-          <w:rFonts w:asciiTheme="minorHAnsi" w:hAnsiTheme="minorHAnsi" w:cstheme="minorHAnsi"/>
-          <w:lang w:val="en-GB" w:eastAsia="de-DE"/>
-        </w:rPr>
-        <w:t>.</w:t>
-      </w:r>
-    </w:p>
-    <w:p>
-      <w:pPr>
-        <w:rPr>
-          <w:rFonts w:asciiTheme="minorHAnsi" w:hAnsiTheme="minorHAnsi" w:cstheme="minorHAnsi"/>
-          <w:lang w:val="en-GB" w:eastAsia="de-DE"/>
-        </w:rPr>
-      </w:pPr>
-      <w:r>
-        <w:rPr>
-          <w:rFonts w:asciiTheme="minorHAnsi" w:hAnsiTheme="minorHAnsi" w:cstheme="minorHAnsi"/>
-          <w:lang w:val="en-GB" w:eastAsia="de-DE"/>
-        </w:rPr>
-        <w:t>The SteelConnections addin stores its data in a dedicated folder specified by the “DataPath” key from</w:t>
-      </w:r>
-      <w:r>
-        <w:rPr>
-          <w:rFonts w:asciiTheme="minorHAnsi" w:hAnsiTheme="minorHAnsi" w:cstheme="minorHAnsi"/>
-          <w:lang w:val="en-GB" w:eastAsia="de-DE"/>
-        </w:rPr>
-        <w:t xml:space="preserve"> the</w:t>
-      </w:r>
-      <w:r>
-        <w:rPr>
-          <w:rFonts w:asciiTheme="minorHAnsi" w:hAnsiTheme="minorHAnsi" w:cstheme="minorHAnsi"/>
-          <w:lang w:val="en-GB" w:eastAsia="de-DE"/>
-        </w:rPr>
-        <w:t xml:space="preserve"> </w:t>
-      </w:r>
+        <w:t>“</w:t>
+      </w:r>
+      <w:proofErr w:type="spellStart"/>
       <w:r>
         <w:rPr>
           <w:rFonts w:asciiTheme="minorHAnsi" w:hAnsiTheme="minorHAnsi" w:cstheme="minorHAnsi"/>
@@ -9178,51 +10263,9 @@
           <w:iCs/>
           <w:lang w:val="en-GB" w:eastAsia="de-DE"/>
         </w:rPr>
-        <w:t>ASSettings_Advance.xml</w:t>
-      </w:r>
-      <w:r>
-        <w:rPr>
-          <w:rFonts w:asciiTheme="minorHAnsi" w:hAnsiTheme="minorHAnsi" w:cstheme="minorHAnsi"/>
-          <w:lang w:val="en-GB" w:eastAsia="de-DE"/>
-        </w:rPr>
-        <w:t xml:space="preserve"> configuration file.</w:t>
-      </w:r>
-    </w:p>
-    <w:p>
-      <w:pPr>
-        <w:rPr>
-          <w:rFonts w:asciiTheme="minorHAnsi" w:hAnsiTheme="minorHAnsi" w:cstheme="minorHAnsi"/>
-          <w:lang w:val="en-GB" w:eastAsia="de-DE"/>
-        </w:rPr>
-      </w:pPr>
-      <w:r>
-        <w:rPr>
-          <w:rFonts w:asciiTheme="minorHAnsi" w:hAnsiTheme="minorHAnsi" w:cstheme="minorHAnsi"/>
-          <w:lang w:val="en-GB" w:eastAsia="de-DE"/>
-        </w:rPr>
-        <w:t xml:space="preserve">This </w:t>
-      </w:r>
-      <w:r>
-        <w:rPr>
-          <w:rFonts w:asciiTheme="minorHAnsi" w:hAnsiTheme="minorHAnsi" w:cstheme="minorHAnsi"/>
-          <w:lang w:val="en-GB" w:eastAsia="de-DE"/>
-        </w:rPr>
-        <w:t xml:space="preserve">file </w:t>
-      </w:r>
-      <w:r>
-        <w:rPr>
-          <w:rFonts w:asciiTheme="minorHAnsi" w:hAnsiTheme="minorHAnsi" w:cstheme="minorHAnsi"/>
-          <w:lang w:val="en-GB" w:eastAsia="de-DE"/>
-        </w:rPr>
-        <w:t xml:space="preserve">is usually </w:t>
-      </w:r>
-      <w:r>
-        <w:rPr>
-          <w:rFonts w:asciiTheme="minorHAnsi" w:hAnsiTheme="minorHAnsi" w:cstheme="minorHAnsi"/>
-          <w:lang w:val="en-GB" w:eastAsia="de-DE"/>
-        </w:rPr>
-        <w:t xml:space="preserve">found in </w:t>
-      </w:r>
+        <w:t>AddIns</w:t>
+      </w:r>
+      <w:proofErr w:type="spellEnd"/>
       <w:r>
         <w:rPr>
           <w:rFonts w:asciiTheme="minorHAnsi" w:hAnsiTheme="minorHAnsi" w:cstheme="minorHAnsi"/>
@@ -9230,8 +10273,9 @@
           <w:iCs/>
           <w:lang w:val="en-GB" w:eastAsia="de-DE"/>
         </w:rPr>
-        <w:t>C:\ProgramData\Autodesk\Revit Steel Connections 202</w:t>
-      </w:r>
+        <w:t>\</w:t>
+      </w:r>
+      <w:proofErr w:type="spellStart"/>
       <w:r>
         <w:rPr>
           <w:rFonts w:asciiTheme="minorHAnsi" w:hAnsiTheme="minorHAnsi" w:cstheme="minorHAnsi"/>
@@ -9239,13 +10283,23 @@
           <w:iCs/>
           <w:lang w:val="en-GB" w:eastAsia="de-DE"/>
         </w:rPr>
-        <w:t>4</w:t>
-      </w:r>
-      <w:r>
-        <w:rPr>
-          <w:rFonts w:asciiTheme="minorHAnsi" w:hAnsiTheme="minorHAnsi" w:cstheme="minorHAnsi"/>
+        <w:t>SteelConnections</w:t>
+      </w:r>
+      <w:proofErr w:type="spellEnd"/>
+      <w:r>
+        <w:rPr>
+          <w:rFonts w:asciiTheme="minorHAnsi" w:hAnsiTheme="minorHAnsi" w:cstheme="minorHAnsi"/>
+          <w:i/>
+          <w:iCs/>
           <w:lang w:val="en-GB" w:eastAsia="de-DE"/>
         </w:rPr>
+        <w:t>”</w:t>
+      </w:r>
+      <w:r>
+        <w:rPr>
+          <w:rFonts w:asciiTheme="minorHAnsi" w:hAnsiTheme="minorHAnsi" w:cstheme="minorHAnsi"/>
+          <w:lang w:val="en-GB" w:eastAsia="de-DE"/>
+        </w:rPr>
         <w:t>.</w:t>
       </w:r>
     </w:p>
@@ -9261,6 +10315,160 @@
           <w:rFonts w:asciiTheme="minorHAnsi" w:hAnsiTheme="minorHAnsi" w:cstheme="minorHAnsi"/>
           <w:lang w:val="en-GB" w:eastAsia="de-DE"/>
         </w:rPr>
+        <w:t xml:space="preserve">The </w:t>
+      </w:r>
+      <w:proofErr w:type="spellStart"/>
+      <w:r>
+        <w:rPr>
+          <w:rFonts w:asciiTheme="minorHAnsi" w:hAnsiTheme="minorHAnsi" w:cstheme="minorHAnsi"/>
+          <w:lang w:val="en-GB" w:eastAsia="de-DE"/>
+        </w:rPr>
+        <w:t>SteelConnections</w:t>
+      </w:r>
+      <w:proofErr w:type="spellEnd"/>
+      <w:r>
+        <w:rPr>
+          <w:rFonts w:asciiTheme="minorHAnsi" w:hAnsiTheme="minorHAnsi" w:cstheme="minorHAnsi"/>
+          <w:lang w:val="en-GB" w:eastAsia="de-DE"/>
+        </w:rPr>
+        <w:t xml:space="preserve"> </w:t>
+      </w:r>
+      <w:proofErr w:type="spellStart"/>
+      <w:r>
+        <w:rPr>
+          <w:rFonts w:asciiTheme="minorHAnsi" w:hAnsiTheme="minorHAnsi" w:cstheme="minorHAnsi"/>
+          <w:lang w:val="en-GB" w:eastAsia="de-DE"/>
+        </w:rPr>
+        <w:t>addin</w:t>
+      </w:r>
+      <w:proofErr w:type="spellEnd"/>
+      <w:r>
+        <w:rPr>
+          <w:rFonts w:asciiTheme="minorHAnsi" w:hAnsiTheme="minorHAnsi" w:cstheme="minorHAnsi"/>
+          <w:lang w:val="en-GB" w:eastAsia="de-DE"/>
+        </w:rPr>
+        <w:t xml:space="preserve"> stores its data in a dedicated folder specified by the “</w:t>
+      </w:r>
+      <w:proofErr w:type="spellStart"/>
+      <w:r>
+        <w:rPr>
+          <w:rFonts w:asciiTheme="minorHAnsi" w:hAnsiTheme="minorHAnsi" w:cstheme="minorHAnsi"/>
+          <w:lang w:val="en-GB" w:eastAsia="de-DE"/>
+        </w:rPr>
+        <w:t>DataPath</w:t>
+      </w:r>
+      <w:proofErr w:type="spellEnd"/>
+      <w:r>
+        <w:rPr>
+          <w:rFonts w:asciiTheme="minorHAnsi" w:hAnsiTheme="minorHAnsi" w:cstheme="minorHAnsi"/>
+          <w:lang w:val="en-GB" w:eastAsia="de-DE"/>
+        </w:rPr>
+        <w:t>” key from</w:t>
+      </w:r>
+      <w:r>
+        <w:rPr>
+          <w:rFonts w:asciiTheme="minorHAnsi" w:hAnsiTheme="minorHAnsi" w:cstheme="minorHAnsi"/>
+          <w:lang w:val="en-GB" w:eastAsia="de-DE"/>
+        </w:rPr>
+        <w:t xml:space="preserve"> the</w:t>
+      </w:r>
+      <w:r>
+        <w:rPr>
+          <w:rFonts w:asciiTheme="minorHAnsi" w:hAnsiTheme="minorHAnsi" w:cstheme="minorHAnsi"/>
+          <w:lang w:val="en-GB" w:eastAsia="de-DE"/>
+        </w:rPr>
+        <w:t xml:space="preserve"> </w:t>
+      </w:r>
+      <w:r>
+        <w:rPr>
+          <w:rFonts w:asciiTheme="minorHAnsi" w:hAnsiTheme="minorHAnsi" w:cstheme="minorHAnsi"/>
+          <w:i/>
+          <w:iCs/>
+          <w:lang w:val="en-GB" w:eastAsia="de-DE"/>
+        </w:rPr>
+        <w:t>ASSettings_Advance.xml</w:t>
+      </w:r>
+      <w:r>
+        <w:rPr>
+          <w:rFonts w:asciiTheme="minorHAnsi" w:hAnsiTheme="minorHAnsi" w:cstheme="minorHAnsi"/>
+          <w:lang w:val="en-GB" w:eastAsia="de-DE"/>
+        </w:rPr>
+        <w:t xml:space="preserve"> configuration file.</w:t>
+      </w:r>
+    </w:p>
+    <w:p>
+      <w:pPr>
+        <w:rPr>
+          <w:rFonts w:asciiTheme="minorHAnsi" w:hAnsiTheme="minorHAnsi" w:cstheme="minorHAnsi"/>
+          <w:lang w:val="en-GB" w:eastAsia="de-DE"/>
+        </w:rPr>
+      </w:pPr>
+      <w:r>
+        <w:rPr>
+          <w:rFonts w:asciiTheme="minorHAnsi" w:hAnsiTheme="minorHAnsi" w:cstheme="minorHAnsi"/>
+          <w:lang w:val="en-GB" w:eastAsia="de-DE"/>
+        </w:rPr>
+        <w:t xml:space="preserve">This </w:t>
+      </w:r>
+      <w:r>
+        <w:rPr>
+          <w:rFonts w:asciiTheme="minorHAnsi" w:hAnsiTheme="minorHAnsi" w:cstheme="minorHAnsi"/>
+          <w:lang w:val="en-GB" w:eastAsia="de-DE"/>
+        </w:rPr>
+        <w:t xml:space="preserve">file </w:t>
+      </w:r>
+      <w:r>
+        <w:rPr>
+          <w:rFonts w:asciiTheme="minorHAnsi" w:hAnsiTheme="minorHAnsi" w:cstheme="minorHAnsi"/>
+          <w:lang w:val="en-GB" w:eastAsia="de-DE"/>
+        </w:rPr>
+        <w:t xml:space="preserve">is usually </w:t>
+      </w:r>
+      <w:r>
+        <w:rPr>
+          <w:rFonts w:asciiTheme="minorHAnsi" w:hAnsiTheme="minorHAnsi" w:cstheme="minorHAnsi"/>
+          <w:lang w:val="en-GB" w:eastAsia="de-DE"/>
+        </w:rPr>
+        <w:t xml:space="preserve">found in </w:t>
+      </w:r>
+      <w:r>
+        <w:rPr>
+          <w:rFonts w:asciiTheme="minorHAnsi" w:hAnsiTheme="minorHAnsi" w:cstheme="minorHAnsi"/>
+          <w:i/>
+          <w:iCs/>
+          <w:lang w:val="en-GB" w:eastAsia="de-DE"/>
+        </w:rPr>
+        <w:t>C:\ProgramData\Autodesk\Revit Steel Connections 202</w:t>
+      </w:r>
+      <w:r>
+        <w:rPr>
+          <w:rFonts w:asciiTheme="minorHAnsi" w:hAnsiTheme="minorHAnsi" w:cstheme="minorHAnsi"/>
+          <w:i/>
+          <w:iCs/>
+          <w:lang w:val="en-GB" w:eastAsia="de-DE"/>
+        </w:rPr>
+        <w:t>5</w:t>
+      </w:r>
+      <w:r>
+        <w:rPr>
+          <w:rFonts w:asciiTheme="minorHAnsi" w:hAnsiTheme="minorHAnsi" w:cstheme="minorHAnsi"/>
+          <w:lang w:val="en-GB" w:eastAsia="de-DE"/>
+        </w:rPr>
+        <w:t>.</w:t>
+      </w:r>
+    </w:p>
+    <w:p>
+      <w:pPr>
+        <w:rPr>
+          <w:rFonts w:asciiTheme="minorHAnsi" w:hAnsiTheme="minorHAnsi" w:cstheme="minorHAnsi"/>
+          <w:lang w:val="en-GB" w:eastAsia="de-DE"/>
+        </w:rPr>
+      </w:pPr>
+      <w:r>
+        <w:rPr>
+          <w:rFonts w:asciiTheme="minorHAnsi" w:hAnsiTheme="minorHAnsi" w:cstheme="minorHAnsi"/>
+          <w:lang w:val="en-GB" w:eastAsia="de-DE"/>
+        </w:rPr>
         <w:t>The</w:t>
       </w:r>
       <w:r>
@@ -9289,7 +10497,23 @@
           <w:rFonts w:asciiTheme="minorHAnsi" w:hAnsiTheme="minorHAnsi" w:cstheme="minorHAnsi"/>
           <w:lang w:val="en-GB" w:eastAsia="de-DE"/>
         </w:rPr>
-        <w:t>Connections data (including databases) is archived in a .zip file and it is automatically unzipped on the first usage of the SteelConnections functionality in Revit.</w:t>
+        <w:t xml:space="preserve">Connections data (including databases) is archived in a .zip file and it is automatically unzipped on the first usage of the </w:t>
+      </w:r>
+      <w:proofErr w:type="spellStart"/>
+      <w:r>
+        <w:rPr>
+          <w:rFonts w:asciiTheme="minorHAnsi" w:hAnsiTheme="minorHAnsi" w:cstheme="minorHAnsi"/>
+          <w:lang w:val="en-GB" w:eastAsia="de-DE"/>
+        </w:rPr>
+        <w:t>SteelConnections</w:t>
+      </w:r>
+      <w:proofErr w:type="spellEnd"/>
+      <w:r>
+        <w:rPr>
+          <w:rFonts w:asciiTheme="minorHAnsi" w:hAnsiTheme="minorHAnsi" w:cstheme="minorHAnsi"/>
+          <w:lang w:val="en-GB" w:eastAsia="de-DE"/>
+        </w:rPr>
+        <w:t xml:space="preserve"> functionality in Revit.</w:t>
       </w:r>
     </w:p>
     <w:p>
@@ -9409,12 +10633,14 @@
         </w:rPr>
         <w:t>.</w:t>
       </w:r>
+      <w:proofErr w:type="spellStart"/>
       <w:r>
         <w:rPr>
           <w:rFonts w:asciiTheme="minorHAnsi" w:hAnsiTheme="minorHAnsi" w:cstheme="minorHAnsi"/>
         </w:rPr>
         <w:t>dll</w:t>
       </w:r>
+      <w:proofErr w:type="spellEnd"/>
       <w:r>
         <w:rPr>
           <w:rFonts w:asciiTheme="minorHAnsi" w:hAnsiTheme="minorHAnsi" w:cstheme="minorHAnsi"/>
@@ -9425,7 +10651,21 @@
         <w:rPr>
           <w:rFonts w:asciiTheme="minorHAnsi" w:hAnsiTheme="minorHAnsi" w:cstheme="minorHAnsi"/>
         </w:rPr>
-        <w:t xml:space="preserve"> has to be installed in the Steel Connections folder and the databases for Steel Connections for Revit have to be updated accordingly.</w:t>
+        <w:t xml:space="preserve"> </w:t>
+      </w:r>
+      <w:proofErr w:type="gramStart"/>
+      <w:r>
+        <w:rPr>
+          <w:rFonts w:asciiTheme="minorHAnsi" w:hAnsiTheme="minorHAnsi" w:cstheme="minorHAnsi"/>
+        </w:rPr>
+        <w:t>has to</w:t>
+      </w:r>
+      <w:proofErr w:type="gramEnd"/>
+      <w:r>
+        <w:rPr>
+          <w:rFonts w:asciiTheme="minorHAnsi" w:hAnsiTheme="minorHAnsi" w:cstheme="minorHAnsi"/>
+        </w:rPr>
+        <w:t xml:space="preserve"> be installed in the Steel Connections folder and the databases for Steel Connections for Revit have to be updated accordingly.</w:t>
       </w:r>
     </w:p>
     <w:p>
@@ -9442,9 +10682,18 @@
           <w:rFonts w:asciiTheme="minorHAnsi" w:hAnsiTheme="minorHAnsi" w:cstheme="minorHAnsi"/>
           <w:lang w:val="en-US"/>
         </w:rPr>
-        <w:t>Default attribute state for objects controlled by connections</w:t>
+        <w:t xml:space="preserve">Default attribute state for objects controlled by </w:t>
+      </w:r>
+      <w:proofErr w:type="gramStart"/>
+      <w:r>
+        <w:rPr>
+          <w:rFonts w:asciiTheme="minorHAnsi" w:hAnsiTheme="minorHAnsi" w:cstheme="minorHAnsi"/>
+          <w:lang w:val="en-US"/>
+        </w:rPr>
+        <w:t>connections</w:t>
       </w:r>
       <w:bookmarkEnd w:id="23"/>
+      <w:proofErr w:type="gramEnd"/>
     </w:p>
     <w:p>
       <w:pPr>
@@ -9517,29 +10766,45 @@
           <w:rFonts w:asciiTheme="minorHAnsi" w:hAnsiTheme="minorHAnsi" w:cstheme="minorHAnsi"/>
           <w:lang w:val="en-GB" w:eastAsia="de-DE"/>
         </w:rPr>
-        <w:t xml:space="preserve"> property is performed simply by enumerating them in the Attributes member of the corresponding CreatedObjectInformation structure.</w:t>
-      </w:r>
-    </w:p>
-    <w:p>
-      <w:pPr>
+        <w:t xml:space="preserve"> property is performed simply by enumerating them in the Attributes member of the corresponding </w:t>
+      </w:r>
+      <w:proofErr w:type="spellStart"/>
+      <w:r>
         <w:rPr>
           <w:rFonts w:asciiTheme="minorHAnsi" w:hAnsiTheme="minorHAnsi" w:cstheme="minorHAnsi"/>
           <w:lang w:val="en-GB" w:eastAsia="de-DE"/>
         </w:rPr>
-      </w:pPr>
-    </w:p>
-    <w:p>
-      <w:pPr>
+        <w:t>CreatedObjectInformation</w:t>
+      </w:r>
+      <w:proofErr w:type="spellEnd"/>
+      <w:r>
         <w:rPr>
           <w:rFonts w:asciiTheme="minorHAnsi" w:hAnsiTheme="minorHAnsi" w:cstheme="minorHAnsi"/>
           <w:lang w:val="en-GB" w:eastAsia="de-DE"/>
         </w:rPr>
-      </w:pPr>
-      <w:r>
+        <w:t xml:space="preserve"> structure.</w:t>
+      </w:r>
+    </w:p>
+    <w:p>
+      <w:pPr>
         <w:rPr>
           <w:rFonts w:asciiTheme="minorHAnsi" w:hAnsiTheme="minorHAnsi" w:cstheme="minorHAnsi"/>
           <w:lang w:val="en-GB" w:eastAsia="de-DE"/>
         </w:rPr>
+      </w:pPr>
+    </w:p>
+    <w:p>
+      <w:pPr>
+        <w:rPr>
+          <w:rFonts w:asciiTheme="minorHAnsi" w:hAnsiTheme="minorHAnsi" w:cstheme="minorHAnsi"/>
+          <w:lang w:val="en-GB" w:eastAsia="de-DE"/>
+        </w:rPr>
+      </w:pPr>
+      <w:r>
+        <w:rPr>
+          <w:rFonts w:asciiTheme="minorHAnsi" w:hAnsiTheme="minorHAnsi" w:cstheme="minorHAnsi"/>
+          <w:lang w:val="en-GB" w:eastAsia="de-DE"/>
+        </w:rPr>
         <w:t>These attributes will become inaccessible from the object GUIs and will not be transferred on connection updates.</w:t>
       </w:r>
     </w:p>
@@ -9555,15 +10820,23 @@
           <w:rFonts w:asciiTheme="minorHAnsi" w:hAnsiTheme="minorHAnsi" w:cstheme="minorHAnsi"/>
           <w:lang w:val="en-GB" w:eastAsia="de-DE"/>
         </w:rPr>
-        <w:t xml:space="preserve">Connection developers have the possibility to switch back to the old behaviour where the attributes of controlled objects are not accessible by default. This can be accomplished by setting the IJoint.DefaultAttributeStateAccessible property to the false value. If this is done, developers must then specify </w:t>
-      </w:r>
+        <w:t xml:space="preserve">Connection developers have the possibility to switch back to the old behaviour where the attributes of controlled objects are not accessible by default. This can be accomplished by setting the </w:t>
+      </w:r>
+      <w:proofErr w:type="spellStart"/>
       <w:r>
         <w:rPr>
           <w:rFonts w:asciiTheme="minorHAnsi" w:hAnsiTheme="minorHAnsi" w:cstheme="minorHAnsi"/>
           <w:lang w:val="en-GB" w:eastAsia="de-DE"/>
         </w:rPr>
-        <w:lastRenderedPageBreak/>
-        <w:t>the accessible attributes from within the connections, for example, the attributes that the connection does not control, as before.</w:t>
+        <w:t>IJoint.DefaultAttributeStateAccessible</w:t>
+      </w:r>
+      <w:proofErr w:type="spellEnd"/>
+      <w:r>
+        <w:rPr>
+          <w:rFonts w:asciiTheme="minorHAnsi" w:hAnsiTheme="minorHAnsi" w:cstheme="minorHAnsi"/>
+          <w:lang w:val="en-GB" w:eastAsia="de-DE"/>
+        </w:rPr>
+        <w:t xml:space="preserve"> property to the false value. If this is done, developers must then specify the accessible attributes from within the connections, for example, the attributes that the connection does not control, as before.</w:t>
       </w:r>
     </w:p>
     <w:p>
@@ -9632,6 +10905,7 @@
         </w:rPr>
         <w:t xml:space="preserve"> field was introduced in the </w:t>
       </w:r>
+      <w:proofErr w:type="spellStart"/>
       <w:r>
         <w:rPr>
           <w:rFonts w:asciiTheme="minorHAnsi" w:hAnsiTheme="minorHAnsi" w:cstheme="minorHAnsi"/>
@@ -9643,6 +10917,7 @@
         </w:rPr>
         <w:t>HRLDefinition</w:t>
       </w:r>
+      <w:proofErr w:type="spellEnd"/>
       <w:r>
         <w:rPr>
           <w:rFonts w:asciiTheme="minorHAnsi" w:hAnsiTheme="minorHAnsi" w:cstheme="minorHAnsi"/>
@@ -9783,7 +11058,88 @@
           <w:rFonts w:asciiTheme="minorHAnsi" w:hAnsiTheme="minorHAnsi" w:cstheme="minorHAnsi"/>
           <w:lang w:val="en-GB" w:eastAsia="de-DE"/>
         </w:rPr>
-        <w:t xml:space="preserve">New connections should have the Version field set as the current internal version. This ensures that new attributes, not known prior to a certain version, are correctly excepted from the above rules. The version can be found by looking at the major file version or product version of any dll from the currently installed </w:t>
+        <w:t>New connections should have the Version field set as the current internal version. This ensures that new attributes, not known prior to a certain version, are correctly excepted from the above rules. The version can be found by looking at the major file version</w:t>
+      </w:r>
+      <w:r>
+        <w:rPr>
+          <w:rFonts w:asciiTheme="minorHAnsi" w:hAnsiTheme="minorHAnsi" w:cstheme="minorHAnsi"/>
+          <w:lang w:val="en-GB" w:eastAsia="de-DE"/>
+        </w:rPr>
+        <w:t xml:space="preserve"> </w:t>
+      </w:r>
+      <w:r>
+        <w:rPr>
+          <w:rFonts w:asciiTheme="minorHAnsi" w:hAnsiTheme="minorHAnsi" w:cstheme="minorHAnsi"/>
+          <w:lang w:val="en-GB" w:eastAsia="de-DE"/>
+        </w:rPr>
+        <w:t>(</w:t>
+      </w:r>
+      <w:r>
+        <w:rPr>
+          <w:rFonts w:asciiTheme="minorHAnsi" w:hAnsiTheme="minorHAnsi" w:cstheme="minorHAnsi"/>
+          <w:lang w:val="en-GB" w:eastAsia="de-DE"/>
+        </w:rPr>
+        <w:t>or product version</w:t>
+      </w:r>
+      <w:r>
+        <w:rPr>
+          <w:rFonts w:asciiTheme="minorHAnsi" w:hAnsiTheme="minorHAnsi" w:cstheme="minorHAnsi"/>
+          <w:lang w:val="en-GB" w:eastAsia="de-DE"/>
+        </w:rPr>
+        <w:t>)</w:t>
+      </w:r>
+      <w:r>
+        <w:rPr>
+          <w:rFonts w:asciiTheme="minorHAnsi" w:hAnsiTheme="minorHAnsi" w:cstheme="minorHAnsi"/>
+          <w:lang w:val="en-GB" w:eastAsia="de-DE"/>
+        </w:rPr>
+        <w:t xml:space="preserve"> from the “Details” tab in the </w:t>
+      </w:r>
+      <w:proofErr w:type="spellStart"/>
+      <w:r>
+        <w:rPr>
+          <w:rFonts w:asciiTheme="minorHAnsi" w:hAnsiTheme="minorHAnsi" w:cstheme="minorHAnsi"/>
+          <w:lang w:val="en-GB" w:eastAsia="de-DE"/>
+        </w:rPr>
+        <w:t>dll</w:t>
+      </w:r>
+      <w:proofErr w:type="spellEnd"/>
+      <w:r>
+        <w:rPr>
+          <w:rFonts w:asciiTheme="minorHAnsi" w:hAnsiTheme="minorHAnsi" w:cstheme="minorHAnsi"/>
+          <w:lang w:val="en-GB" w:eastAsia="de-DE"/>
+        </w:rPr>
+        <w:t xml:space="preserve"> </w:t>
+      </w:r>
+      <w:r>
+        <w:rPr>
+          <w:rFonts w:asciiTheme="minorHAnsi" w:hAnsiTheme="minorHAnsi" w:cstheme="minorHAnsi"/>
+          <w:lang w:val="en-GB" w:eastAsia="de-DE"/>
+        </w:rPr>
+        <w:t xml:space="preserve">properties window </w:t>
+      </w:r>
+      <w:r>
+        <w:rPr>
+          <w:rFonts w:asciiTheme="minorHAnsi" w:hAnsiTheme="minorHAnsi" w:cstheme="minorHAnsi"/>
+          <w:lang w:val="en-GB" w:eastAsia="de-DE"/>
+        </w:rPr>
+        <w:t xml:space="preserve">of any </w:t>
+      </w:r>
+      <w:proofErr w:type="spellStart"/>
+      <w:r>
+        <w:rPr>
+          <w:rFonts w:asciiTheme="minorHAnsi" w:hAnsiTheme="minorHAnsi" w:cstheme="minorHAnsi"/>
+          <w:lang w:val="en-GB" w:eastAsia="de-DE"/>
+        </w:rPr>
+        <w:t>dll</w:t>
+      </w:r>
+      <w:proofErr w:type="spellEnd"/>
+      <w:r>
+        <w:rPr>
+          <w:rFonts w:asciiTheme="minorHAnsi" w:hAnsiTheme="minorHAnsi" w:cstheme="minorHAnsi"/>
+          <w:lang w:val="en-GB" w:eastAsia="de-DE"/>
+        </w:rPr>
+        <w:t xml:space="preserve"> from the currently installed </w:t>
       </w:r>
       <w:r>
         <w:rPr>
@@ -9796,20 +11152,36 @@
           <w:rFonts w:asciiTheme="minorHAnsi" w:hAnsiTheme="minorHAnsi" w:cstheme="minorHAnsi"/>
           <w:lang w:val="en-GB" w:eastAsia="de-DE"/>
         </w:rPr>
-        <w:t xml:space="preserve"> folder (e.g. 2</w:t>
-      </w:r>
+        <w:t xml:space="preserve"> </w:t>
+      </w:r>
+      <w:proofErr w:type="gramStart"/>
       <w:r>
         <w:rPr>
           <w:rFonts w:asciiTheme="minorHAnsi" w:hAnsiTheme="minorHAnsi" w:cstheme="minorHAnsi"/>
           <w:lang w:val="en-GB" w:eastAsia="de-DE"/>
         </w:rPr>
-        <w:t>8</w:t>
-      </w:r>
+        <w:t>folder(</w:t>
+      </w:r>
+      <w:proofErr w:type="gramEnd"/>
       <w:r>
         <w:rPr>
           <w:rFonts w:asciiTheme="minorHAnsi" w:hAnsiTheme="minorHAnsi" w:cstheme="minorHAnsi"/>
           <w:lang w:val="en-GB" w:eastAsia="de-DE"/>
         </w:rPr>
+        <w:t>e.g. 2</w:t>
+      </w:r>
+      <w:r>
+        <w:rPr>
+          <w:rFonts w:asciiTheme="minorHAnsi" w:hAnsiTheme="minorHAnsi" w:cstheme="minorHAnsi"/>
+          <w:lang w:val="en-GB" w:eastAsia="de-DE"/>
+        </w:rPr>
+        <w:t>9</w:t>
+      </w:r>
+      <w:r>
+        <w:rPr>
+          <w:rFonts w:asciiTheme="minorHAnsi" w:hAnsiTheme="minorHAnsi" w:cstheme="minorHAnsi"/>
+          <w:lang w:val="en-GB" w:eastAsia="de-DE"/>
+        </w:rPr>
         <w:t xml:space="preserve"> for Revit 202</w:t>
       </w:r>
       <w:r>
@@ -9817,7 +11189,7 @@
           <w:rFonts w:asciiTheme="minorHAnsi" w:hAnsiTheme="minorHAnsi" w:cstheme="minorHAnsi"/>
           <w:lang w:val="en-GB" w:eastAsia="de-DE"/>
         </w:rPr>
-        <w:t>4</w:t>
+        <w:t>5</w:t>
       </w:r>
       <w:r>
         <w:rPr>
@@ -9843,61 +11215,6 @@
           <w:szCs w:val="20"/>
         </w:rPr>
       </w:pPr>
-      <w:r>
-        <w:rPr>
-          <w:rFonts w:eastAsia="Times New Roman" w:cs="Arial"/>
-          <w:noProof/>
-          <w:szCs w:val="20"/>
-        </w:rPr>
-        <w:drawing>
-          <wp:inline distT="0" distB="0" distL="0" distR="0" wp14:anchorId="49F27E97" wp14:editId="1FF7424F">
-            <wp:extent cx="3262580" cy="4574517"/>
-            <wp:effectExtent l="0" t="0" r="0" b="0"/>
-            <wp:docPr id="6" name="Picture 6"/>
-            <wp:cNvGraphicFramePr>
-              <a:graphicFrameLocks xmlns:a="http://schemas.openxmlformats.org/drawingml/2006/main" noChangeAspect="1"/>
-            </wp:cNvGraphicFramePr>
-            <a:graphic xmlns:a="http://schemas.openxmlformats.org/drawingml/2006/main">
-              <a:graphicData uri="http://schemas.openxmlformats.org/drawingml/2006/picture">
-                <pic:pic xmlns:pic="http://schemas.openxmlformats.org/drawingml/2006/picture">
-                  <pic:nvPicPr>
-                    <pic:cNvPr id="0" name="Picture 28"/>
-                    <pic:cNvPicPr>
-                      <a:picLocks noChangeAspect="1" noChangeArrowheads="1"/>
-                    </pic:cNvPicPr>
-                  </pic:nvPicPr>
-                  <pic:blipFill>
-                    <a:blip r:embed="rId30">
-                      <a:extLst>
-                        <a:ext uri="{28A0092B-C50C-407E-A947-70E740481C1C}">
-                          <a14:useLocalDpi xmlns:a14="http://schemas.microsoft.com/office/drawing/2010/main" val="0"/>
-                        </a:ext>
-                      </a:extLst>
-                    </a:blip>
-                    <a:srcRect/>
-                    <a:stretch>
-                      <a:fillRect/>
-                    </a:stretch>
-                  </pic:blipFill>
-                  <pic:spPr bwMode="auto">
-                    <a:xfrm>
-                      <a:off x="0" y="0"/>
-                      <a:ext cx="3276801" cy="4594456"/>
-                    </a:xfrm>
-                    <a:prstGeom prst="rect">
-                      <a:avLst/>
-                    </a:prstGeom>
-                    <a:noFill/>
-                    <a:ln>
-                      <a:noFill/>
-                    </a:ln>
-                  </pic:spPr>
-                </pic:pic>
-              </a:graphicData>
-            </a:graphic>
-          </wp:inline>
-        </w:drawing>
-      </w:r>
     </w:p>
     <w:p>
       <w:pPr>
@@ -9951,7 +11268,7 @@
           <w:szCs w:val="20"/>
           <w:shd w:val="clear" w:color="auto" w:fill="FFFFFF"/>
         </w:rPr>
-        <w:t xml:space="preserve">associate steel </w:t>
+        <w:t xml:space="preserve">steel </w:t>
       </w:r>
       <w:r>
         <w:rPr>
@@ -10026,6 +11343,7 @@
         </w:rPr>
         <w:t xml:space="preserve">An example implementation can be found as part of the Revit SDK sample </w:t>
       </w:r>
+      <w:proofErr w:type="spellStart"/>
       <w:r>
         <w:rPr>
           <w:rFonts w:asciiTheme="minorHAnsi" w:hAnsiTheme="minorHAnsi" w:cstheme="minorHAnsi"/>
@@ -10037,6 +11355,7 @@
         </w:rPr>
         <w:t>SampleCommandsSteelElements</w:t>
       </w:r>
+      <w:proofErr w:type="spellEnd"/>
       <w:r>
         <w:rPr>
           <w:rFonts w:asciiTheme="minorHAnsi" w:hAnsiTheme="minorHAnsi" w:cstheme="minorHAnsi"/>
@@ -10055,6 +11374,7 @@
         </w:rPr>
         <w:t xml:space="preserve">See the </w:t>
       </w:r>
+      <w:proofErr w:type="spellStart"/>
       <w:r>
         <w:rPr>
           <w:rFonts w:asciiTheme="minorHAnsi" w:hAnsiTheme="minorHAnsi" w:cstheme="minorHAnsi"/>
@@ -10066,6 +11386,7 @@
         </w:rPr>
         <w:t>AddRangesToConnectionType.cs</w:t>
       </w:r>
+      <w:proofErr w:type="spellEnd"/>
       <w:r>
         <w:rPr>
           <w:rFonts w:asciiTheme="minorHAnsi" w:hAnsiTheme="minorHAnsi" w:cstheme="minorHAnsi"/>
@@ -10138,7 +11459,7 @@
         </w:rPr>
         <w:t xml:space="preserve">evit, see </w:t>
       </w:r>
-      <w:hyperlink r:id="rId31" w:history="1">
+      <w:hyperlink r:id="rId30" w:history="1">
         <w:r>
           <w:rPr>
             <w:rStyle w:val="Hyperlink"/>
@@ -10175,7 +11496,6 @@
         <w:rPr>
           <w:lang w:val="en-US"/>
         </w:rPr>
-        <w:lastRenderedPageBreak/>
         <w:t>Chapter 3</w:t>
       </w:r>
       <w:r>
@@ -10189,7 +11509,21 @@
         <w:rPr>
           <w:lang w:val="en-US"/>
         </w:rPr>
-        <w:t>Configure AstorRules.mdf for Filtering Steel Connections in Revit</w:t>
+        <w:t xml:space="preserve">Configure </w:t>
+      </w:r>
+      <w:proofErr w:type="spellStart"/>
+      <w:r>
+        <w:rPr>
+          <w:lang w:val="en-US"/>
+        </w:rPr>
+        <w:t>AstorRules.mdf</w:t>
+      </w:r>
+      <w:proofErr w:type="spellEnd"/>
+      <w:r>
+        <w:rPr>
+          <w:lang w:val="en-US"/>
+        </w:rPr>
+        <w:t xml:space="preserve"> for Filtering Steel Connections in Revit</w:t>
       </w:r>
       <w:bookmarkEnd w:id="27"/>
     </w:p>
@@ -10209,7 +11543,6 @@
           <w:rFonts w:asciiTheme="minorHAnsi" w:hAnsiTheme="minorHAnsi" w:cstheme="minorHAnsi"/>
           <w:lang w:val="en-US"/>
         </w:rPr>
-        <w:lastRenderedPageBreak/>
         <w:t>Database tables</w:t>
       </w:r>
       <w:bookmarkEnd w:id="28"/>
@@ -10236,7 +11569,23 @@
           <w:rFonts w:asciiTheme="minorHAnsi" w:hAnsiTheme="minorHAnsi" w:cstheme="minorHAnsi"/>
           <w:szCs w:val="20"/>
         </w:rPr>
-        <w:t>To add a connection in the Type list, the connection needs to be configured in the AstorRules.mdf database.</w:t>
+        <w:t xml:space="preserve">To add a connection in the Type list, the connection needs to be configured in the </w:t>
+      </w:r>
+      <w:proofErr w:type="spellStart"/>
+      <w:r>
+        <w:rPr>
+          <w:rFonts w:asciiTheme="minorHAnsi" w:hAnsiTheme="minorHAnsi" w:cstheme="minorHAnsi"/>
+          <w:szCs w:val="20"/>
+        </w:rPr>
+        <w:t>AstorRules.mdf</w:t>
+      </w:r>
+      <w:proofErr w:type="spellEnd"/>
+      <w:r>
+        <w:rPr>
+          <w:rFonts w:asciiTheme="minorHAnsi" w:hAnsiTheme="minorHAnsi" w:cstheme="minorHAnsi"/>
+          <w:szCs w:val="20"/>
+        </w:rPr>
+        <w:t xml:space="preserve"> database.</w:t>
       </w:r>
     </w:p>
     <w:p>
@@ -10418,6 +11767,7 @@
           <w:szCs w:val="20"/>
         </w:rPr>
       </w:pPr>
+      <w:proofErr w:type="spellStart"/>
       <w:r>
         <w:rPr>
           <w:rFonts w:asciiTheme="minorHAnsi" w:hAnsiTheme="minorHAnsi" w:cstheme="minorHAnsi"/>
@@ -10426,6 +11776,7 @@
         </w:rPr>
         <w:t>AutoFilteringConfig</w:t>
       </w:r>
+      <w:proofErr w:type="spellEnd"/>
     </w:p>
     <w:p>
       <w:pPr>
@@ -11027,7 +12378,6 @@
           <w:rFonts w:asciiTheme="minorHAnsi" w:hAnsiTheme="minorHAnsi" w:cstheme="minorHAnsi"/>
           <w:lang w:val="en-US"/>
         </w:rPr>
-        <w:lastRenderedPageBreak/>
         <w:t>Quick Configuration</w:t>
       </w:r>
       <w:bookmarkEnd w:id="30"/>
@@ -11068,7 +12418,7 @@
           <w:noProof/>
         </w:rPr>
         <w:drawing>
-          <wp:inline distT="0" distB="0" distL="0" distR="0" wp14:anchorId="45E2212F" wp14:editId="0F1FF061">
+          <wp:inline distT="0" distB="0" distL="0" distR="0" wp14:anchorId="45E2212F" wp14:editId="5B2F0FEC">
             <wp:extent cx="6092630" cy="759563"/>
             <wp:effectExtent l="0" t="0" r="3810" b="2540"/>
             <wp:docPr id="90" name="Picture 90" descr="Graphical user interface, application&#10;&#10;Description automatically generated"/>
@@ -11085,7 +12435,7 @@
                     </pic:cNvPicPr>
                   </pic:nvPicPr>
                   <pic:blipFill>
-                    <a:blip r:embed="rId32" cstate="print">
+                    <a:blip r:embed="rId31" cstate="print">
                       <a:extLst>
                         <a:ext uri="{28A0092B-C50C-407E-A947-70E740481C1C}">
                           <a14:useLocalDpi xmlns:a14="http://schemas.microsoft.com/office/drawing/2010/main" val="0"/>
@@ -11192,6 +12542,7 @@
                 <w:szCs w:val="20"/>
               </w:rPr>
             </w:pPr>
+            <w:proofErr w:type="spellStart"/>
             <w:r>
               <w:rPr>
                 <w:rFonts w:asciiTheme="minorHAnsi" w:hAnsiTheme="minorHAnsi" w:cstheme="minorHAnsi"/>
@@ -11199,6 +12550,7 @@
               </w:rPr>
               <w:t>RunName</w:t>
             </w:r>
+            <w:proofErr w:type="spellEnd"/>
           </w:p>
         </w:tc>
         <w:tc>
@@ -11321,7 +12673,15 @@
                   <w:rStyle w:val="Hyperlink"/>
                   <w:rFonts w:asciiTheme="minorHAnsi" w:hAnsiTheme="minorHAnsi" w:cstheme="minorHAnsi"/>
                 </w:rPr>
-                <w:t>.3.2</w:t>
+                <w:t>.3.</w:t>
+              </w:r>
+              <w:proofErr w:type="gramStart"/>
+              <w:r>
+                <w:rPr>
+                  <w:rStyle w:val="Hyperlink"/>
+                  <w:rFonts w:asciiTheme="minorHAnsi" w:hAnsiTheme="minorHAnsi" w:cstheme="minorHAnsi"/>
+                </w:rPr>
+                <w:t>2</w:t>
               </w:r>
               <w:r>
                 <w:rPr>
@@ -11341,6 +12701,7 @@
                 </w:rPr>
                 <w:t>AutoConnectionCategories</w:t>
               </w:r>
+              <w:proofErr w:type="gramEnd"/>
             </w:hyperlink>
           </w:p>
         </w:tc>
@@ -11432,7 +12793,7 @@
           <w:szCs w:val="16"/>
         </w:rPr>
         <w:drawing>
-          <wp:inline distT="0" distB="0" distL="0" distR="0" wp14:anchorId="575566B8" wp14:editId="02528481">
+          <wp:inline distT="0" distB="0" distL="0" distR="0" wp14:anchorId="575566B8" wp14:editId="24AEA650">
             <wp:extent cx="5732145" cy="2706694"/>
             <wp:effectExtent l="0" t="0" r="1905" b="0"/>
             <wp:docPr id="91" name="Picture 91" descr="Graphical user interface, application, Word&#10;&#10;Description automatically generated"/>
@@ -11449,7 +12810,7 @@
                     </pic:cNvPicPr>
                   </pic:nvPicPr>
                   <pic:blipFill>
-                    <a:blip r:embed="rId33" cstate="print">
+                    <a:blip r:embed="rId32" cstate="print">
                       <a:extLst>
                         <a:ext uri="{28A0092B-C50C-407E-A947-70E740481C1C}">
                           <a14:useLocalDpi xmlns:a14="http://schemas.microsoft.com/office/drawing/2010/main" val="0"/>
@@ -11534,6 +12895,7 @@
         </w:rPr>
         <w:t xml:space="preserve">In </w:t>
       </w:r>
+      <w:proofErr w:type="spellStart"/>
       <w:r>
         <w:rPr>
           <w:rFonts w:asciiTheme="minorHAnsi" w:hAnsiTheme="minorHAnsi" w:cstheme="minorHAnsi"/>
@@ -11564,6 +12926,7 @@
         </w:rPr>
         <w:t>Items</w:t>
       </w:r>
+      <w:proofErr w:type="spellEnd"/>
       <w:r>
         <w:rPr>
           <w:rFonts w:asciiTheme="minorHAnsi" w:hAnsiTheme="minorHAnsi" w:cstheme="minorHAnsi"/>
@@ -11600,6 +12963,7 @@
         </w:rPr>
         <w:t xml:space="preserve">In </w:t>
       </w:r>
+      <w:proofErr w:type="spellStart"/>
       <w:r>
         <w:rPr>
           <w:rFonts w:asciiTheme="minorHAnsi" w:hAnsiTheme="minorHAnsi" w:cstheme="minorHAnsi"/>
@@ -11620,6 +12984,7 @@
         </w:rPr>
         <w:t>s</w:t>
       </w:r>
+      <w:proofErr w:type="spellEnd"/>
       <w:r>
         <w:rPr>
           <w:rFonts w:asciiTheme="minorHAnsi" w:hAnsiTheme="minorHAnsi" w:cstheme="minorHAnsi"/>
@@ -11628,6 +12993,7 @@
         </w:rPr>
         <w:t xml:space="preserve"> create a new entry and for the Items value add the key previously defined in </w:t>
       </w:r>
+      <w:proofErr w:type="spellStart"/>
       <w:r>
         <w:rPr>
           <w:rFonts w:asciiTheme="minorHAnsi" w:hAnsiTheme="minorHAnsi" w:cstheme="minorHAnsi"/>
@@ -11658,6 +13024,7 @@
         </w:rPr>
         <w:t>Items</w:t>
       </w:r>
+      <w:proofErr w:type="spellEnd"/>
       <w:r>
         <w:rPr>
           <w:rFonts w:asciiTheme="minorHAnsi" w:hAnsiTheme="minorHAnsi" w:cstheme="minorHAnsi"/>
@@ -11694,6 +13061,7 @@
         </w:rPr>
         <w:t xml:space="preserve">In </w:t>
       </w:r>
+      <w:proofErr w:type="spellStart"/>
       <w:r>
         <w:rPr>
           <w:rFonts w:asciiTheme="minorHAnsi" w:hAnsiTheme="minorHAnsi" w:cstheme="minorHAnsi"/>
@@ -11724,6 +13092,7 @@
         </w:rPr>
         <w:t>Desc</w:t>
       </w:r>
+      <w:proofErr w:type="spellEnd"/>
       <w:r>
         <w:rPr>
           <w:rFonts w:asciiTheme="minorHAnsi" w:hAnsiTheme="minorHAnsi" w:cstheme="minorHAnsi"/>
@@ -11758,7 +13127,25 @@
           <w:i/>
           <w:szCs w:val="20"/>
         </w:rPr>
-        <w:t>set ConnectionZone to End and Middle Zone.</w:t>
+        <w:t xml:space="preserve">set </w:t>
+      </w:r>
+      <w:proofErr w:type="spellStart"/>
+      <w:r>
+        <w:rPr>
+          <w:rFonts w:asciiTheme="minorHAnsi" w:hAnsiTheme="minorHAnsi" w:cstheme="minorHAnsi"/>
+          <w:i/>
+          <w:szCs w:val="20"/>
+        </w:rPr>
+        <w:t>ConnectionZone</w:t>
+      </w:r>
+      <w:proofErr w:type="spellEnd"/>
+      <w:r>
+        <w:rPr>
+          <w:rFonts w:asciiTheme="minorHAnsi" w:hAnsiTheme="minorHAnsi" w:cstheme="minorHAnsi"/>
+          <w:i/>
+          <w:szCs w:val="20"/>
+        </w:rPr>
+        <w:t xml:space="preserve"> to End and Middle Zone.</w:t>
       </w:r>
     </w:p>
     <w:p>
@@ -11786,16 +13173,44 @@
           <w:i/>
           <w:szCs w:val="20"/>
         </w:rPr>
-        <w:t>set ModelRoleSet to the previously defined entry from AutoConnectionModelRole</w:t>
-      </w:r>
+        <w:t xml:space="preserve">set </w:t>
+      </w:r>
+      <w:proofErr w:type="spellStart"/>
       <w:r>
         <w:rPr>
           <w:rFonts w:asciiTheme="minorHAnsi" w:hAnsiTheme="minorHAnsi" w:cstheme="minorHAnsi"/>
           <w:i/>
           <w:szCs w:val="20"/>
         </w:rPr>
+        <w:t>ModelRoleSet</w:t>
+      </w:r>
+      <w:proofErr w:type="spellEnd"/>
+      <w:r>
+        <w:rPr>
+          <w:rFonts w:asciiTheme="minorHAnsi" w:hAnsiTheme="minorHAnsi" w:cstheme="minorHAnsi"/>
+          <w:i/>
+          <w:szCs w:val="20"/>
+        </w:rPr>
+        <w:t xml:space="preserve"> to the previously defined entry from </w:t>
+      </w:r>
+      <w:proofErr w:type="spellStart"/>
+      <w:r>
+        <w:rPr>
+          <w:rFonts w:asciiTheme="minorHAnsi" w:hAnsiTheme="minorHAnsi" w:cstheme="minorHAnsi"/>
+          <w:i/>
+          <w:szCs w:val="20"/>
+        </w:rPr>
+        <w:t>AutoConnectionModelRole</w:t>
+      </w:r>
+      <w:r>
+        <w:rPr>
+          <w:rFonts w:asciiTheme="minorHAnsi" w:hAnsiTheme="minorHAnsi" w:cstheme="minorHAnsi"/>
+          <w:i/>
+          <w:szCs w:val="20"/>
+        </w:rPr>
         <w:t>s</w:t>
       </w:r>
+      <w:proofErr w:type="spellEnd"/>
       <w:r>
         <w:rPr>
           <w:rFonts w:asciiTheme="minorHAnsi" w:hAnsiTheme="minorHAnsi" w:cstheme="minorHAnsi"/>
@@ -11832,6 +13247,7 @@
         </w:rPr>
         <w:t xml:space="preserve">In </w:t>
       </w:r>
+      <w:proofErr w:type="spellStart"/>
       <w:r>
         <w:rPr>
           <w:rFonts w:asciiTheme="minorHAnsi" w:hAnsiTheme="minorHAnsi" w:cstheme="minorHAnsi"/>
@@ -11842,6 +13258,7 @@
         </w:rPr>
         <w:t>AutoConnectionCategoriesItems</w:t>
       </w:r>
+      <w:proofErr w:type="spellEnd"/>
       <w:r>
         <w:rPr>
           <w:rFonts w:asciiTheme="minorHAnsi" w:hAnsiTheme="minorHAnsi" w:cstheme="minorHAnsi"/>
@@ -11850,6 +13267,7 @@
         </w:rPr>
         <w:t xml:space="preserve"> create a new entry with the description set to the previously defined entry key from </w:t>
       </w:r>
+      <w:proofErr w:type="spellStart"/>
       <w:r>
         <w:rPr>
           <w:rFonts w:asciiTheme="minorHAnsi" w:hAnsiTheme="minorHAnsi" w:cstheme="minorHAnsi"/>
@@ -11880,6 +13298,7 @@
         </w:rPr>
         <w:t>Desc</w:t>
       </w:r>
+      <w:proofErr w:type="spellEnd"/>
       <w:r>
         <w:rPr>
           <w:rFonts w:asciiTheme="minorHAnsi" w:hAnsiTheme="minorHAnsi" w:cstheme="minorHAnsi"/>
@@ -11916,6 +13335,7 @@
         </w:rPr>
         <w:t xml:space="preserve">In </w:t>
       </w:r>
+      <w:proofErr w:type="spellStart"/>
       <w:r>
         <w:rPr>
           <w:rFonts w:asciiTheme="minorHAnsi" w:hAnsiTheme="minorHAnsi" w:cstheme="minorHAnsi"/>
@@ -11926,13 +13346,32 @@
         </w:rPr>
         <w:t>AutoConnectionProfiles</w:t>
       </w:r>
+      <w:proofErr w:type="spellEnd"/>
       <w:r>
         <w:rPr>
           <w:rFonts w:asciiTheme="minorHAnsi" w:hAnsiTheme="minorHAnsi" w:cstheme="minorHAnsi"/>
           <w:i/>
           <w:szCs w:val="20"/>
         </w:rPr>
-        <w:t xml:space="preserve"> set a new profile and set the value for UsedForFiltering to 1.</w:t>
+        <w:t xml:space="preserve"> set a new profile and set the value for </w:t>
+      </w:r>
+      <w:proofErr w:type="spellStart"/>
+      <w:r>
+        <w:rPr>
+          <w:rFonts w:asciiTheme="minorHAnsi" w:hAnsiTheme="minorHAnsi" w:cstheme="minorHAnsi"/>
+          <w:i/>
+          <w:szCs w:val="20"/>
+        </w:rPr>
+        <w:t>UsedForFiltering</w:t>
+      </w:r>
+      <w:proofErr w:type="spellEnd"/>
+      <w:r>
+        <w:rPr>
+          <w:rFonts w:asciiTheme="minorHAnsi" w:hAnsiTheme="minorHAnsi" w:cstheme="minorHAnsi"/>
+          <w:i/>
+          <w:szCs w:val="20"/>
+        </w:rPr>
+        <w:t xml:space="preserve"> to 1.</w:t>
       </w:r>
     </w:p>
     <w:p>
@@ -11962,6 +13401,7 @@
         </w:rPr>
         <w:t xml:space="preserve">In </w:t>
       </w:r>
+      <w:proofErr w:type="spellStart"/>
       <w:r>
         <w:rPr>
           <w:rFonts w:asciiTheme="minorHAnsi" w:hAnsiTheme="minorHAnsi" w:cstheme="minorHAnsi"/>
@@ -11972,6 +13412,7 @@
         </w:rPr>
         <w:t>AutoConnectionCategories</w:t>
       </w:r>
+      <w:proofErr w:type="spellEnd"/>
       <w:r>
         <w:rPr>
           <w:rFonts w:asciiTheme="minorHAnsi" w:hAnsiTheme="minorHAnsi" w:cstheme="minorHAnsi"/>
@@ -12008,6 +13449,7 @@
         </w:rPr>
         <w:t xml:space="preserve">Items value set to the previously defined entry key from </w:t>
       </w:r>
+      <w:proofErr w:type="spellStart"/>
       <w:r>
         <w:rPr>
           <w:rFonts w:asciiTheme="minorHAnsi" w:hAnsiTheme="minorHAnsi" w:cstheme="minorHAnsi"/>
@@ -12018,6 +13460,7 @@
         </w:rPr>
         <w:t>AutoConnectionCategoriesItems</w:t>
       </w:r>
+      <w:proofErr w:type="spellEnd"/>
       <w:r>
         <w:rPr>
           <w:rFonts w:asciiTheme="minorHAnsi" w:hAnsiTheme="minorHAnsi" w:cstheme="minorHAnsi"/>
@@ -12054,6 +13497,7 @@
         </w:rPr>
         <w:t xml:space="preserve">Profile set to the previously defined entry from </w:t>
       </w:r>
+      <w:proofErr w:type="spellStart"/>
       <w:r>
         <w:rPr>
           <w:rFonts w:asciiTheme="minorHAnsi" w:hAnsiTheme="minorHAnsi" w:cstheme="minorHAnsi"/>
@@ -12064,6 +13508,7 @@
         </w:rPr>
         <w:t>AutoConnectionProfiles</w:t>
       </w:r>
+      <w:proofErr w:type="spellEnd"/>
       <w:r>
         <w:rPr>
           <w:rFonts w:asciiTheme="minorHAnsi" w:hAnsiTheme="minorHAnsi" w:cstheme="minorHAnsi"/>
@@ -12101,6 +13546,7 @@
         </w:rPr>
         <w:t xml:space="preserve">Added in </w:t>
       </w:r>
+      <w:proofErr w:type="spellStart"/>
       <w:r>
         <w:rPr>
           <w:rFonts w:asciiTheme="minorHAnsi" w:hAnsiTheme="minorHAnsi" w:cstheme="minorHAnsi"/>
@@ -12111,6 +13557,7 @@
         </w:rPr>
         <w:t>AutoFilteringConfig</w:t>
       </w:r>
+      <w:proofErr w:type="spellEnd"/>
       <w:r>
         <w:rPr>
           <w:rFonts w:asciiTheme="minorHAnsi" w:hAnsiTheme="minorHAnsi" w:cstheme="minorHAnsi"/>
@@ -12133,12 +13580,21 @@
           <w:szCs w:val="20"/>
         </w:rPr>
       </w:pPr>
-      <w:r>
-        <w:rPr>
-          <w:rFonts w:asciiTheme="minorHAnsi" w:hAnsiTheme="minorHAnsi" w:cstheme="minorHAnsi"/>
-          <w:szCs w:val="20"/>
-        </w:rPr>
-        <w:t>InputSet:</w:t>
+      <w:proofErr w:type="spellStart"/>
+      <w:r>
+        <w:rPr>
+          <w:rFonts w:asciiTheme="minorHAnsi" w:hAnsiTheme="minorHAnsi" w:cstheme="minorHAnsi"/>
+          <w:szCs w:val="20"/>
+        </w:rPr>
+        <w:t>InputSet</w:t>
+      </w:r>
+      <w:proofErr w:type="spellEnd"/>
+      <w:r>
+        <w:rPr>
+          <w:rFonts w:asciiTheme="minorHAnsi" w:hAnsiTheme="minorHAnsi" w:cstheme="minorHAnsi"/>
+          <w:szCs w:val="20"/>
+        </w:rPr>
+        <w:t>:</w:t>
       </w:r>
     </w:p>
     <w:p>
@@ -12215,6 +13671,7 @@
           </w:rPr>
           <w:t xml:space="preserve"> </w:t>
         </w:r>
+        <w:proofErr w:type="spellStart"/>
         <w:r>
           <w:rPr>
             <w:rStyle w:val="Hyperlink"/>
@@ -12226,6 +13683,7 @@
           </w:rPr>
           <w:t>AutoConnectionInputSet</w:t>
         </w:r>
+        <w:proofErr w:type="spellEnd"/>
       </w:hyperlink>
       <w:r>
         <w:rPr>
@@ -12256,12 +13714,21 @@
           <w:szCs w:val="20"/>
         </w:rPr>
       </w:pPr>
-      <w:r>
-        <w:rPr>
-          <w:rFonts w:asciiTheme="minorHAnsi" w:hAnsiTheme="minorHAnsi" w:cstheme="minorHAnsi"/>
-          <w:szCs w:val="20"/>
-        </w:rPr>
-        <w:t>associates criteria based on the section type of the input elements.</w:t>
+      <w:proofErr w:type="gramStart"/>
+      <w:r>
+        <w:rPr>
+          <w:rFonts w:asciiTheme="minorHAnsi" w:hAnsiTheme="minorHAnsi" w:cstheme="minorHAnsi"/>
+          <w:szCs w:val="20"/>
+        </w:rPr>
+        <w:t>associates</w:t>
+      </w:r>
+      <w:proofErr w:type="gramEnd"/>
+      <w:r>
+        <w:rPr>
+          <w:rFonts w:asciiTheme="minorHAnsi" w:hAnsiTheme="minorHAnsi" w:cstheme="minorHAnsi"/>
+          <w:szCs w:val="20"/>
+        </w:rPr>
+        <w:t xml:space="preserve"> criteria based on the section type of the input elements.</w:t>
       </w:r>
     </w:p>
     <w:p>
@@ -12280,7 +13747,6 @@
           <w:i/>
           <w:szCs w:val="20"/>
         </w:rPr>
-        <w:lastRenderedPageBreak/>
         <w:t xml:space="preserve">E.g., The simplest case, </w:t>
       </w:r>
       <w:r>
@@ -12331,7 +13797,51 @@
           <w:color w:val="222222"/>
           <w:lang w:val="en"/>
         </w:rPr>
-        <w:t>all the metal sections, for the case with only one element, is to define an InputSet with one element and with an InputObjects which will contain all steel sections.</w:t>
+        <w:t xml:space="preserve">all the metal sections, for the case with only one element, is to define an </w:t>
+      </w:r>
+      <w:proofErr w:type="spellStart"/>
+      <w:r>
+        <w:rPr>
+          <w:rStyle w:val="hps"/>
+          <w:rFonts w:asciiTheme="minorHAnsi" w:hAnsiTheme="minorHAnsi" w:cstheme="minorHAnsi"/>
+          <w:i/>
+          <w:color w:val="222222"/>
+          <w:lang w:val="en"/>
+        </w:rPr>
+        <w:t>InputSet</w:t>
+      </w:r>
+      <w:proofErr w:type="spellEnd"/>
+      <w:r>
+        <w:rPr>
+          <w:rStyle w:val="hps"/>
+          <w:rFonts w:asciiTheme="minorHAnsi" w:hAnsiTheme="minorHAnsi" w:cstheme="minorHAnsi"/>
+          <w:i/>
+          <w:color w:val="222222"/>
+          <w:lang w:val="en"/>
+        </w:rPr>
+        <w:t xml:space="preserve"> with one element and with an </w:t>
+      </w:r>
+      <w:proofErr w:type="spellStart"/>
+      <w:r>
+        <w:rPr>
+          <w:rStyle w:val="hps"/>
+          <w:rFonts w:asciiTheme="minorHAnsi" w:hAnsiTheme="minorHAnsi" w:cstheme="minorHAnsi"/>
+          <w:i/>
+          <w:color w:val="222222"/>
+          <w:lang w:val="en"/>
+        </w:rPr>
+        <w:t>InputObjects</w:t>
+      </w:r>
+      <w:proofErr w:type="spellEnd"/>
+      <w:r>
+        <w:rPr>
+          <w:rStyle w:val="hps"/>
+          <w:rFonts w:asciiTheme="minorHAnsi" w:hAnsiTheme="minorHAnsi" w:cstheme="minorHAnsi"/>
+          <w:i/>
+          <w:color w:val="222222"/>
+          <w:lang w:val="en"/>
+        </w:rPr>
+        <w:t xml:space="preserve"> which will contain all steel sections.</w:t>
       </w:r>
     </w:p>
     <w:p>
@@ -12366,7 +13876,7 @@
                     </pic:cNvPicPr>
                   </pic:nvPicPr>
                   <pic:blipFill>
-                    <a:blip r:embed="rId34">
+                    <a:blip r:embed="rId33">
                       <a:extLst>
                         <a:ext uri="{28A0092B-C50C-407E-A947-70E740481C1C}">
                           <a14:useLocalDpi xmlns:a14="http://schemas.microsoft.com/office/drawing/2010/main" val="0"/>
@@ -12436,6 +13946,7 @@
         </w:rPr>
         <w:t xml:space="preserve">1. In the </w:t>
       </w:r>
+      <w:proofErr w:type="spellStart"/>
       <w:r>
         <w:rPr>
           <w:rFonts w:asciiTheme="minorHAnsi" w:hAnsiTheme="minorHAnsi" w:cstheme="minorHAnsi"/>
@@ -12446,6 +13957,7 @@
         </w:rPr>
         <w:t>AutoConnectionInputObjects</w:t>
       </w:r>
+      <w:proofErr w:type="spellEnd"/>
       <w:r>
         <w:rPr>
           <w:rFonts w:asciiTheme="minorHAnsi" w:hAnsiTheme="minorHAnsi" w:cstheme="minorHAnsi"/>
@@ -12473,13 +13985,23 @@
           <w:szCs w:val="20"/>
         </w:rPr>
       </w:pPr>
+      <w:proofErr w:type="spellStart"/>
       <w:r>
         <w:rPr>
           <w:rFonts w:asciiTheme="minorHAnsi" w:hAnsiTheme="minorHAnsi" w:cstheme="minorHAnsi"/>
           <w:i/>
           <w:szCs w:val="20"/>
         </w:rPr>
-        <w:t>ObjectType - 203 – hard-coded value corresponding to steel elements.</w:t>
+        <w:t>ObjectType</w:t>
+      </w:r>
+      <w:proofErr w:type="spellEnd"/>
+      <w:r>
+        <w:rPr>
+          <w:rFonts w:asciiTheme="minorHAnsi" w:hAnsiTheme="minorHAnsi" w:cstheme="minorHAnsi"/>
+          <w:i/>
+          <w:szCs w:val="20"/>
+        </w:rPr>
+        <w:t xml:space="preserve"> - 203 – hard-coded value corresponding to steel elements.</w:t>
       </w:r>
     </w:p>
     <w:p>
@@ -12500,13 +14022,41 @@
           <w:szCs w:val="20"/>
         </w:rPr>
       </w:pPr>
+      <w:proofErr w:type="spellStart"/>
       <w:r>
         <w:rPr>
           <w:rFonts w:asciiTheme="minorHAnsi" w:hAnsiTheme="minorHAnsi" w:cstheme="minorHAnsi"/>
           <w:i/>
           <w:szCs w:val="20"/>
         </w:rPr>
-        <w:t>ObjectSpecific - I,U,T,W,O,H,F,D,Q .</w:t>
+        <w:t>ObjectSpecific</w:t>
+      </w:r>
+      <w:proofErr w:type="spellEnd"/>
+      <w:r>
+        <w:rPr>
+          <w:rFonts w:asciiTheme="minorHAnsi" w:hAnsiTheme="minorHAnsi" w:cstheme="minorHAnsi"/>
+          <w:i/>
+          <w:szCs w:val="20"/>
+        </w:rPr>
+        <w:t xml:space="preserve"> - </w:t>
+      </w:r>
+      <w:proofErr w:type="gramStart"/>
+      <w:r>
+        <w:rPr>
+          <w:rFonts w:asciiTheme="minorHAnsi" w:hAnsiTheme="minorHAnsi" w:cstheme="minorHAnsi"/>
+          <w:i/>
+          <w:szCs w:val="20"/>
+        </w:rPr>
+        <w:t>I,U</w:t>
+      </w:r>
+      <w:proofErr w:type="gramEnd"/>
+      <w:r>
+        <w:rPr>
+          <w:rFonts w:asciiTheme="minorHAnsi" w:hAnsiTheme="minorHAnsi" w:cstheme="minorHAnsi"/>
+          <w:i/>
+          <w:szCs w:val="20"/>
+        </w:rPr>
+        <w:t>,T,W,O,H,F,D,Q .</w:t>
       </w:r>
     </w:p>
     <w:p>
@@ -12526,6 +14076,7 @@
         </w:rPr>
         <w:t xml:space="preserve">2. In </w:t>
       </w:r>
+      <w:proofErr w:type="spellStart"/>
       <w:r>
         <w:rPr>
           <w:rFonts w:asciiTheme="minorHAnsi" w:hAnsiTheme="minorHAnsi" w:cstheme="minorHAnsi"/>
@@ -12536,6 +14087,7 @@
         </w:rPr>
         <w:t>AutoConnectionInputSet</w:t>
       </w:r>
+      <w:proofErr w:type="spellEnd"/>
       <w:r>
         <w:rPr>
           <w:rFonts w:asciiTheme="minorHAnsi" w:hAnsiTheme="minorHAnsi" w:cstheme="minorHAnsi"/>
@@ -12596,7 +14148,43 @@
           <w:i/>
           <w:szCs w:val="20"/>
         </w:rPr>
-        <w:t>Items1 – previously defined ObjectSpecific from AutoConnectionInputObjects.</w:t>
+        <w:t xml:space="preserve">Items1 – previously defined </w:t>
+      </w:r>
+      <w:proofErr w:type="spellStart"/>
+      <w:r>
+        <w:rPr>
+          <w:rFonts w:asciiTheme="minorHAnsi" w:hAnsiTheme="minorHAnsi" w:cstheme="minorHAnsi"/>
+          <w:i/>
+          <w:szCs w:val="20"/>
+        </w:rPr>
+        <w:t>ObjectSpecific</w:t>
+      </w:r>
+      <w:proofErr w:type="spellEnd"/>
+      <w:r>
+        <w:rPr>
+          <w:rFonts w:asciiTheme="minorHAnsi" w:hAnsiTheme="minorHAnsi" w:cstheme="minorHAnsi"/>
+          <w:i/>
+          <w:szCs w:val="20"/>
+        </w:rPr>
+        <w:t xml:space="preserve"> from </w:t>
+      </w:r>
+      <w:proofErr w:type="spellStart"/>
+      <w:r>
+        <w:rPr>
+          <w:rFonts w:asciiTheme="minorHAnsi" w:hAnsiTheme="minorHAnsi" w:cstheme="minorHAnsi"/>
+          <w:i/>
+          <w:szCs w:val="20"/>
+        </w:rPr>
+        <w:t>AutoConnectionInputObjects</w:t>
+      </w:r>
+      <w:proofErr w:type="spellEnd"/>
+      <w:r>
+        <w:rPr>
+          <w:rFonts w:asciiTheme="minorHAnsi" w:hAnsiTheme="minorHAnsi" w:cstheme="minorHAnsi"/>
+          <w:i/>
+          <w:szCs w:val="20"/>
+        </w:rPr>
+        <w:t>.</w:t>
       </w:r>
     </w:p>
     <w:p>
@@ -12616,6 +14204,7 @@
         </w:rPr>
         <w:t xml:space="preserve">3. Added in </w:t>
       </w:r>
+      <w:proofErr w:type="spellStart"/>
       <w:r>
         <w:rPr>
           <w:rFonts w:asciiTheme="minorHAnsi" w:hAnsiTheme="minorHAnsi" w:cstheme="minorHAnsi"/>
@@ -12626,13 +14215,32 @@
         </w:rPr>
         <w:t>AutoFilteringConfig</w:t>
       </w:r>
+      <w:proofErr w:type="spellEnd"/>
       <w:r>
         <w:rPr>
           <w:rFonts w:asciiTheme="minorHAnsi" w:hAnsiTheme="minorHAnsi" w:cstheme="minorHAnsi"/>
           <w:i/>
           <w:szCs w:val="20"/>
         </w:rPr>
-        <w:t xml:space="preserve"> in InputSet field for the defined case.</w:t>
+        <w:t xml:space="preserve"> in </w:t>
+      </w:r>
+      <w:proofErr w:type="spellStart"/>
+      <w:r>
+        <w:rPr>
+          <w:rFonts w:asciiTheme="minorHAnsi" w:hAnsiTheme="minorHAnsi" w:cstheme="minorHAnsi"/>
+          <w:i/>
+          <w:szCs w:val="20"/>
+        </w:rPr>
+        <w:t>InputSet</w:t>
+      </w:r>
+      <w:proofErr w:type="spellEnd"/>
+      <w:r>
+        <w:rPr>
+          <w:rFonts w:asciiTheme="minorHAnsi" w:hAnsiTheme="minorHAnsi" w:cstheme="minorHAnsi"/>
+          <w:i/>
+          <w:szCs w:val="20"/>
+        </w:rPr>
+        <w:t xml:space="preserve"> field for the defined case.</w:t>
       </w:r>
     </w:p>
     <w:p>
@@ -12648,12 +14256,21 @@
           <w:szCs w:val="20"/>
         </w:rPr>
       </w:pPr>
-      <w:r>
-        <w:rPr>
-          <w:rFonts w:asciiTheme="minorHAnsi" w:hAnsiTheme="minorHAnsi" w:cstheme="minorHAnsi"/>
-          <w:szCs w:val="20"/>
-        </w:rPr>
-        <w:t>InputSetConds:</w:t>
+      <w:proofErr w:type="spellStart"/>
+      <w:r>
+        <w:rPr>
+          <w:rFonts w:asciiTheme="minorHAnsi" w:hAnsiTheme="minorHAnsi" w:cstheme="minorHAnsi"/>
+          <w:szCs w:val="20"/>
+        </w:rPr>
+        <w:t>InputSetConds</w:t>
+      </w:r>
+      <w:proofErr w:type="spellEnd"/>
+      <w:r>
+        <w:rPr>
+          <w:rFonts w:asciiTheme="minorHAnsi" w:hAnsiTheme="minorHAnsi" w:cstheme="minorHAnsi"/>
+          <w:szCs w:val="20"/>
+        </w:rPr>
+        <w:t>:</w:t>
       </w:r>
     </w:p>
     <w:p>
@@ -12728,6 +14345,7 @@
           </w:rPr>
           <w:t xml:space="preserve"> </w:t>
         </w:r>
+        <w:proofErr w:type="spellStart"/>
         <w:r>
           <w:rPr>
             <w:rStyle w:val="Hyperlink"/>
@@ -12739,6 +14357,7 @@
           </w:rPr>
           <w:t>AutoConnectionInputObjectCondSet</w:t>
         </w:r>
+        <w:proofErr w:type="spellEnd"/>
       </w:hyperlink>
     </w:p>
     <w:p>
@@ -12809,6 +14428,7 @@
         </w:rPr>
         <w:t xml:space="preserve"> </w:t>
       </w:r>
+      <w:proofErr w:type="gramStart"/>
       <w:r>
         <w:rPr>
           <w:rStyle w:val="hps"/>
@@ -12836,6 +14456,7 @@
         </w:rPr>
         <w:t>account</w:t>
       </w:r>
+      <w:proofErr w:type="gramEnd"/>
       <w:r>
         <w:rPr>
           <w:rFonts w:asciiTheme="minorHAnsi" w:hAnsiTheme="minorHAnsi" w:cstheme="minorHAnsi"/>
@@ -12886,6 +14507,7 @@
           <w:szCs w:val="20"/>
         </w:rPr>
       </w:pPr>
+      <w:proofErr w:type="spellStart"/>
       <w:r>
         <w:rPr>
           <w:rStyle w:val="hps"/>
@@ -12895,6 +14517,7 @@
         </w:rPr>
         <w:t>RuleInternalName</w:t>
       </w:r>
+      <w:proofErr w:type="spellEnd"/>
       <w:r>
         <w:rPr>
           <w:rFonts w:asciiTheme="minorHAnsi" w:hAnsiTheme="minorHAnsi" w:cstheme="minorHAnsi"/>
@@ -12907,7 +14530,39 @@
           <w:rFonts w:asciiTheme="minorHAnsi" w:hAnsiTheme="minorHAnsi" w:cstheme="minorHAnsi"/>
           <w:szCs w:val="20"/>
         </w:rPr>
-        <w:t>defined in HRLDefinition table, InternalName.</w:t>
+        <w:t xml:space="preserve">defined in </w:t>
+      </w:r>
+      <w:proofErr w:type="spellStart"/>
+      <w:r>
+        <w:rPr>
+          <w:rFonts w:asciiTheme="minorHAnsi" w:hAnsiTheme="minorHAnsi" w:cstheme="minorHAnsi"/>
+          <w:szCs w:val="20"/>
+        </w:rPr>
+        <w:t>HRLDefinition</w:t>
+      </w:r>
+      <w:proofErr w:type="spellEnd"/>
+      <w:r>
+        <w:rPr>
+          <w:rFonts w:asciiTheme="minorHAnsi" w:hAnsiTheme="minorHAnsi" w:cstheme="minorHAnsi"/>
+          <w:szCs w:val="20"/>
+        </w:rPr>
+        <w:t xml:space="preserve"> table, </w:t>
+      </w:r>
+      <w:proofErr w:type="spellStart"/>
+      <w:r>
+        <w:rPr>
+          <w:rFonts w:asciiTheme="minorHAnsi" w:hAnsiTheme="minorHAnsi" w:cstheme="minorHAnsi"/>
+          <w:szCs w:val="20"/>
+        </w:rPr>
+        <w:t>InternalName</w:t>
+      </w:r>
+      <w:proofErr w:type="spellEnd"/>
+      <w:r>
+        <w:rPr>
+          <w:rFonts w:asciiTheme="minorHAnsi" w:hAnsiTheme="minorHAnsi" w:cstheme="minorHAnsi"/>
+          <w:szCs w:val="20"/>
+        </w:rPr>
+        <w:t>.</w:t>
       </w:r>
     </w:p>
     <w:p>
@@ -12924,12 +14579,21 @@
           <w:szCs w:val="20"/>
         </w:rPr>
       </w:pPr>
-      <w:r>
-        <w:rPr>
-          <w:rFonts w:asciiTheme="minorHAnsi" w:hAnsiTheme="minorHAnsi" w:cstheme="minorHAnsi"/>
-          <w:szCs w:val="20"/>
-        </w:rPr>
-        <w:t xml:space="preserve">ObjectsOrderForJoints </w:t>
+      <w:proofErr w:type="spellStart"/>
+      <w:r>
+        <w:rPr>
+          <w:rFonts w:asciiTheme="minorHAnsi" w:hAnsiTheme="minorHAnsi" w:cstheme="minorHAnsi"/>
+          <w:szCs w:val="20"/>
+        </w:rPr>
+        <w:t>ObjectsOrderForJoints</w:t>
+      </w:r>
+      <w:proofErr w:type="spellEnd"/>
+      <w:r>
+        <w:rPr>
+          <w:rFonts w:asciiTheme="minorHAnsi" w:hAnsiTheme="minorHAnsi" w:cstheme="minorHAnsi"/>
+          <w:szCs w:val="20"/>
+        </w:rPr>
+        <w:t xml:space="preserve"> </w:t>
       </w:r>
       <w:r>
         <w:rPr>
@@ -12984,8 +14648,20 @@
             <w:i/>
             <w:szCs w:val="20"/>
           </w:rPr>
-          <w:t xml:space="preserve"> AutoConnectionObjectsOrderForJoints</w:t>
+          <w:t xml:space="preserve"> </w:t>
         </w:r>
+        <w:proofErr w:type="spellStart"/>
+        <w:r>
+          <w:rPr>
+            <w:rStyle w:val="Hyperlink"/>
+            <w:rFonts w:asciiTheme="minorHAnsi" w:hAnsiTheme="minorHAnsi" w:cstheme="minorHAnsi"/>
+            <w:b/>
+            <w:i/>
+            <w:szCs w:val="20"/>
+          </w:rPr>
+          <w:t>AutoConnectionObjectsOrderForJoints</w:t>
+        </w:r>
+        <w:proofErr w:type="spellEnd"/>
       </w:hyperlink>
       <w:r>
         <w:rPr>
@@ -13021,7 +14697,6 @@
           <w:rFonts w:asciiTheme="minorHAnsi" w:hAnsiTheme="minorHAnsi" w:cstheme="minorHAnsi"/>
           <w:lang w:val="en-US"/>
         </w:rPr>
-        <w:lastRenderedPageBreak/>
         <w:t>Detailed Configuration</w:t>
       </w:r>
       <w:bookmarkEnd w:id="31"/>
@@ -13033,6 +14708,7 @@
           <w:rFonts w:asciiTheme="minorHAnsi" w:hAnsiTheme="minorHAnsi" w:cstheme="minorHAnsi"/>
         </w:rPr>
       </w:pPr>
+      <w:proofErr w:type="spellStart"/>
       <w:r>
         <w:rPr>
           <w:rFonts w:asciiTheme="minorHAnsi" w:hAnsiTheme="minorHAnsi" w:cstheme="minorHAnsi"/>
@@ -13040,6 +14716,7 @@
         </w:rPr>
         <w:t>AutoFilteringConfig</w:t>
       </w:r>
+      <w:proofErr w:type="spellEnd"/>
       <w:r>
         <w:rPr>
           <w:rFonts w:asciiTheme="minorHAnsi" w:hAnsiTheme="minorHAnsi" w:cstheme="minorHAnsi"/>
@@ -13063,7 +14740,7 @@
                     </pic:cNvPicPr>
                   </pic:nvPicPr>
                   <pic:blipFill>
-                    <a:blip r:embed="rId35">
+                    <a:blip r:embed="rId34">
                       <a:extLst>
                         <a:ext uri="{28A0092B-C50C-407E-A947-70E740481C1C}">
                           <a14:useLocalDpi xmlns:a14="http://schemas.microsoft.com/office/drawing/2010/main" val="0"/>
@@ -13176,6 +14853,7 @@
                 <w:szCs w:val="20"/>
               </w:rPr>
             </w:pPr>
+            <w:proofErr w:type="spellStart"/>
             <w:r>
               <w:rPr>
                 <w:rFonts w:asciiTheme="minorHAnsi" w:hAnsiTheme="minorHAnsi" w:cstheme="minorHAnsi"/>
@@ -13183,6 +14861,7 @@
               </w:rPr>
               <w:t>RunName</w:t>
             </w:r>
+            <w:proofErr w:type="spellEnd"/>
           </w:p>
         </w:tc>
         <w:tc>
@@ -13248,6 +14927,7 @@
               </w:rPr>
               <w:t xml:space="preserve">defined by </w:t>
             </w:r>
+            <w:proofErr w:type="spellStart"/>
             <w:r>
               <w:rPr>
                 <w:rFonts w:asciiTheme="minorHAnsi" w:hAnsiTheme="minorHAnsi" w:cstheme="minorHAnsi"/>
@@ -13257,6 +14937,7 @@
               </w:rPr>
               <w:t>AutoConnectionCategories</w:t>
             </w:r>
+            <w:proofErr w:type="spellEnd"/>
           </w:p>
         </w:tc>
       </w:tr>
@@ -13273,6 +14954,7 @@
                 <w:szCs w:val="20"/>
               </w:rPr>
             </w:pPr>
+            <w:proofErr w:type="spellStart"/>
             <w:r>
               <w:rPr>
                 <w:rFonts w:asciiTheme="minorHAnsi" w:hAnsiTheme="minorHAnsi" w:cstheme="minorHAnsi"/>
@@ -13280,6 +14962,7 @@
               </w:rPr>
               <w:t>InputSet</w:t>
             </w:r>
+            <w:proofErr w:type="spellEnd"/>
           </w:p>
         </w:tc>
         <w:tc>
@@ -13301,6 +14984,7 @@
               </w:rPr>
               <w:t xml:space="preserve">defined by </w:t>
             </w:r>
+            <w:proofErr w:type="spellStart"/>
             <w:r>
               <w:rPr>
                 <w:rFonts w:asciiTheme="minorHAnsi" w:hAnsiTheme="minorHAnsi" w:cstheme="minorHAnsi"/>
@@ -13310,6 +14994,7 @@
               </w:rPr>
               <w:t>AutoConnectionInputSet</w:t>
             </w:r>
+            <w:proofErr w:type="spellEnd"/>
           </w:p>
         </w:tc>
       </w:tr>
@@ -13326,6 +15011,7 @@
                 <w:szCs w:val="20"/>
               </w:rPr>
             </w:pPr>
+            <w:proofErr w:type="spellStart"/>
             <w:r>
               <w:rPr>
                 <w:rFonts w:asciiTheme="minorHAnsi" w:hAnsiTheme="minorHAnsi" w:cstheme="minorHAnsi"/>
@@ -13333,6 +15019,7 @@
               </w:rPr>
               <w:t>InputSetConds</w:t>
             </w:r>
+            <w:proofErr w:type="spellEnd"/>
           </w:p>
         </w:tc>
         <w:tc>
@@ -13354,6 +15041,7 @@
               </w:rPr>
               <w:t xml:space="preserve">defined by </w:t>
             </w:r>
+            <w:proofErr w:type="spellStart"/>
             <w:r>
               <w:rPr>
                 <w:rFonts w:asciiTheme="minorHAnsi" w:hAnsiTheme="minorHAnsi" w:cstheme="minorHAnsi"/>
@@ -13363,6 +15051,7 @@
               </w:rPr>
               <w:t>AutoConnectionInputObjectCondSet</w:t>
             </w:r>
+            <w:proofErr w:type="spellEnd"/>
           </w:p>
         </w:tc>
       </w:tr>
@@ -13379,6 +15068,7 @@
                 <w:szCs w:val="20"/>
               </w:rPr>
             </w:pPr>
+            <w:proofErr w:type="spellStart"/>
             <w:r>
               <w:rPr>
                 <w:rFonts w:asciiTheme="minorHAnsi" w:hAnsiTheme="minorHAnsi" w:cstheme="minorHAnsi"/>
@@ -13386,6 +15076,7 @@
               </w:rPr>
               <w:t>RunInternalName</w:t>
             </w:r>
+            <w:proofErr w:type="spellEnd"/>
           </w:p>
         </w:tc>
         <w:tc>
@@ -13405,8 +15096,33 @@
                 <w:rFonts w:asciiTheme="minorHAnsi" w:hAnsiTheme="minorHAnsi" w:cstheme="minorHAnsi"/>
                 <w:szCs w:val="20"/>
               </w:rPr>
-              <w:t>defined in HRLDefinition table, InternalName</w:t>
-            </w:r>
+              <w:t xml:space="preserve">defined in </w:t>
+            </w:r>
+            <w:proofErr w:type="spellStart"/>
+            <w:r>
+              <w:rPr>
+                <w:rFonts w:asciiTheme="minorHAnsi" w:hAnsiTheme="minorHAnsi" w:cstheme="minorHAnsi"/>
+                <w:szCs w:val="20"/>
+              </w:rPr>
+              <w:t>HRLDefinition</w:t>
+            </w:r>
+            <w:proofErr w:type="spellEnd"/>
+            <w:r>
+              <w:rPr>
+                <w:rFonts w:asciiTheme="minorHAnsi" w:hAnsiTheme="minorHAnsi" w:cstheme="minorHAnsi"/>
+                <w:szCs w:val="20"/>
+              </w:rPr>
+              <w:t xml:space="preserve"> table, </w:t>
+            </w:r>
+            <w:proofErr w:type="spellStart"/>
+            <w:r>
+              <w:rPr>
+                <w:rFonts w:asciiTheme="minorHAnsi" w:hAnsiTheme="minorHAnsi" w:cstheme="minorHAnsi"/>
+                <w:szCs w:val="20"/>
+              </w:rPr>
+              <w:t>InternalName</w:t>
+            </w:r>
+            <w:proofErr w:type="spellEnd"/>
           </w:p>
         </w:tc>
       </w:tr>
@@ -13423,6 +15139,7 @@
                 <w:szCs w:val="20"/>
               </w:rPr>
             </w:pPr>
+            <w:proofErr w:type="spellStart"/>
             <w:r>
               <w:rPr>
                 <w:rFonts w:asciiTheme="minorHAnsi" w:hAnsiTheme="minorHAnsi" w:cstheme="minorHAnsi"/>
@@ -13430,6 +15147,7 @@
               </w:rPr>
               <w:t>ObjectsOrderForJoints</w:t>
             </w:r>
+            <w:proofErr w:type="spellEnd"/>
           </w:p>
         </w:tc>
         <w:tc>
@@ -13458,8 +15176,19 @@
                 <w:i/>
                 <w:szCs w:val="20"/>
               </w:rPr>
-              <w:t xml:space="preserve"> AutoConnectionObjectsOrderForJoints</w:t>
-            </w:r>
+              <w:t xml:space="preserve"> </w:t>
+            </w:r>
+            <w:proofErr w:type="spellStart"/>
+            <w:r>
+              <w:rPr>
+                <w:rFonts w:asciiTheme="minorHAnsi" w:hAnsiTheme="minorHAnsi" w:cstheme="minorHAnsi"/>
+                <w:b/>
+                <w:i/>
+                <w:szCs w:val="20"/>
+              </w:rPr>
+              <w:t>AutoConnectionObjectsOrderForJoints</w:t>
+            </w:r>
+            <w:proofErr w:type="spellEnd"/>
           </w:p>
         </w:tc>
       </w:tr>
@@ -13519,6 +15248,7 @@
         <w:tab/>
       </w:r>
       <w:bookmarkStart w:id="33" w:name="_Toc114654089"/>
+      <w:proofErr w:type="spellStart"/>
       <w:r>
         <w:rPr>
           <w:rFonts w:asciiTheme="minorHAnsi" w:hAnsiTheme="minorHAnsi" w:cstheme="minorHAnsi"/>
@@ -13527,6 +15257,7 @@
         <w:t>AutoConnectionProfiles</w:t>
       </w:r>
       <w:bookmarkEnd w:id="33"/>
+      <w:proofErr w:type="spellEnd"/>
     </w:p>
     <w:p>
       <w:pPr>
@@ -13627,6 +15358,7 @@
                 <w:szCs w:val="20"/>
               </w:rPr>
             </w:pPr>
+            <w:proofErr w:type="spellStart"/>
             <w:r>
               <w:rPr>
                 <w:rFonts w:asciiTheme="minorHAnsi" w:eastAsia="Times New Roman" w:hAnsiTheme="minorHAnsi" w:cstheme="minorHAnsi"/>
@@ -13634,6 +15366,7 @@
               </w:rPr>
               <w:t>RunName</w:t>
             </w:r>
+            <w:proofErr w:type="spellEnd"/>
           </w:p>
         </w:tc>
         <w:tc>
@@ -13659,6 +15392,7 @@
                 <w:szCs w:val="20"/>
               </w:rPr>
             </w:pPr>
+            <w:proofErr w:type="spellStart"/>
             <w:r>
               <w:rPr>
                 <w:rFonts w:asciiTheme="minorHAnsi" w:eastAsia="Times New Roman" w:hAnsiTheme="minorHAnsi" w:cstheme="minorHAnsi"/>
@@ -13666,6 +15400,7 @@
               </w:rPr>
               <w:t>UsedForFiltering</w:t>
             </w:r>
+            <w:proofErr w:type="spellEnd"/>
           </w:p>
         </w:tc>
         <w:tc>
@@ -13980,81 +15715,126 @@
           <w:rFonts w:ascii="Consolas" w:hAnsi="Consolas"/>
           <w:lang w:eastAsia="de-DE"/>
         </w:rPr>
-        <w:t>Key                - user defined</w:t>
-      </w:r>
-    </w:p>
-    <w:p>
-      <w:pPr>
+        <w:t xml:space="preserve">Key                - user </w:t>
+      </w:r>
+      <w:proofErr w:type="gramStart"/>
+      <w:r>
         <w:rPr>
           <w:rFonts w:ascii="Consolas" w:hAnsi="Consolas"/>
           <w:lang w:eastAsia="de-DE"/>
         </w:rPr>
-      </w:pPr>
-      <w:r>
+        <w:t>defined</w:t>
+      </w:r>
+      <w:proofErr w:type="gramEnd"/>
+    </w:p>
+    <w:p>
+      <w:pPr>
         <w:rPr>
           <w:rFonts w:ascii="Consolas" w:hAnsi="Consolas"/>
           <w:lang w:eastAsia="de-DE"/>
         </w:rPr>
-        <w:t>RunName            - user defined</w:t>
-      </w:r>
-    </w:p>
-    <w:p>
-      <w:pPr>
+      </w:pPr>
+      <w:proofErr w:type="spellStart"/>
+      <w:r>
         <w:rPr>
           <w:rFonts w:ascii="Consolas" w:hAnsi="Consolas"/>
           <w:lang w:eastAsia="de-DE"/>
         </w:rPr>
-      </w:pPr>
+        <w:t>RunName</w:t>
+      </w:r>
+      <w:proofErr w:type="spellEnd"/>
       <w:r>
         <w:rPr>
           <w:rFonts w:ascii="Consolas" w:hAnsi="Consolas"/>
           <w:lang w:eastAsia="de-DE"/>
         </w:rPr>
-        <w:t>UsedForFiltering   = 0 – if the category will not be used in Revit Type list;</w:t>
-      </w:r>
-    </w:p>
-    <w:p>
-      <w:pPr>
+        <w:t xml:space="preserve">            - user </w:t>
+      </w:r>
+      <w:proofErr w:type="gramStart"/>
+      <w:r>
         <w:rPr>
           <w:rFonts w:ascii="Consolas" w:hAnsi="Consolas"/>
           <w:lang w:eastAsia="de-DE"/>
         </w:rPr>
-      </w:pPr>
-      <w:r>
+        <w:t>defined</w:t>
+      </w:r>
+      <w:proofErr w:type="gramEnd"/>
+    </w:p>
+    <w:p>
+      <w:pPr>
         <w:rPr>
           <w:rFonts w:ascii="Consolas" w:hAnsi="Consolas"/>
           <w:lang w:eastAsia="de-DE"/>
         </w:rPr>
-        <w:t xml:space="preserve">                   = 1 – if the category will not be in Revit Type list.</w:t>
-      </w:r>
-    </w:p>
-    <w:p>
-      <w:pPr>
+      </w:pPr>
+      <w:proofErr w:type="spellStart"/>
+      <w:r>
         <w:rPr>
           <w:rFonts w:ascii="Consolas" w:hAnsi="Consolas"/>
           <w:lang w:eastAsia="de-DE"/>
         </w:rPr>
-      </w:pPr>
+        <w:t>UsedForFiltering</w:t>
+      </w:r>
+      <w:proofErr w:type="spellEnd"/>
       <w:r>
         <w:rPr>
           <w:rFonts w:ascii="Consolas" w:hAnsi="Consolas"/>
           <w:lang w:eastAsia="de-DE"/>
         </w:rPr>
-        <w:t>Owner</w:t>
-      </w:r>
-    </w:p>
-    <w:p>
-      <w:pPr>
+        <w:t xml:space="preserve">   = 0 – if the category will not be used in Revit Type </w:t>
+      </w:r>
+      <w:proofErr w:type="gramStart"/>
+      <w:r>
         <w:rPr>
           <w:rFonts w:ascii="Consolas" w:hAnsi="Consolas"/>
           <w:lang w:eastAsia="de-DE"/>
         </w:rPr>
-      </w:pPr>
-      <w:r>
+        <w:t>list;</w:t>
+      </w:r>
+      <w:proofErr w:type="gramEnd"/>
+    </w:p>
+    <w:p>
+      <w:pPr>
         <w:rPr>
           <w:rFonts w:ascii="Consolas" w:hAnsi="Consolas"/>
           <w:lang w:eastAsia="de-DE"/>
         </w:rPr>
+      </w:pPr>
+      <w:r>
+        <w:rPr>
+          <w:rFonts w:ascii="Consolas" w:hAnsi="Consolas"/>
+          <w:lang w:eastAsia="de-DE"/>
+        </w:rPr>
+        <w:t xml:space="preserve">                   = 1 – if the category will not be in Revit Type list.</w:t>
+      </w:r>
+    </w:p>
+    <w:p>
+      <w:pPr>
+        <w:rPr>
+          <w:rFonts w:ascii="Consolas" w:hAnsi="Consolas"/>
+          <w:lang w:eastAsia="de-DE"/>
+        </w:rPr>
+      </w:pPr>
+      <w:r>
+        <w:rPr>
+          <w:rFonts w:ascii="Consolas" w:hAnsi="Consolas"/>
+          <w:lang w:eastAsia="de-DE"/>
+        </w:rPr>
+        <w:t>Owner</w:t>
+      </w:r>
+    </w:p>
+    <w:p>
+      <w:pPr>
+        <w:rPr>
+          <w:rFonts w:ascii="Consolas" w:hAnsi="Consolas"/>
+          <w:lang w:eastAsia="de-DE"/>
+        </w:rPr>
+      </w:pPr>
+      <w:r>
+        <w:rPr>
+          <w:rFonts w:ascii="Consolas" w:hAnsi="Consolas"/>
+          <w:lang w:eastAsia="de-DE"/>
+        </w:rPr>
         <w:t>Translation</w:t>
       </w:r>
     </w:p>
@@ -14077,6 +15857,7 @@
         <w:tab/>
       </w:r>
       <w:bookmarkStart w:id="35" w:name="_Toc114654090"/>
+      <w:proofErr w:type="spellStart"/>
       <w:r>
         <w:rPr>
           <w:rFonts w:asciiTheme="minorHAnsi" w:hAnsiTheme="minorHAnsi" w:cstheme="minorHAnsi"/>
@@ -14086,6 +15867,7 @@
         <w:t>AutoConnectionCategories</w:t>
       </w:r>
       <w:bookmarkEnd w:id="35"/>
+      <w:proofErr w:type="spellEnd"/>
     </w:p>
     <w:p>
       <w:pPr>
@@ -14185,6 +15967,7 @@
                 <w:szCs w:val="20"/>
               </w:rPr>
             </w:pPr>
+            <w:proofErr w:type="spellStart"/>
             <w:r>
               <w:rPr>
                 <w:rFonts w:asciiTheme="minorHAnsi" w:eastAsia="Times New Roman" w:hAnsiTheme="minorHAnsi" w:cstheme="minorHAnsi"/>
@@ -14192,6 +15975,7 @@
               </w:rPr>
               <w:t>RunName</w:t>
             </w:r>
+            <w:proofErr w:type="spellEnd"/>
           </w:p>
         </w:tc>
         <w:tc>
@@ -14348,12 +16132,37 @@
                 <w:szCs w:val="20"/>
               </w:rPr>
             </w:pPr>
-            <w:r>
-              <w:rPr>
-                <w:rFonts w:asciiTheme="minorHAnsi" w:eastAsia="Times New Roman" w:hAnsiTheme="minorHAnsi" w:cstheme="minorHAnsi"/>
-                <w:szCs w:val="20"/>
-              </w:rPr>
-              <w:t>ColOrRaf Any to ColOrRaf Any</w:t>
+            <w:proofErr w:type="spellStart"/>
+            <w:r>
+              <w:rPr>
+                <w:rFonts w:asciiTheme="minorHAnsi" w:eastAsia="Times New Roman" w:hAnsiTheme="minorHAnsi" w:cstheme="minorHAnsi"/>
+                <w:szCs w:val="20"/>
+              </w:rPr>
+              <w:t>ColOrRaf</w:t>
+            </w:r>
+            <w:proofErr w:type="spellEnd"/>
+            <w:r>
+              <w:rPr>
+                <w:rFonts w:asciiTheme="minorHAnsi" w:eastAsia="Times New Roman" w:hAnsiTheme="minorHAnsi" w:cstheme="minorHAnsi"/>
+                <w:szCs w:val="20"/>
+              </w:rPr>
+              <w:t xml:space="preserve"> Any to </w:t>
+            </w:r>
+            <w:proofErr w:type="spellStart"/>
+            <w:r>
+              <w:rPr>
+                <w:rFonts w:asciiTheme="minorHAnsi" w:eastAsia="Times New Roman" w:hAnsiTheme="minorHAnsi" w:cstheme="minorHAnsi"/>
+                <w:szCs w:val="20"/>
+              </w:rPr>
+              <w:t>ColOrRaf</w:t>
+            </w:r>
+            <w:proofErr w:type="spellEnd"/>
+            <w:r>
+              <w:rPr>
+                <w:rFonts w:asciiTheme="minorHAnsi" w:eastAsia="Times New Roman" w:hAnsiTheme="minorHAnsi" w:cstheme="minorHAnsi"/>
+                <w:szCs w:val="20"/>
+              </w:rPr>
+              <w:t xml:space="preserve"> Any</w:t>
             </w:r>
           </w:p>
         </w:tc>
@@ -14504,8 +16313,18 @@
           <w:color w:val="auto"/>
           <w:szCs w:val="20"/>
         </w:rPr>
-        <w:t>- user defined</w:t>
-      </w:r>
+        <w:t xml:space="preserve">- user </w:t>
+      </w:r>
+      <w:proofErr w:type="gramStart"/>
+      <w:r>
+        <w:rPr>
+          <w:rFonts w:ascii="Consolas" w:hAnsi="Consolas"/>
+          <w:color w:val="auto"/>
+          <w:szCs w:val="20"/>
+        </w:rPr>
+        <w:t>defined</w:t>
+      </w:r>
+      <w:proofErr w:type="gramEnd"/>
     </w:p>
     <w:p>
       <w:pPr>
@@ -14520,21 +16339,23 @@
           <w:szCs w:val="20"/>
         </w:rPr>
       </w:pPr>
+      <w:proofErr w:type="spellStart"/>
       <w:r>
         <w:rPr>
           <w:rFonts w:ascii="Consolas" w:hAnsi="Consolas"/>
           <w:color w:val="auto"/>
           <w:szCs w:val="20"/>
         </w:rPr>
-        <w:t xml:space="preserve">RunName </w:t>
-      </w:r>
+        <w:t>RunName</w:t>
+      </w:r>
+      <w:proofErr w:type="spellEnd"/>
       <w:r>
         <w:rPr>
           <w:rFonts w:ascii="Consolas" w:hAnsi="Consolas"/>
           <w:color w:val="auto"/>
           <w:szCs w:val="20"/>
         </w:rPr>
-        <w:tab/>
+        <w:t xml:space="preserve"> </w:t>
       </w:r>
       <w:r>
         <w:rPr>
@@ -14550,7 +16371,7 @@
           <w:color w:val="auto"/>
           <w:szCs w:val="20"/>
         </w:rPr>
-        <w:t xml:space="preserve">    </w:t>
+        <w:tab/>
       </w:r>
       <w:r>
         <w:rPr>
@@ -14558,8 +16379,26 @@
           <w:color w:val="auto"/>
           <w:szCs w:val="20"/>
         </w:rPr>
-        <w:t>- user defined</w:t>
-      </w:r>
+        <w:t xml:space="preserve">    </w:t>
+      </w:r>
+      <w:r>
+        <w:rPr>
+          <w:rFonts w:ascii="Consolas" w:hAnsi="Consolas"/>
+          <w:color w:val="auto"/>
+          <w:szCs w:val="20"/>
+        </w:rPr>
+        <w:t xml:space="preserve">- user </w:t>
+      </w:r>
+      <w:proofErr w:type="gramStart"/>
+      <w:r>
+        <w:rPr>
+          <w:rFonts w:ascii="Consolas" w:hAnsi="Consolas"/>
+          <w:color w:val="auto"/>
+          <w:szCs w:val="20"/>
+        </w:rPr>
+        <w:t>defined</w:t>
+      </w:r>
+      <w:proofErr w:type="gramEnd"/>
     </w:p>
     <w:p>
       <w:pPr>
@@ -14622,6 +16461,7 @@
         </w:rPr>
         <w:t xml:space="preserve">- key used in </w:t>
       </w:r>
+      <w:proofErr w:type="spellStart"/>
       <w:r>
         <w:rPr>
           <w:rFonts w:ascii="Consolas" w:hAnsi="Consolas"/>
@@ -14633,14 +16473,25 @@
         </w:rPr>
         <w:t>AutoConnectionCategoriesItems</w:t>
       </w:r>
+      <w:proofErr w:type="spellEnd"/>
       <w:r>
         <w:rPr>
           <w:rFonts w:ascii="Consolas" w:hAnsi="Consolas"/>
           <w:color w:val="auto"/>
           <w:szCs w:val="20"/>
         </w:rPr>
-        <w:t xml:space="preserve"> table</w:t>
-      </w:r>
+        <w:t xml:space="preserve"> </w:t>
+      </w:r>
+      <w:proofErr w:type="gramStart"/>
+      <w:r>
+        <w:rPr>
+          <w:rFonts w:ascii="Consolas" w:hAnsi="Consolas"/>
+          <w:color w:val="auto"/>
+          <w:szCs w:val="20"/>
+        </w:rPr>
+        <w:t>table</w:t>
+      </w:r>
+      <w:proofErr w:type="gramEnd"/>
     </w:p>
     <w:p>
       <w:pPr>
@@ -14694,8 +16545,27 @@
           <w:szCs w:val="20"/>
         </w:rPr>
         <w:tab/>
-        <w:t xml:space="preserve">- RunName from </w:t>
-      </w:r>
+        <w:t xml:space="preserve">- </w:t>
+      </w:r>
+      <w:proofErr w:type="spellStart"/>
+      <w:r>
+        <w:rPr>
+          <w:rFonts w:ascii="Consolas" w:hAnsi="Consolas"/>
+          <w:color w:val="auto"/>
+          <w:szCs w:val="20"/>
+        </w:rPr>
+        <w:t>RunName</w:t>
+      </w:r>
+      <w:proofErr w:type="spellEnd"/>
+      <w:r>
+        <w:rPr>
+          <w:rFonts w:ascii="Consolas" w:hAnsi="Consolas"/>
+          <w:color w:val="auto"/>
+          <w:szCs w:val="20"/>
+        </w:rPr>
+        <w:t xml:space="preserve"> from </w:t>
+      </w:r>
+      <w:proofErr w:type="spellStart"/>
       <w:r>
         <w:rPr>
           <w:rFonts w:ascii="Consolas" w:hAnsi="Consolas"/>
@@ -14704,7 +16574,18 @@
           <w:color w:val="auto"/>
           <w:szCs w:val="20"/>
         </w:rPr>
-        <w:t xml:space="preserve">AutoConnectionProfiles </w:t>
+        <w:t>AutoConnectionProfiles</w:t>
+      </w:r>
+      <w:proofErr w:type="spellEnd"/>
+      <w:r>
+        <w:rPr>
+          <w:rFonts w:ascii="Consolas" w:hAnsi="Consolas"/>
+          <w:b/>
+          <w:i/>
+          <w:color w:val="auto"/>
+          <w:szCs w:val="20"/>
+        </w:rPr>
+        <w:t xml:space="preserve"> </w:t>
       </w:r>
       <w:r>
         <w:rPr>
@@ -14771,8 +16652,16 @@
           <w:lang w:val="en-US"/>
         </w:rPr>
         <w:tab/>
+      </w:r>
+      <w:proofErr w:type="spellStart"/>
+      <w:r>
+        <w:rPr>
+          <w:rFonts w:asciiTheme="minorHAnsi" w:hAnsiTheme="minorHAnsi" w:cstheme="minorHAnsi"/>
+          <w:lang w:val="en-US"/>
+        </w:rPr>
         <w:t>AutoConnectionCategoriesItems</w:t>
       </w:r>
+      <w:proofErr w:type="spellEnd"/>
     </w:p>
     <w:p>
       <w:pPr>
@@ -14871,6 +16760,7 @@
                 <w:szCs w:val="20"/>
               </w:rPr>
             </w:pPr>
+            <w:proofErr w:type="spellStart"/>
             <w:r>
               <w:rPr>
                 <w:rFonts w:asciiTheme="minorHAnsi" w:eastAsia="Times New Roman" w:hAnsiTheme="minorHAnsi" w:cstheme="minorHAnsi"/>
@@ -14878,6 +16768,7 @@
               </w:rPr>
               <w:t>SubKey</w:t>
             </w:r>
+            <w:proofErr w:type="spellEnd"/>
           </w:p>
         </w:tc>
         <w:tc>
@@ -14903,6 +16794,7 @@
                 <w:szCs w:val="20"/>
               </w:rPr>
             </w:pPr>
+            <w:proofErr w:type="spellStart"/>
             <w:r>
               <w:rPr>
                 <w:rFonts w:asciiTheme="minorHAnsi" w:eastAsia="Times New Roman" w:hAnsiTheme="minorHAnsi" w:cstheme="minorHAnsi"/>
@@ -14910,6 +16802,7 @@
               </w:rPr>
               <w:t>RunName</w:t>
             </w:r>
+            <w:proofErr w:type="spellEnd"/>
           </w:p>
         </w:tc>
         <w:tc>
@@ -15065,12 +16958,37 @@
                 <w:szCs w:val="20"/>
               </w:rPr>
             </w:pPr>
-            <w:r>
-              <w:rPr>
-                <w:rFonts w:asciiTheme="minorHAnsi" w:eastAsia="Times New Roman" w:hAnsiTheme="minorHAnsi" w:cstheme="minorHAnsi"/>
-                <w:szCs w:val="20"/>
-              </w:rPr>
-              <w:t>ColOrRaf Any to ColOrRaf Any</w:t>
+            <w:proofErr w:type="spellStart"/>
+            <w:r>
+              <w:rPr>
+                <w:rFonts w:asciiTheme="minorHAnsi" w:eastAsia="Times New Roman" w:hAnsiTheme="minorHAnsi" w:cstheme="minorHAnsi"/>
+                <w:szCs w:val="20"/>
+              </w:rPr>
+              <w:t>ColOrRaf</w:t>
+            </w:r>
+            <w:proofErr w:type="spellEnd"/>
+            <w:r>
+              <w:rPr>
+                <w:rFonts w:asciiTheme="minorHAnsi" w:eastAsia="Times New Roman" w:hAnsiTheme="minorHAnsi" w:cstheme="minorHAnsi"/>
+                <w:szCs w:val="20"/>
+              </w:rPr>
+              <w:t xml:space="preserve"> Any to </w:t>
+            </w:r>
+            <w:proofErr w:type="spellStart"/>
+            <w:r>
+              <w:rPr>
+                <w:rFonts w:asciiTheme="minorHAnsi" w:eastAsia="Times New Roman" w:hAnsiTheme="minorHAnsi" w:cstheme="minorHAnsi"/>
+                <w:szCs w:val="20"/>
+              </w:rPr>
+              <w:t>ColOrRaf</w:t>
+            </w:r>
+            <w:proofErr w:type="spellEnd"/>
+            <w:r>
+              <w:rPr>
+                <w:rFonts w:asciiTheme="minorHAnsi" w:eastAsia="Times New Roman" w:hAnsiTheme="minorHAnsi" w:cstheme="minorHAnsi"/>
+                <w:szCs w:val="20"/>
+              </w:rPr>
+              <w:t xml:space="preserve"> Any</w:t>
             </w:r>
           </w:p>
         </w:tc>
@@ -15143,38 +17061,41 @@
           <w:rFonts w:ascii="Consolas" w:hAnsi="Consolas"/>
           <w:lang w:eastAsia="de-DE"/>
         </w:rPr>
-        <w:t>Key                     - user defined</w:t>
-      </w:r>
-    </w:p>
-    <w:p>
-      <w:pPr>
+        <w:t xml:space="preserve">Key                     - user </w:t>
+      </w:r>
+      <w:proofErr w:type="gramStart"/>
+      <w:r>
         <w:rPr>
           <w:rFonts w:ascii="Consolas" w:hAnsi="Consolas"/>
           <w:lang w:eastAsia="de-DE"/>
         </w:rPr>
-      </w:pPr>
-      <w:r>
+        <w:t>defined</w:t>
+      </w:r>
+      <w:proofErr w:type="gramEnd"/>
+    </w:p>
+    <w:p>
+      <w:pPr>
         <w:rPr>
           <w:rFonts w:ascii="Consolas" w:hAnsi="Consolas"/>
           <w:lang w:eastAsia="de-DE"/>
         </w:rPr>
-        <w:t>Subkey                  - user defined</w:t>
-      </w:r>
-    </w:p>
-    <w:p>
-      <w:pPr>
+      </w:pPr>
+      <w:r>
         <w:rPr>
           <w:rFonts w:ascii="Consolas" w:hAnsi="Consolas"/>
           <w:lang w:eastAsia="de-DE"/>
         </w:rPr>
-      </w:pPr>
+        <w:t xml:space="preserve">Subkey                  - user </w:t>
+      </w:r>
+      <w:proofErr w:type="gramStart"/>
       <w:r>
         <w:rPr>
           <w:rFonts w:ascii="Consolas" w:hAnsi="Consolas"/>
           <w:lang w:eastAsia="de-DE"/>
         </w:rPr>
-        <w:t>RunName                 - user defined</w:t>
-      </w:r>
+        <w:t>defined</w:t>
+      </w:r>
+      <w:proofErr w:type="gramEnd"/>
     </w:p>
     <w:p>
       <w:pPr>
@@ -15183,13 +17104,47 @@
           <w:lang w:eastAsia="de-DE"/>
         </w:rPr>
       </w:pPr>
+      <w:proofErr w:type="spellStart"/>
       <w:r>
         <w:rPr>
           <w:rFonts w:ascii="Consolas" w:hAnsi="Consolas"/>
           <w:lang w:eastAsia="de-DE"/>
         </w:rPr>
+        <w:t>RunName</w:t>
+      </w:r>
+      <w:proofErr w:type="spellEnd"/>
+      <w:r>
+        <w:rPr>
+          <w:rFonts w:ascii="Consolas" w:hAnsi="Consolas"/>
+          <w:lang w:eastAsia="de-DE"/>
+        </w:rPr>
+        <w:t xml:space="preserve">                 - user </w:t>
+      </w:r>
+      <w:proofErr w:type="gramStart"/>
+      <w:r>
+        <w:rPr>
+          <w:rFonts w:ascii="Consolas" w:hAnsi="Consolas"/>
+          <w:lang w:eastAsia="de-DE"/>
+        </w:rPr>
+        <w:t>defined</w:t>
+      </w:r>
+      <w:proofErr w:type="gramEnd"/>
+    </w:p>
+    <w:p>
+      <w:pPr>
+        <w:rPr>
+          <w:rFonts w:ascii="Consolas" w:hAnsi="Consolas"/>
+          <w:lang w:eastAsia="de-DE"/>
+        </w:rPr>
+      </w:pPr>
+      <w:r>
+        <w:rPr>
+          <w:rFonts w:ascii="Consolas" w:hAnsi="Consolas"/>
+          <w:lang w:eastAsia="de-DE"/>
+        </w:rPr>
         <w:t xml:space="preserve">Description             - key used in </w:t>
       </w:r>
+      <w:proofErr w:type="spellStart"/>
       <w:r>
         <w:rPr>
           <w:rFonts w:ascii="Consolas" w:hAnsi="Consolas"/>
@@ -15201,13 +17156,23 @@
         </w:rPr>
         <w:t>AutoConnectionCategoriesItemsDesc</w:t>
       </w:r>
+      <w:proofErr w:type="spellEnd"/>
       <w:r>
         <w:rPr>
           <w:rFonts w:ascii="Consolas" w:hAnsi="Consolas"/>
           <w:lang w:eastAsia="de-DE"/>
         </w:rPr>
-        <w:t xml:space="preserve"> table</w:t>
-      </w:r>
+        <w:t xml:space="preserve"> </w:t>
+      </w:r>
+      <w:proofErr w:type="gramStart"/>
+      <w:r>
+        <w:rPr>
+          <w:rFonts w:ascii="Consolas" w:hAnsi="Consolas"/>
+          <w:lang w:eastAsia="de-DE"/>
+        </w:rPr>
+        <w:t>table</w:t>
+      </w:r>
+      <w:proofErr w:type="gramEnd"/>
     </w:p>
     <w:p>
       <w:pPr>
@@ -15263,10 +17228,17 @@
           <w:rFonts w:asciiTheme="minorHAnsi" w:hAnsiTheme="minorHAnsi" w:cstheme="minorHAnsi"/>
           <w:lang w:val="en-US"/>
         </w:rPr>
-        <w:lastRenderedPageBreak/>
         <w:tab/>
+      </w:r>
+      <w:proofErr w:type="spellStart"/>
+      <w:r>
+        <w:rPr>
+          <w:rFonts w:asciiTheme="minorHAnsi" w:hAnsiTheme="minorHAnsi" w:cstheme="minorHAnsi"/>
+          <w:lang w:val="en-US"/>
+        </w:rPr>
         <w:t>AutoConnectionCategoriesItemsDesc</w:t>
       </w:r>
+      <w:proofErr w:type="spellEnd"/>
     </w:p>
     <w:p>
       <w:pPr>
@@ -15366,6 +17338,7 @@
                 <w:szCs w:val="20"/>
               </w:rPr>
             </w:pPr>
+            <w:proofErr w:type="spellStart"/>
             <w:r>
               <w:rPr>
                 <w:rFonts w:asciiTheme="minorHAnsi" w:eastAsia="Times New Roman" w:hAnsiTheme="minorHAnsi" w:cstheme="minorHAnsi"/>
@@ -15373,6 +17346,7 @@
               </w:rPr>
               <w:t>SubKey</w:t>
             </w:r>
+            <w:proofErr w:type="spellEnd"/>
           </w:p>
         </w:tc>
         <w:tc>
@@ -15398,6 +17372,7 @@
                 <w:szCs w:val="20"/>
               </w:rPr>
             </w:pPr>
+            <w:proofErr w:type="spellStart"/>
             <w:r>
               <w:rPr>
                 <w:rFonts w:asciiTheme="minorHAnsi" w:eastAsia="Times New Roman" w:hAnsiTheme="minorHAnsi" w:cstheme="minorHAnsi"/>
@@ -15405,6 +17380,7 @@
               </w:rPr>
               <w:t>RunName</w:t>
             </w:r>
+            <w:proofErr w:type="spellEnd"/>
           </w:p>
         </w:tc>
         <w:tc>
@@ -15430,6 +17406,7 @@
                 <w:szCs w:val="20"/>
               </w:rPr>
             </w:pPr>
+            <w:proofErr w:type="spellStart"/>
             <w:r>
               <w:rPr>
                 <w:rFonts w:asciiTheme="minorHAnsi" w:eastAsia="Times New Roman" w:hAnsiTheme="minorHAnsi" w:cstheme="minorHAnsi"/>
@@ -15437,6 +17414,7 @@
               </w:rPr>
               <w:t>ConnectionZone</w:t>
             </w:r>
+            <w:proofErr w:type="spellEnd"/>
           </w:p>
         </w:tc>
         <w:tc>
@@ -15462,6 +17440,7 @@
                 <w:szCs w:val="20"/>
               </w:rPr>
             </w:pPr>
+            <w:proofErr w:type="spellStart"/>
             <w:r>
               <w:rPr>
                 <w:rFonts w:asciiTheme="minorHAnsi" w:eastAsia="Times New Roman" w:hAnsiTheme="minorHAnsi" w:cstheme="minorHAnsi"/>
@@ -15469,6 +17448,7 @@
               </w:rPr>
               <w:t>ModelRolesSet</w:t>
             </w:r>
+            <w:proofErr w:type="spellEnd"/>
           </w:p>
         </w:tc>
       </w:tr>
@@ -15813,53 +17793,115 @@
           <w:rFonts w:ascii="Consolas" w:hAnsi="Consolas"/>
           <w:szCs w:val="20"/>
         </w:rPr>
-        <w:t>Key                     - user defined</w:t>
-      </w:r>
-    </w:p>
-    <w:p>
-      <w:pPr>
+        <w:t xml:space="preserve">Key                     - user </w:t>
+      </w:r>
+      <w:proofErr w:type="gramStart"/>
+      <w:r>
         <w:rPr>
           <w:rFonts w:ascii="Consolas" w:hAnsi="Consolas"/>
           <w:szCs w:val="20"/>
         </w:rPr>
-      </w:pPr>
-      <w:r>
+        <w:t>defined</w:t>
+      </w:r>
+      <w:proofErr w:type="gramEnd"/>
+    </w:p>
+    <w:p>
+      <w:pPr>
         <w:rPr>
           <w:rFonts w:ascii="Consolas" w:hAnsi="Consolas"/>
           <w:szCs w:val="20"/>
         </w:rPr>
-        <w:t>SubKey                  - user defined</w:t>
-      </w:r>
-    </w:p>
-    <w:p>
-      <w:pPr>
+      </w:pPr>
+      <w:proofErr w:type="spellStart"/>
+      <w:r>
         <w:rPr>
           <w:rFonts w:ascii="Consolas" w:hAnsi="Consolas"/>
           <w:szCs w:val="20"/>
         </w:rPr>
-      </w:pPr>
+        <w:t>SubKey</w:t>
+      </w:r>
+      <w:proofErr w:type="spellEnd"/>
       <w:r>
         <w:rPr>
           <w:rFonts w:ascii="Consolas" w:hAnsi="Consolas"/>
           <w:szCs w:val="20"/>
         </w:rPr>
-        <w:t>RunName                 - user defined</w:t>
-      </w:r>
-    </w:p>
-    <w:p>
-      <w:pPr>
+        <w:t xml:space="preserve">                  - user </w:t>
+      </w:r>
+      <w:proofErr w:type="gramStart"/>
+      <w:r>
         <w:rPr>
           <w:rFonts w:ascii="Consolas" w:hAnsi="Consolas"/>
           <w:szCs w:val="20"/>
         </w:rPr>
-      </w:pPr>
-      <w:r>
+        <w:t>defined</w:t>
+      </w:r>
+      <w:proofErr w:type="gramEnd"/>
+    </w:p>
+    <w:p>
+      <w:pPr>
         <w:rPr>
           <w:rFonts w:ascii="Consolas" w:hAnsi="Consolas"/>
           <w:szCs w:val="20"/>
         </w:rPr>
-        <w:t xml:space="preserve">Connection Zone         - RunName from </w:t>
-      </w:r>
+      </w:pPr>
+      <w:proofErr w:type="spellStart"/>
+      <w:r>
+        <w:rPr>
+          <w:rFonts w:ascii="Consolas" w:hAnsi="Consolas"/>
+          <w:szCs w:val="20"/>
+        </w:rPr>
+        <w:t>RunName</w:t>
+      </w:r>
+      <w:proofErr w:type="spellEnd"/>
+      <w:r>
+        <w:rPr>
+          <w:rFonts w:ascii="Consolas" w:hAnsi="Consolas"/>
+          <w:szCs w:val="20"/>
+        </w:rPr>
+        <w:t xml:space="preserve">                 - user </w:t>
+      </w:r>
+      <w:proofErr w:type="gramStart"/>
+      <w:r>
+        <w:rPr>
+          <w:rFonts w:ascii="Consolas" w:hAnsi="Consolas"/>
+          <w:szCs w:val="20"/>
+        </w:rPr>
+        <w:t>defined</w:t>
+      </w:r>
+      <w:proofErr w:type="gramEnd"/>
+    </w:p>
+    <w:p>
+      <w:pPr>
+        <w:rPr>
+          <w:rFonts w:ascii="Consolas" w:hAnsi="Consolas"/>
+          <w:szCs w:val="20"/>
+        </w:rPr>
+      </w:pPr>
+      <w:r>
+        <w:rPr>
+          <w:rFonts w:ascii="Consolas" w:hAnsi="Consolas"/>
+          <w:szCs w:val="20"/>
+        </w:rPr>
+        <w:t xml:space="preserve">Connection Zone         - </w:t>
+      </w:r>
+      <w:proofErr w:type="spellStart"/>
+      <w:r>
+        <w:rPr>
+          <w:rFonts w:ascii="Consolas" w:hAnsi="Consolas"/>
+          <w:szCs w:val="20"/>
+        </w:rPr>
+        <w:t>RunName</w:t>
+      </w:r>
+      <w:proofErr w:type="spellEnd"/>
+      <w:r>
+        <w:rPr>
+          <w:rFonts w:ascii="Consolas" w:hAnsi="Consolas"/>
+          <w:szCs w:val="20"/>
+        </w:rPr>
+        <w:t xml:space="preserve"> from </w:t>
+      </w:r>
+      <w:proofErr w:type="spellStart"/>
       <w:r>
         <w:rPr>
           <w:rFonts w:ascii="Consolas" w:hAnsi="Consolas"/>
@@ -15871,6 +17913,7 @@
         </w:rPr>
         <w:t>AutoConnectionConnectionZones</w:t>
       </w:r>
+      <w:proofErr w:type="spellEnd"/>
     </w:p>
     <w:p>
       <w:pPr>
@@ -15879,13 +17922,39 @@
           <w:szCs w:val="20"/>
         </w:rPr>
       </w:pPr>
+      <w:proofErr w:type="spellStart"/>
       <w:r>
         <w:rPr>
           <w:rFonts w:ascii="Consolas" w:hAnsi="Consolas"/>
           <w:szCs w:val="20"/>
         </w:rPr>
-        <w:t xml:space="preserve">ModelRoleSet            - RunName from </w:t>
-      </w:r>
+        <w:t>ModelRoleSet</w:t>
+      </w:r>
+      <w:proofErr w:type="spellEnd"/>
+      <w:r>
+        <w:rPr>
+          <w:rFonts w:ascii="Consolas" w:hAnsi="Consolas"/>
+          <w:szCs w:val="20"/>
+        </w:rPr>
+        <w:t xml:space="preserve">            - </w:t>
+      </w:r>
+      <w:proofErr w:type="spellStart"/>
+      <w:r>
+        <w:rPr>
+          <w:rFonts w:ascii="Consolas" w:hAnsi="Consolas"/>
+          <w:szCs w:val="20"/>
+        </w:rPr>
+        <w:t>RunName</w:t>
+      </w:r>
+      <w:proofErr w:type="spellEnd"/>
+      <w:r>
+        <w:rPr>
+          <w:rFonts w:ascii="Consolas" w:hAnsi="Consolas"/>
+          <w:szCs w:val="20"/>
+        </w:rPr>
+        <w:t xml:space="preserve"> from </w:t>
+      </w:r>
+      <w:proofErr w:type="spellStart"/>
       <w:r>
         <w:rPr>
           <w:rFonts w:ascii="Consolas" w:hAnsi="Consolas"/>
@@ -15897,6 +17966,7 @@
         </w:rPr>
         <w:t>AutoConnectionModelRoles</w:t>
       </w:r>
+      <w:proofErr w:type="spellEnd"/>
     </w:p>
     <w:p>
       <w:pPr>
@@ -15948,6 +18018,7 @@
       </w:pPr>
       <w:bookmarkStart w:id="38" w:name="_AutoConnectionConnectionZones"/>
       <w:bookmarkEnd w:id="38"/>
+      <w:proofErr w:type="spellStart"/>
       <w:r>
         <w:rPr>
           <w:rFonts w:asciiTheme="minorHAnsi" w:hAnsiTheme="minorHAnsi" w:cstheme="minorHAnsi"/>
@@ -15955,6 +18026,7 @@
         </w:rPr>
         <w:t>AutoConnectionConnectionZones</w:t>
       </w:r>
+      <w:proofErr w:type="spellEnd"/>
     </w:p>
     <w:p>
       <w:pPr>
@@ -16052,6 +18124,7 @@
                 <w:szCs w:val="20"/>
               </w:rPr>
             </w:pPr>
+            <w:proofErr w:type="spellStart"/>
             <w:r>
               <w:rPr>
                 <w:rFonts w:asciiTheme="minorHAnsi" w:eastAsia="Times New Roman" w:hAnsiTheme="minorHAnsi" w:cstheme="minorHAnsi"/>
@@ -16059,6 +18132,7 @@
               </w:rPr>
               <w:t>RunName</w:t>
             </w:r>
+            <w:proofErr w:type="spellEnd"/>
           </w:p>
         </w:tc>
         <w:tc>
@@ -16084,6 +18158,7 @@
                 <w:szCs w:val="20"/>
               </w:rPr>
             </w:pPr>
+            <w:proofErr w:type="spellStart"/>
             <w:r>
               <w:rPr>
                 <w:rFonts w:asciiTheme="minorHAnsi" w:eastAsia="Times New Roman" w:hAnsiTheme="minorHAnsi" w:cstheme="minorHAnsi"/>
@@ -16091,6 +18166,7 @@
               </w:rPr>
               <w:t>OwnerText</w:t>
             </w:r>
+            <w:proofErr w:type="spellEnd"/>
           </w:p>
         </w:tc>
         <w:tc>
@@ -16526,6 +18602,7 @@
       </w:pPr>
       <w:bookmarkStart w:id="39" w:name="_AutoConnectionModelRoles_1"/>
       <w:bookmarkEnd w:id="39"/>
+      <w:proofErr w:type="spellStart"/>
       <w:r>
         <w:rPr>
           <w:rFonts w:asciiTheme="minorHAnsi" w:hAnsiTheme="minorHAnsi" w:cstheme="minorHAnsi"/>
@@ -16533,6 +18610,7 @@
         </w:rPr>
         <w:t>AutoConnectionModelRoles</w:t>
       </w:r>
+      <w:proofErr w:type="spellEnd"/>
     </w:p>
     <w:p>
       <w:pPr>
@@ -16630,6 +18708,7 @@
                 <w:szCs w:val="20"/>
               </w:rPr>
             </w:pPr>
+            <w:proofErr w:type="spellStart"/>
             <w:r>
               <w:rPr>
                 <w:rFonts w:asciiTheme="minorHAnsi" w:eastAsia="Times New Roman" w:hAnsiTheme="minorHAnsi" w:cstheme="minorHAnsi"/>
@@ -16637,6 +18716,7 @@
               </w:rPr>
               <w:t>RunName</w:t>
             </w:r>
+            <w:proofErr w:type="spellEnd"/>
           </w:p>
         </w:tc>
         <w:tc>
@@ -16847,38 +18927,90 @@
           <w:rFonts w:ascii="Consolas" w:hAnsi="Consolas"/>
           <w:szCs w:val="20"/>
         </w:rPr>
-        <w:t>Key                     - user defined</w:t>
-      </w:r>
-    </w:p>
-    <w:p>
-      <w:pPr>
+        <w:t xml:space="preserve">Key                     - user </w:t>
+      </w:r>
+      <w:proofErr w:type="gramStart"/>
+      <w:r>
         <w:rPr>
           <w:rFonts w:ascii="Consolas" w:hAnsi="Consolas"/>
           <w:szCs w:val="20"/>
         </w:rPr>
-      </w:pPr>
-      <w:r>
+        <w:t>defined</w:t>
+      </w:r>
+      <w:proofErr w:type="gramEnd"/>
+    </w:p>
+    <w:p>
+      <w:pPr>
         <w:rPr>
           <w:rFonts w:ascii="Consolas" w:hAnsi="Consolas"/>
           <w:szCs w:val="20"/>
         </w:rPr>
-        <w:t>RunName                 - user defined</w:t>
-      </w:r>
-    </w:p>
-    <w:p>
-      <w:pPr>
+      </w:pPr>
+      <w:proofErr w:type="spellStart"/>
+      <w:r>
         <w:rPr>
           <w:rFonts w:ascii="Consolas" w:hAnsi="Consolas"/>
           <w:szCs w:val="20"/>
         </w:rPr>
-      </w:pPr>
+        <w:t>RunName</w:t>
+      </w:r>
+      <w:proofErr w:type="spellEnd"/>
       <w:r>
         <w:rPr>
           <w:rFonts w:ascii="Consolas" w:hAnsi="Consolas"/>
           <w:szCs w:val="20"/>
         </w:rPr>
-        <w:t>Description             - key used in AutoConnectionModelRolesItems table</w:t>
-      </w:r>
+        <w:t xml:space="preserve">                 - user </w:t>
+      </w:r>
+      <w:proofErr w:type="gramStart"/>
+      <w:r>
+        <w:rPr>
+          <w:rFonts w:ascii="Consolas" w:hAnsi="Consolas"/>
+          <w:szCs w:val="20"/>
+        </w:rPr>
+        <w:t>defined</w:t>
+      </w:r>
+      <w:proofErr w:type="gramEnd"/>
+    </w:p>
+    <w:p>
+      <w:pPr>
+        <w:rPr>
+          <w:rFonts w:ascii="Consolas" w:hAnsi="Consolas"/>
+          <w:szCs w:val="20"/>
+        </w:rPr>
+      </w:pPr>
+      <w:r>
+        <w:rPr>
+          <w:rFonts w:ascii="Consolas" w:hAnsi="Consolas"/>
+          <w:szCs w:val="20"/>
+        </w:rPr>
+        <w:t xml:space="preserve">Description             - key used in </w:t>
+      </w:r>
+      <w:proofErr w:type="spellStart"/>
+      <w:r>
+        <w:rPr>
+          <w:rFonts w:ascii="Consolas" w:hAnsi="Consolas"/>
+          <w:szCs w:val="20"/>
+        </w:rPr>
+        <w:t>AutoConnectionModelRolesItems</w:t>
+      </w:r>
+      <w:proofErr w:type="spellEnd"/>
+      <w:r>
+        <w:rPr>
+          <w:rFonts w:ascii="Consolas" w:hAnsi="Consolas"/>
+          <w:szCs w:val="20"/>
+        </w:rPr>
+        <w:t xml:space="preserve"> </w:t>
+      </w:r>
+      <w:proofErr w:type="gramStart"/>
+      <w:r>
+        <w:rPr>
+          <w:rFonts w:ascii="Consolas" w:hAnsi="Consolas"/>
+          <w:szCs w:val="20"/>
+        </w:rPr>
+        <w:t>table</w:t>
+      </w:r>
+      <w:proofErr w:type="gramEnd"/>
     </w:p>
     <w:p>
       <w:pPr>
@@ -16942,6 +19074,7 @@
       </w:pPr>
       <w:bookmarkStart w:id="41" w:name="_AutoConnectionModelRolesItems_1"/>
       <w:bookmarkEnd w:id="41"/>
+      <w:proofErr w:type="spellStart"/>
       <w:r>
         <w:rPr>
           <w:rFonts w:asciiTheme="minorHAnsi" w:hAnsiTheme="minorHAnsi" w:cstheme="minorHAnsi"/>
@@ -16951,6 +19084,7 @@
       </w:r>
       <w:bookmarkStart w:id="42" w:name="_AutoConnectionModelRoles"/>
       <w:bookmarkEnd w:id="42"/>
+      <w:proofErr w:type="spellEnd"/>
     </w:p>
     <w:p>
       <w:pPr>
@@ -17038,6 +19172,7 @@
                 <w:szCs w:val="20"/>
               </w:rPr>
             </w:pPr>
+            <w:proofErr w:type="spellStart"/>
             <w:r>
               <w:rPr>
                 <w:rFonts w:asciiTheme="minorHAnsi" w:eastAsia="Times New Roman" w:hAnsiTheme="minorHAnsi" w:cstheme="minorHAnsi"/>
@@ -17045,6 +19180,7 @@
               </w:rPr>
               <w:t>SubKey</w:t>
             </w:r>
+            <w:proofErr w:type="spellEnd"/>
           </w:p>
         </w:tc>
         <w:tc>
@@ -17070,6 +19206,7 @@
                 <w:szCs w:val="20"/>
               </w:rPr>
             </w:pPr>
+            <w:proofErr w:type="spellStart"/>
             <w:r>
               <w:rPr>
                 <w:rFonts w:asciiTheme="minorHAnsi" w:eastAsia="Times New Roman" w:hAnsiTheme="minorHAnsi" w:cstheme="minorHAnsi"/>
@@ -17077,6 +19214,7 @@
               </w:rPr>
               <w:t>ModelRole</w:t>
             </w:r>
+            <w:proofErr w:type="spellEnd"/>
           </w:p>
         </w:tc>
       </w:tr>
@@ -17297,75 +19435,120 @@
           <w:rFonts w:ascii="Consolas" w:hAnsi="Consolas"/>
           <w:lang w:eastAsia="de-DE"/>
         </w:rPr>
-        <w:t>Key                     - user defined</w:t>
-      </w:r>
-    </w:p>
-    <w:p>
-      <w:pPr>
+        <w:t xml:space="preserve">Key                     - user </w:t>
+      </w:r>
+      <w:proofErr w:type="gramStart"/>
+      <w:r>
         <w:rPr>
           <w:rFonts w:ascii="Consolas" w:hAnsi="Consolas"/>
           <w:lang w:eastAsia="de-DE"/>
         </w:rPr>
-      </w:pPr>
-      <w:r>
+        <w:t>defined</w:t>
+      </w:r>
+      <w:proofErr w:type="gramEnd"/>
+    </w:p>
+    <w:p>
+      <w:pPr>
         <w:rPr>
           <w:rFonts w:ascii="Consolas" w:hAnsi="Consolas"/>
           <w:lang w:eastAsia="de-DE"/>
         </w:rPr>
-        <w:t>Subkey                  - user defined</w:t>
-      </w:r>
-    </w:p>
-    <w:p>
-      <w:pPr>
-        <w:jc w:val="left"/>
+      </w:pPr>
+      <w:r>
         <w:rPr>
           <w:rFonts w:ascii="Consolas" w:hAnsi="Consolas"/>
           <w:lang w:eastAsia="de-DE"/>
         </w:rPr>
-      </w:pPr>
+        <w:t xml:space="preserve">Subkey                  - user </w:t>
+      </w:r>
+      <w:proofErr w:type="gramStart"/>
       <w:r>
         <w:rPr>
           <w:rFonts w:ascii="Consolas" w:hAnsi="Consolas"/>
           <w:lang w:eastAsia="de-DE"/>
         </w:rPr>
-        <w:t>ModelRole</w:t>
-      </w:r>
-      <w:r>
+        <w:t>defined</w:t>
+      </w:r>
+      <w:proofErr w:type="gramEnd"/>
+    </w:p>
+    <w:p>
+      <w:pPr>
+        <w:jc w:val="left"/>
         <w:rPr>
           <w:rFonts w:ascii="Consolas" w:hAnsi="Consolas"/>
           <w:lang w:eastAsia="de-DE"/>
         </w:rPr>
-        <w:t xml:space="preserve">               </w:t>
-      </w:r>
+      </w:pPr>
+      <w:proofErr w:type="spellStart"/>
       <w:r>
         <w:rPr>
           <w:rFonts w:ascii="Consolas" w:hAnsi="Consolas"/>
           <w:lang w:eastAsia="de-DE"/>
         </w:rPr>
-        <w:t>- just Column, Rafter or Foundation model roles can be</w:t>
-      </w:r>
-    </w:p>
-    <w:p>
-      <w:pPr>
-        <w:jc w:val="left"/>
+        <w:t>ModelRole</w:t>
+      </w:r>
+      <w:proofErr w:type="spellEnd"/>
+      <w:r>
         <w:rPr>
           <w:rFonts w:ascii="Consolas" w:hAnsi="Consolas"/>
           <w:lang w:eastAsia="de-DE"/>
         </w:rPr>
-      </w:pPr>
+        <w:t xml:space="preserve">               </w:t>
+      </w:r>
       <w:r>
         <w:rPr>
           <w:rFonts w:ascii="Consolas" w:hAnsi="Consolas"/>
           <w:lang w:eastAsia="de-DE"/>
         </w:rPr>
-        <w:t xml:space="preserve">                          </w:t>
-      </w:r>
+        <w:t xml:space="preserve">- just Column, Rafter or Foundation model roles can </w:t>
+      </w:r>
+      <w:proofErr w:type="gramStart"/>
       <w:r>
         <w:rPr>
           <w:rFonts w:ascii="Consolas" w:hAnsi="Consolas"/>
           <w:lang w:eastAsia="de-DE"/>
         </w:rPr>
-        <w:t>used for SteelConnection project.</w:t>
+        <w:t>be</w:t>
+      </w:r>
+      <w:proofErr w:type="gramEnd"/>
+    </w:p>
+    <w:p>
+      <w:pPr>
+        <w:jc w:val="left"/>
+        <w:rPr>
+          <w:rFonts w:ascii="Consolas" w:hAnsi="Consolas"/>
+          <w:lang w:eastAsia="de-DE"/>
+        </w:rPr>
+      </w:pPr>
+      <w:r>
+        <w:rPr>
+          <w:rFonts w:ascii="Consolas" w:hAnsi="Consolas"/>
+          <w:lang w:eastAsia="de-DE"/>
+        </w:rPr>
+        <w:t xml:space="preserve">                          </w:t>
+      </w:r>
+      <w:r>
+        <w:rPr>
+          <w:rFonts w:ascii="Consolas" w:hAnsi="Consolas"/>
+          <w:lang w:eastAsia="de-DE"/>
+        </w:rPr>
+        <w:t xml:space="preserve">used for </w:t>
+      </w:r>
+      <w:proofErr w:type="spellStart"/>
+      <w:r>
+        <w:rPr>
+          <w:rFonts w:ascii="Consolas" w:hAnsi="Consolas"/>
+          <w:lang w:eastAsia="de-DE"/>
+        </w:rPr>
+        <w:t>SteelConnection</w:t>
+      </w:r>
+      <w:proofErr w:type="spellEnd"/>
+      <w:r>
+        <w:rPr>
+          <w:rFonts w:ascii="Consolas" w:hAnsi="Consolas"/>
+          <w:lang w:eastAsia="de-DE"/>
+        </w:rPr>
+        <w:t xml:space="preserve"> project.</w:t>
       </w:r>
     </w:p>
     <w:p>
@@ -17413,6 +19596,7 @@
         <w:tab/>
       </w:r>
       <w:bookmarkStart w:id="43" w:name="_Toc114654091"/>
+      <w:proofErr w:type="spellStart"/>
       <w:r>
         <w:rPr>
           <w:rFonts w:asciiTheme="minorHAnsi" w:hAnsiTheme="minorHAnsi" w:cstheme="minorHAnsi"/>
@@ -17422,6 +19606,7 @@
         <w:t>AutoConnectionInputSet</w:t>
       </w:r>
       <w:bookmarkEnd w:id="43"/>
+      <w:proofErr w:type="spellEnd"/>
     </w:p>
     <w:p>
       <w:pPr>
@@ -17525,6 +19710,7 @@
                 <w:szCs w:val="20"/>
               </w:rPr>
             </w:pPr>
+            <w:proofErr w:type="spellStart"/>
             <w:r>
               <w:rPr>
                 <w:rFonts w:asciiTheme="minorHAnsi" w:eastAsia="Times New Roman" w:hAnsiTheme="minorHAnsi" w:cstheme="minorHAnsi"/>
@@ -17532,6 +19718,7 @@
               </w:rPr>
               <w:t>RunName</w:t>
             </w:r>
+            <w:proofErr w:type="spellEnd"/>
           </w:p>
         </w:tc>
         <w:tc>
@@ -17557,6 +19744,7 @@
                 <w:szCs w:val="20"/>
               </w:rPr>
             </w:pPr>
+            <w:proofErr w:type="spellStart"/>
             <w:r>
               <w:rPr>
                 <w:rFonts w:asciiTheme="minorHAnsi" w:eastAsia="Times New Roman" w:hAnsiTheme="minorHAnsi" w:cstheme="minorHAnsi"/>
@@ -17564,6 +19752,7 @@
               </w:rPr>
               <w:t>OwnerText</w:t>
             </w:r>
+            <w:proofErr w:type="spellEnd"/>
           </w:p>
         </w:tc>
         <w:tc>
@@ -18095,8 +20284,17 @@
           <w:rFonts w:ascii="Consolas" w:hAnsi="Consolas"/>
           <w:szCs w:val="20"/>
         </w:rPr>
-        <w:t>Key                     - user defined</w:t>
-      </w:r>
+        <w:t xml:space="preserve">Key                     - user </w:t>
+      </w:r>
+      <w:proofErr w:type="gramStart"/>
+      <w:r>
+        <w:rPr>
+          <w:rFonts w:ascii="Consolas" w:hAnsi="Consolas"/>
+          <w:szCs w:val="20"/>
+        </w:rPr>
+        <w:t>defined</w:t>
+      </w:r>
+      <w:proofErr w:type="gramEnd"/>
     </w:p>
     <w:p>
       <w:pPr>
@@ -18106,13 +20304,31 @@
           <w:szCs w:val="20"/>
         </w:rPr>
       </w:pPr>
+      <w:proofErr w:type="spellStart"/>
       <w:r>
         <w:rPr>
           <w:rFonts w:ascii="Consolas" w:hAnsi="Consolas"/>
           <w:szCs w:val="20"/>
         </w:rPr>
-        <w:t>RunName                 - user defined</w:t>
-      </w:r>
+        <w:t>RunName</w:t>
+      </w:r>
+      <w:proofErr w:type="spellEnd"/>
+      <w:r>
+        <w:rPr>
+          <w:rFonts w:ascii="Consolas" w:hAnsi="Consolas"/>
+          <w:szCs w:val="20"/>
+        </w:rPr>
+        <w:t xml:space="preserve">                 - user </w:t>
+      </w:r>
+      <w:proofErr w:type="gramStart"/>
+      <w:r>
+        <w:rPr>
+          <w:rFonts w:ascii="Consolas" w:hAnsi="Consolas"/>
+          <w:szCs w:val="20"/>
+        </w:rPr>
+        <w:t>defined</w:t>
+      </w:r>
+      <w:proofErr w:type="gramEnd"/>
     </w:p>
     <w:p>
       <w:pPr>
@@ -18122,13 +20338,31 @@
           <w:szCs w:val="20"/>
         </w:rPr>
       </w:pPr>
+      <w:proofErr w:type="spellStart"/>
       <w:r>
         <w:rPr>
           <w:rFonts w:ascii="Consolas" w:hAnsi="Consolas"/>
           <w:szCs w:val="20"/>
         </w:rPr>
-        <w:t>OwnerText               - user defined</w:t>
-      </w:r>
+        <w:t>OwnerText</w:t>
+      </w:r>
+      <w:proofErr w:type="spellEnd"/>
+      <w:r>
+        <w:rPr>
+          <w:rFonts w:ascii="Consolas" w:hAnsi="Consolas"/>
+          <w:szCs w:val="20"/>
+        </w:rPr>
+        <w:t xml:space="preserve">               - user </w:t>
+      </w:r>
+      <w:proofErr w:type="gramStart"/>
+      <w:r>
+        <w:rPr>
+          <w:rFonts w:ascii="Consolas" w:hAnsi="Consolas"/>
+          <w:szCs w:val="20"/>
+        </w:rPr>
+        <w:t>defined</w:t>
+      </w:r>
+      <w:proofErr w:type="gramEnd"/>
     </w:p>
     <w:p>
       <w:pPr>
@@ -18154,13 +20388,57 @@
           <w:szCs w:val="20"/>
         </w:rPr>
       </w:pPr>
+      <w:proofErr w:type="spellStart"/>
+      <w:proofErr w:type="gramStart"/>
       <w:r>
         <w:rPr>
           <w:rFonts w:ascii="Consolas" w:hAnsi="Consolas"/>
           <w:szCs w:val="20"/>
         </w:rPr>
-        <w:t xml:space="preserve">Items”i” (i=1…7)        - RunName from </w:t>
-      </w:r>
+        <w:t>Items”i</w:t>
+      </w:r>
+      <w:proofErr w:type="spellEnd"/>
+      <w:proofErr w:type="gramEnd"/>
+      <w:r>
+        <w:rPr>
+          <w:rFonts w:ascii="Consolas" w:hAnsi="Consolas"/>
+          <w:szCs w:val="20"/>
+        </w:rPr>
+        <w:t>” (</w:t>
+      </w:r>
+      <w:proofErr w:type="spellStart"/>
+      <w:r>
+        <w:rPr>
+          <w:rFonts w:ascii="Consolas" w:hAnsi="Consolas"/>
+          <w:szCs w:val="20"/>
+        </w:rPr>
+        <w:t>i</w:t>
+      </w:r>
+      <w:proofErr w:type="spellEnd"/>
+      <w:r>
+        <w:rPr>
+          <w:rFonts w:ascii="Consolas" w:hAnsi="Consolas"/>
+          <w:szCs w:val="20"/>
+        </w:rPr>
+        <w:t xml:space="preserve">=1…7)        - </w:t>
+      </w:r>
+      <w:proofErr w:type="spellStart"/>
+      <w:r>
+        <w:rPr>
+          <w:rFonts w:ascii="Consolas" w:hAnsi="Consolas"/>
+          <w:szCs w:val="20"/>
+        </w:rPr>
+        <w:t>RunName</w:t>
+      </w:r>
+      <w:proofErr w:type="spellEnd"/>
+      <w:r>
+        <w:rPr>
+          <w:rFonts w:ascii="Consolas" w:hAnsi="Consolas"/>
+          <w:szCs w:val="20"/>
+        </w:rPr>
+        <w:t xml:space="preserve"> from </w:t>
+      </w:r>
+      <w:proofErr w:type="spellStart"/>
       <w:r>
         <w:rPr>
           <w:rFonts w:ascii="Consolas" w:hAnsi="Consolas"/>
@@ -18172,6 +20450,7 @@
         </w:rPr>
         <w:t>AutoConnectionInputObjects</w:t>
       </w:r>
+      <w:proofErr w:type="spellEnd"/>
       <w:r>
         <w:rPr>
           <w:rFonts w:ascii="Consolas" w:hAnsi="Consolas"/>
@@ -18236,6 +20515,7 @@
         </w:rPr>
         <w:tab/>
       </w:r>
+      <w:proofErr w:type="spellStart"/>
       <w:r>
         <w:rPr>
           <w:rFonts w:asciiTheme="minorHAnsi" w:hAnsiTheme="minorHAnsi" w:cstheme="minorHAnsi"/>
@@ -18243,6 +20523,7 @@
         </w:rPr>
         <w:t>AutoConnectionInputObjects</w:t>
       </w:r>
+      <w:proofErr w:type="spellEnd"/>
     </w:p>
     <w:p>
       <w:pPr>
@@ -18332,6 +20613,7 @@
                 <w:szCs w:val="20"/>
               </w:rPr>
             </w:pPr>
+            <w:proofErr w:type="spellStart"/>
             <w:r>
               <w:rPr>
                 <w:rFonts w:asciiTheme="minorHAnsi" w:eastAsia="Times New Roman" w:hAnsiTheme="minorHAnsi" w:cstheme="minorHAnsi"/>
@@ -18339,6 +20621,7 @@
               </w:rPr>
               <w:t>RunName</w:t>
             </w:r>
+            <w:proofErr w:type="spellEnd"/>
           </w:p>
         </w:tc>
         <w:tc>
@@ -18364,6 +20647,7 @@
                 <w:szCs w:val="20"/>
               </w:rPr>
             </w:pPr>
+            <w:proofErr w:type="spellStart"/>
             <w:r>
               <w:rPr>
                 <w:rFonts w:asciiTheme="minorHAnsi" w:eastAsia="Times New Roman" w:hAnsiTheme="minorHAnsi" w:cstheme="minorHAnsi"/>
@@ -18371,6 +20655,7 @@
               </w:rPr>
               <w:t>ObjectType</w:t>
             </w:r>
+            <w:proofErr w:type="spellEnd"/>
           </w:p>
         </w:tc>
         <w:tc>
@@ -18396,6 +20681,7 @@
                 <w:szCs w:val="20"/>
               </w:rPr>
             </w:pPr>
+            <w:proofErr w:type="spellStart"/>
             <w:r>
               <w:rPr>
                 <w:rFonts w:asciiTheme="minorHAnsi" w:eastAsia="Times New Roman" w:hAnsiTheme="minorHAnsi" w:cstheme="minorHAnsi"/>
@@ -18403,6 +20689,7 @@
               </w:rPr>
               <w:t>ObjectSpecific</w:t>
             </w:r>
+            <w:proofErr w:type="spellEnd"/>
           </w:p>
         </w:tc>
         <w:tc>
@@ -18557,12 +20844,21 @@
                 <w:szCs w:val="20"/>
               </w:rPr>
             </w:pPr>
-            <w:r>
-              <w:rPr>
-                <w:rFonts w:asciiTheme="minorHAnsi" w:eastAsia="Times New Roman" w:hAnsiTheme="minorHAnsi" w:cstheme="minorHAnsi"/>
-                <w:szCs w:val="20"/>
-              </w:rPr>
-              <w:t>I,U,T,W,F</w:t>
+            <w:proofErr w:type="gramStart"/>
+            <w:r>
+              <w:rPr>
+                <w:rFonts w:asciiTheme="minorHAnsi" w:eastAsia="Times New Roman" w:hAnsiTheme="minorHAnsi" w:cstheme="minorHAnsi"/>
+                <w:szCs w:val="20"/>
+              </w:rPr>
+              <w:t>I,U</w:t>
+            </w:r>
+            <w:proofErr w:type="gramEnd"/>
+            <w:r>
+              <w:rPr>
+                <w:rFonts w:asciiTheme="minorHAnsi" w:eastAsia="Times New Roman" w:hAnsiTheme="minorHAnsi" w:cstheme="minorHAnsi"/>
+                <w:szCs w:val="20"/>
+              </w:rPr>
+              <w:t>,T,W,F</w:t>
             </w:r>
           </w:p>
         </w:tc>
@@ -18605,8 +20901,17 @@
           <w:rFonts w:ascii="Consolas" w:hAnsi="Consolas"/>
           <w:szCs w:val="20"/>
         </w:rPr>
-        <w:t>Key                     - user defined</w:t>
-      </w:r>
+        <w:t xml:space="preserve">Key                     - user </w:t>
+      </w:r>
+      <w:proofErr w:type="gramStart"/>
+      <w:r>
+        <w:rPr>
+          <w:rFonts w:ascii="Consolas" w:hAnsi="Consolas"/>
+          <w:szCs w:val="20"/>
+        </w:rPr>
+        <w:t>defined</w:t>
+      </w:r>
+      <w:proofErr w:type="gramEnd"/>
     </w:p>
     <w:p>
       <w:pPr>
@@ -18616,13 +20921,31 @@
           <w:szCs w:val="20"/>
         </w:rPr>
       </w:pPr>
+      <w:proofErr w:type="spellStart"/>
       <w:r>
         <w:rPr>
           <w:rFonts w:ascii="Consolas" w:hAnsi="Consolas"/>
           <w:szCs w:val="20"/>
         </w:rPr>
-        <w:t>RunName                 - user defined</w:t>
-      </w:r>
+        <w:t>RunName</w:t>
+      </w:r>
+      <w:proofErr w:type="spellEnd"/>
+      <w:r>
+        <w:rPr>
+          <w:rFonts w:ascii="Consolas" w:hAnsi="Consolas"/>
+          <w:szCs w:val="20"/>
+        </w:rPr>
+        <w:t xml:space="preserve">                 - user </w:t>
+      </w:r>
+      <w:proofErr w:type="gramStart"/>
+      <w:r>
+        <w:rPr>
+          <w:rFonts w:ascii="Consolas" w:hAnsi="Consolas"/>
+          <w:szCs w:val="20"/>
+        </w:rPr>
+        <w:t>defined</w:t>
+      </w:r>
+      <w:proofErr w:type="gramEnd"/>
     </w:p>
     <w:p>
       <w:pPr>
@@ -18632,6 +20955,7 @@
           <w:szCs w:val="20"/>
         </w:rPr>
       </w:pPr>
+      <w:proofErr w:type="spellStart"/>
       <w:r>
         <w:rPr>
           <w:rFonts w:ascii="Consolas" w:hAnsi="Consolas"/>
@@ -18646,6 +20970,7 @@
         </w:rPr>
         <w:t>bjectType</w:t>
       </w:r>
+      <w:proofErr w:type="spellEnd"/>
     </w:p>
     <w:tbl>
       <w:tblPr>
@@ -19197,13 +21522,31 @@
           <w:szCs w:val="20"/>
         </w:rPr>
       </w:pPr>
+      <w:proofErr w:type="spellStart"/>
       <w:r>
         <w:rPr>
           <w:rFonts w:ascii="Consolas" w:hAnsi="Consolas"/>
           <w:szCs w:val="20"/>
         </w:rPr>
-        <w:t>ObjectSpecific                 - defined by the string of the elements, separated</w:t>
-      </w:r>
+        <w:t>ObjectSpecific</w:t>
+      </w:r>
+      <w:proofErr w:type="spellEnd"/>
+      <w:r>
+        <w:rPr>
+          <w:rFonts w:ascii="Consolas" w:hAnsi="Consolas"/>
+          <w:szCs w:val="20"/>
+        </w:rPr>
+        <w:t xml:space="preserve">                 - defined by the string of the elements, </w:t>
+      </w:r>
+      <w:proofErr w:type="gramStart"/>
+      <w:r>
+        <w:rPr>
+          <w:rFonts w:ascii="Consolas" w:hAnsi="Consolas"/>
+          <w:szCs w:val="20"/>
+        </w:rPr>
+        <w:t>separated</w:t>
+      </w:r>
+      <w:proofErr w:type="gramEnd"/>
     </w:p>
     <w:p>
       <w:pPr>
@@ -20228,10 +22571,10 @@
           <w:rFonts w:asciiTheme="minorHAnsi" w:hAnsiTheme="minorHAnsi" w:cstheme="minorHAnsi"/>
           <w:lang w:val="en-US"/>
         </w:rPr>
-        <w:lastRenderedPageBreak/>
         <w:tab/>
       </w:r>
       <w:bookmarkStart w:id="46" w:name="_Toc114654092"/>
+      <w:proofErr w:type="spellStart"/>
       <w:r>
         <w:rPr>
           <w:rFonts w:asciiTheme="minorHAnsi" w:hAnsiTheme="minorHAnsi" w:cstheme="minorHAnsi"/>
@@ -20241,6 +22584,7 @@
         <w:t>AutoConnectionInputObjectCondSet</w:t>
       </w:r>
       <w:bookmarkEnd w:id="46"/>
+      <w:proofErr w:type="spellEnd"/>
     </w:p>
     <w:p>
       <w:pPr>
@@ -20338,6 +22682,7 @@
                 <w:szCs w:val="20"/>
               </w:rPr>
             </w:pPr>
+            <w:proofErr w:type="spellStart"/>
             <w:r>
               <w:rPr>
                 <w:rFonts w:asciiTheme="minorHAnsi" w:eastAsia="Times New Roman" w:hAnsiTheme="minorHAnsi" w:cstheme="minorHAnsi"/>
@@ -20345,6 +22690,7 @@
               </w:rPr>
               <w:t>RunName</w:t>
             </w:r>
+            <w:proofErr w:type="spellEnd"/>
           </w:p>
         </w:tc>
         <w:tc>
@@ -20370,6 +22716,7 @@
                 <w:szCs w:val="20"/>
               </w:rPr>
             </w:pPr>
+            <w:proofErr w:type="spellStart"/>
             <w:r>
               <w:rPr>
                 <w:rFonts w:asciiTheme="minorHAnsi" w:eastAsia="Times New Roman" w:hAnsiTheme="minorHAnsi" w:cstheme="minorHAnsi"/>
@@ -20377,6 +22724,7 @@
               </w:rPr>
               <w:t>OwnerText</w:t>
             </w:r>
+            <w:proofErr w:type="spellEnd"/>
           </w:p>
         </w:tc>
         <w:tc>
@@ -20505,8 +22853,17 @@
                 <w:rFonts w:asciiTheme="minorHAnsi" w:eastAsia="Times New Roman" w:hAnsiTheme="minorHAnsi" w:cstheme="minorHAnsi"/>
                 <w:szCs w:val="20"/>
               </w:rPr>
-              <w:t>2Element,MainFlange</w:t>
-            </w:r>
+              <w:t>2</w:t>
+            </w:r>
+            <w:proofErr w:type="gramStart"/>
+            <w:r>
+              <w:rPr>
+                <w:rFonts w:asciiTheme="minorHAnsi" w:eastAsia="Times New Roman" w:hAnsiTheme="minorHAnsi" w:cstheme="minorHAnsi"/>
+                <w:szCs w:val="20"/>
+              </w:rPr>
+              <w:t>Element,MainFlange</w:t>
+            </w:r>
+            <w:proofErr w:type="gramEnd"/>
           </w:p>
         </w:tc>
         <w:tc>
@@ -20616,53 +22973,99 @@
           <w:rFonts w:ascii="Consolas" w:hAnsi="Consolas"/>
           <w:lang w:eastAsia="de-DE"/>
         </w:rPr>
-        <w:t>Key                     - user defined</w:t>
-      </w:r>
-    </w:p>
-    <w:p>
-      <w:pPr>
+        <w:t xml:space="preserve">Key                     - user </w:t>
+      </w:r>
+      <w:proofErr w:type="gramStart"/>
+      <w:r>
         <w:rPr>
           <w:rFonts w:ascii="Consolas" w:hAnsi="Consolas"/>
           <w:lang w:eastAsia="de-DE"/>
         </w:rPr>
-      </w:pPr>
-      <w:r>
+        <w:t>defined</w:t>
+      </w:r>
+      <w:proofErr w:type="gramEnd"/>
+    </w:p>
+    <w:p>
+      <w:pPr>
         <w:rPr>
           <w:rFonts w:ascii="Consolas" w:hAnsi="Consolas"/>
           <w:lang w:eastAsia="de-DE"/>
         </w:rPr>
-        <w:t>RunName                 - user defined</w:t>
-      </w:r>
-    </w:p>
-    <w:p>
-      <w:pPr>
+      </w:pPr>
+      <w:proofErr w:type="spellStart"/>
+      <w:r>
         <w:rPr>
           <w:rFonts w:ascii="Consolas" w:hAnsi="Consolas"/>
           <w:lang w:eastAsia="de-DE"/>
         </w:rPr>
-      </w:pPr>
+        <w:t>RunName</w:t>
+      </w:r>
+      <w:proofErr w:type="spellEnd"/>
       <w:r>
         <w:rPr>
           <w:rFonts w:ascii="Consolas" w:hAnsi="Consolas"/>
           <w:lang w:eastAsia="de-DE"/>
         </w:rPr>
-        <w:t>OwnerText               - user defined</w:t>
-      </w:r>
-    </w:p>
-    <w:p>
-      <w:pPr>
+        <w:t xml:space="preserve">                 - user </w:t>
+      </w:r>
+      <w:proofErr w:type="gramStart"/>
+      <w:r>
         <w:rPr>
           <w:rFonts w:ascii="Consolas" w:hAnsi="Consolas"/>
           <w:lang w:eastAsia="de-DE"/>
         </w:rPr>
-      </w:pPr>
-      <w:r>
+        <w:t>defined</w:t>
+      </w:r>
+      <w:proofErr w:type="gramEnd"/>
+    </w:p>
+    <w:p>
+      <w:pPr>
         <w:rPr>
           <w:rFonts w:ascii="Consolas" w:hAnsi="Consolas"/>
           <w:lang w:eastAsia="de-DE"/>
         </w:rPr>
+      </w:pPr>
+      <w:proofErr w:type="spellStart"/>
+      <w:r>
+        <w:rPr>
+          <w:rFonts w:ascii="Consolas" w:hAnsi="Consolas"/>
+          <w:lang w:eastAsia="de-DE"/>
+        </w:rPr>
+        <w:t>OwnerText</w:t>
+      </w:r>
+      <w:proofErr w:type="spellEnd"/>
+      <w:r>
+        <w:rPr>
+          <w:rFonts w:ascii="Consolas" w:hAnsi="Consolas"/>
+          <w:lang w:eastAsia="de-DE"/>
+        </w:rPr>
+        <w:t xml:space="preserve">               - user </w:t>
+      </w:r>
+      <w:proofErr w:type="gramStart"/>
+      <w:r>
+        <w:rPr>
+          <w:rFonts w:ascii="Consolas" w:hAnsi="Consolas"/>
+          <w:lang w:eastAsia="de-DE"/>
+        </w:rPr>
+        <w:t>defined</w:t>
+      </w:r>
+      <w:proofErr w:type="gramEnd"/>
+    </w:p>
+    <w:p>
+      <w:pPr>
+        <w:rPr>
+          <w:rFonts w:ascii="Consolas" w:hAnsi="Consolas"/>
+          <w:lang w:eastAsia="de-DE"/>
+        </w:rPr>
+      </w:pPr>
+      <w:r>
+        <w:rPr>
+          <w:rFonts w:ascii="Consolas" w:hAnsi="Consolas"/>
+          <w:lang w:eastAsia="de-DE"/>
+        </w:rPr>
         <w:t xml:space="preserve">Items                   - key from </w:t>
       </w:r>
+      <w:proofErr w:type="spellStart"/>
       <w:r>
         <w:rPr>
           <w:rFonts w:ascii="Consolas" w:hAnsi="Consolas"/>
@@ -20674,6 +23077,7 @@
         </w:rPr>
         <w:t>AutoConnectionInputObjectCondItems</w:t>
       </w:r>
+      <w:proofErr w:type="spellEnd"/>
       <w:r>
         <w:rPr>
           <w:rFonts w:ascii="Consolas" w:hAnsi="Consolas"/>
@@ -20735,8 +23139,16 @@
           <w:lang w:val="en-US"/>
         </w:rPr>
         <w:tab/>
+      </w:r>
+      <w:proofErr w:type="spellStart"/>
+      <w:r>
+        <w:rPr>
+          <w:rFonts w:asciiTheme="minorHAnsi" w:hAnsiTheme="minorHAnsi" w:cstheme="minorHAnsi"/>
+          <w:lang w:val="en-US"/>
+        </w:rPr>
         <w:t>AutoConnectionInputObjectCondItems</w:t>
       </w:r>
+      <w:proofErr w:type="spellEnd"/>
     </w:p>
     <w:p>
       <w:pPr>
@@ -20835,6 +23247,7 @@
                 <w:szCs w:val="20"/>
               </w:rPr>
             </w:pPr>
+            <w:proofErr w:type="spellStart"/>
             <w:r>
               <w:rPr>
                 <w:rFonts w:asciiTheme="minorHAnsi" w:eastAsia="Times New Roman" w:hAnsiTheme="minorHAnsi" w:cstheme="minorHAnsi"/>
@@ -20842,6 +23255,7 @@
               </w:rPr>
               <w:t>SubKey</w:t>
             </w:r>
+            <w:proofErr w:type="spellEnd"/>
           </w:p>
         </w:tc>
         <w:tc>
@@ -21153,6 +23567,7 @@
                 <w:szCs w:val="20"/>
               </w:rPr>
             </w:pPr>
+            <w:proofErr w:type="spellStart"/>
             <w:r>
               <w:rPr>
                 <w:rFonts w:asciiTheme="minorHAnsi" w:eastAsia="Times New Roman" w:hAnsiTheme="minorHAnsi" w:cstheme="minorHAnsi"/>
@@ -21160,6 +23575,7 @@
               </w:rPr>
               <w:t>MainFlange</w:t>
             </w:r>
+            <w:proofErr w:type="spellEnd"/>
           </w:p>
         </w:tc>
       </w:tr>
@@ -21184,23 +23600,50 @@
           <w:rFonts w:ascii="Consolas" w:hAnsi="Consolas"/>
           <w:lang w:eastAsia="de-DE"/>
         </w:rPr>
-        <w:t>Key                     - user defined</w:t>
-      </w:r>
-    </w:p>
-    <w:p>
-      <w:pPr>
+        <w:t xml:space="preserve">Key                     - user </w:t>
+      </w:r>
+      <w:proofErr w:type="gramStart"/>
+      <w:r>
         <w:rPr>
           <w:rFonts w:ascii="Consolas" w:hAnsi="Consolas"/>
           <w:lang w:eastAsia="de-DE"/>
         </w:rPr>
-      </w:pPr>
-      <w:r>
+        <w:t>defined</w:t>
+      </w:r>
+      <w:proofErr w:type="gramEnd"/>
+    </w:p>
+    <w:p>
+      <w:pPr>
         <w:rPr>
           <w:rFonts w:ascii="Consolas" w:hAnsi="Consolas"/>
           <w:lang w:eastAsia="de-DE"/>
         </w:rPr>
-        <w:t>SubKey                  - user defined</w:t>
-      </w:r>
+      </w:pPr>
+      <w:proofErr w:type="spellStart"/>
+      <w:r>
+        <w:rPr>
+          <w:rFonts w:ascii="Consolas" w:hAnsi="Consolas"/>
+          <w:lang w:eastAsia="de-DE"/>
+        </w:rPr>
+        <w:t>SubKey</w:t>
+      </w:r>
+      <w:proofErr w:type="spellEnd"/>
+      <w:r>
+        <w:rPr>
+          <w:rFonts w:ascii="Consolas" w:hAnsi="Consolas"/>
+          <w:lang w:eastAsia="de-DE"/>
+        </w:rPr>
+        <w:t xml:space="preserve">                  - user </w:t>
+      </w:r>
+      <w:proofErr w:type="gramStart"/>
+      <w:r>
+        <w:rPr>
+          <w:rFonts w:ascii="Consolas" w:hAnsi="Consolas"/>
+          <w:lang w:eastAsia="de-DE"/>
+        </w:rPr>
+        <w:t>defined</w:t>
+      </w:r>
+      <w:proofErr w:type="gramEnd"/>
     </w:p>
     <w:p>
       <w:pPr>
@@ -21228,48 +23671,67 @@
           <w:iCs/>
           <w:lang w:eastAsia="de-DE"/>
         </w:rPr>
-        <w:t>Case a. There are only two input elements</w:t>
-      </w:r>
-    </w:p>
-    <w:p>
-      <w:pPr>
-        <w:rPr>
-          <w:rFonts w:ascii="Consolas" w:hAnsi="Consolas"/>
-          <w:lang w:eastAsia="de-DE"/>
-        </w:rPr>
-      </w:pPr>
-      <w:r>
-        <w:rPr>
-          <w:rFonts w:ascii="Consolas" w:hAnsi="Consolas"/>
-          <w:lang w:eastAsia="de-DE"/>
-        </w:rPr>
-        <w:t>ObjectSubKey1           - the element which relates</w:t>
-      </w:r>
-    </w:p>
-    <w:p>
-      <w:pPr>
-        <w:rPr>
-          <w:rFonts w:ascii="Consolas" w:hAnsi="Consolas"/>
-          <w:lang w:eastAsia="de-DE"/>
-        </w:rPr>
-      </w:pPr>
-      <w:r>
-        <w:rPr>
-          <w:rFonts w:ascii="Consolas" w:hAnsi="Consolas"/>
-          <w:lang w:eastAsia="de-DE"/>
-        </w:rPr>
-        <w:t>ObjectSubKey2           - the element to which ObjectSubKey1 relates</w:t>
-      </w:r>
-    </w:p>
-    <w:p>
-      <w:pPr>
+        <w:t xml:space="preserve">Case a. There are only two input </w:t>
+      </w:r>
+      <w:proofErr w:type="gramStart"/>
+      <w:r>
         <w:rPr>
           <w:rFonts w:cs="Arial"/>
           <w:i/>
           <w:iCs/>
           <w:lang w:eastAsia="de-DE"/>
         </w:rPr>
-      </w:pPr>
+        <w:t>elements</w:t>
+      </w:r>
+      <w:proofErr w:type="gramEnd"/>
+    </w:p>
+    <w:p>
+      <w:pPr>
+        <w:rPr>
+          <w:rFonts w:ascii="Consolas" w:hAnsi="Consolas"/>
+          <w:lang w:eastAsia="de-DE"/>
+        </w:rPr>
+      </w:pPr>
+      <w:r>
+        <w:rPr>
+          <w:rFonts w:ascii="Consolas" w:hAnsi="Consolas"/>
+          <w:lang w:eastAsia="de-DE"/>
+        </w:rPr>
+        <w:t xml:space="preserve">ObjectSubKey1           - the element which </w:t>
+      </w:r>
+      <w:proofErr w:type="gramStart"/>
+      <w:r>
+        <w:rPr>
+          <w:rFonts w:ascii="Consolas" w:hAnsi="Consolas"/>
+          <w:lang w:eastAsia="de-DE"/>
+        </w:rPr>
+        <w:t>relates</w:t>
+      </w:r>
+      <w:proofErr w:type="gramEnd"/>
+    </w:p>
+    <w:p>
+      <w:pPr>
+        <w:rPr>
+          <w:rFonts w:ascii="Consolas" w:hAnsi="Consolas"/>
+          <w:lang w:eastAsia="de-DE"/>
+        </w:rPr>
+      </w:pPr>
+      <w:r>
+        <w:rPr>
+          <w:rFonts w:ascii="Consolas" w:hAnsi="Consolas"/>
+          <w:lang w:eastAsia="de-DE"/>
+        </w:rPr>
+        <w:t xml:space="preserve">ObjectSubKey2           - the element to which ObjectSubKey1 </w:t>
+      </w:r>
+      <w:proofErr w:type="gramStart"/>
+      <w:r>
+        <w:rPr>
+          <w:rFonts w:ascii="Consolas" w:hAnsi="Consolas"/>
+          <w:lang w:eastAsia="de-DE"/>
+        </w:rPr>
+        <w:t>relates</w:t>
+      </w:r>
+      <w:proofErr w:type="gramEnd"/>
     </w:p>
     <w:p>
       <w:pPr>
@@ -21280,15 +23742,36 @@
           <w:lang w:eastAsia="de-DE"/>
         </w:rPr>
       </w:pPr>
-      <w:r>
+    </w:p>
+    <w:p>
+      <w:pPr>
         <w:rPr>
           <w:rFonts w:cs="Arial"/>
           <w:i/>
           <w:iCs/>
           <w:lang w:eastAsia="de-DE"/>
         </w:rPr>
-        <w:t>Case b. There are three input elements</w:t>
-      </w:r>
+      </w:pPr>
+      <w:r>
+        <w:rPr>
+          <w:rFonts w:cs="Arial"/>
+          <w:i/>
+          <w:iCs/>
+          <w:lang w:eastAsia="de-DE"/>
+        </w:rPr>
+        <w:t xml:space="preserve">Case b. There are three input </w:t>
+      </w:r>
+      <w:proofErr w:type="gramStart"/>
+      <w:r>
+        <w:rPr>
+          <w:rFonts w:cs="Arial"/>
+          <w:i/>
+          <w:iCs/>
+          <w:lang w:eastAsia="de-DE"/>
+        </w:rPr>
+        <w:t>elements</w:t>
+      </w:r>
+      <w:proofErr w:type="gramEnd"/>
     </w:p>
     <w:p>
       <w:pPr>
@@ -21302,97 +23785,132 @@
           <w:rFonts w:ascii="Consolas" w:hAnsi="Consolas"/>
           <w:lang w:eastAsia="de-DE"/>
         </w:rPr>
-        <w:t>ObjectSubKey1           - the first element which relates with ObjectSubKey3</w:t>
-      </w:r>
-    </w:p>
-    <w:p>
-      <w:pPr>
+        <w:t xml:space="preserve">ObjectSubKey1           - the first element which relates with </w:t>
+      </w:r>
+      <w:proofErr w:type="gramStart"/>
+      <w:r>
         <w:rPr>
           <w:rFonts w:ascii="Consolas" w:hAnsi="Consolas"/>
           <w:lang w:eastAsia="de-DE"/>
         </w:rPr>
-      </w:pPr>
-      <w:r>
+        <w:t>ObjectSubKey3</w:t>
+      </w:r>
+      <w:proofErr w:type="gramEnd"/>
+    </w:p>
+    <w:p>
+      <w:pPr>
         <w:rPr>
           <w:rFonts w:ascii="Consolas" w:hAnsi="Consolas"/>
           <w:lang w:eastAsia="de-DE"/>
         </w:rPr>
-        <w:t>ObjectSubKey2           - the second element which relates with ObjectSubKey3</w:t>
-      </w:r>
-    </w:p>
-    <w:p>
-      <w:pPr>
+      </w:pPr>
+      <w:r>
         <w:rPr>
           <w:rFonts w:ascii="Consolas" w:hAnsi="Consolas"/>
           <w:lang w:eastAsia="de-DE"/>
         </w:rPr>
-      </w:pPr>
+        <w:t xml:space="preserve">ObjectSubKey2           - the second element which relates with </w:t>
+      </w:r>
+      <w:proofErr w:type="gramStart"/>
       <w:r>
         <w:rPr>
           <w:rFonts w:ascii="Consolas" w:hAnsi="Consolas"/>
           <w:lang w:eastAsia="de-DE"/>
         </w:rPr>
-        <w:t xml:space="preserve">ObjectSubKey3         </w:t>
-      </w:r>
-      <w:r>
+        <w:t>ObjectSubKey3</w:t>
+      </w:r>
+      <w:proofErr w:type="gramEnd"/>
+    </w:p>
+    <w:p>
+      <w:pPr>
         <w:rPr>
           <w:rFonts w:ascii="Consolas" w:hAnsi="Consolas"/>
           <w:lang w:eastAsia="de-DE"/>
         </w:rPr>
-        <w:t xml:space="preserve">  </w:t>
-      </w:r>
+      </w:pPr>
       <w:r>
         <w:rPr>
           <w:rFonts w:ascii="Consolas" w:hAnsi="Consolas"/>
           <w:lang w:eastAsia="de-DE"/>
         </w:rPr>
-        <w:t>- the element to which ObjectSubKey1 and ObjectSubKey1</w:t>
-      </w:r>
-    </w:p>
-    <w:p>
-      <w:pPr>
+        <w:t xml:space="preserve">ObjectSubKey3         </w:t>
+      </w:r>
+      <w:r>
         <w:rPr>
           <w:rFonts w:ascii="Consolas" w:hAnsi="Consolas"/>
           <w:lang w:eastAsia="de-DE"/>
         </w:rPr>
-      </w:pPr>
+        <w:t xml:space="preserve">  </w:t>
+      </w:r>
       <w:r>
         <w:rPr>
           <w:rFonts w:ascii="Consolas" w:hAnsi="Consolas"/>
           <w:lang w:eastAsia="de-DE"/>
         </w:rPr>
-        <w:t xml:space="preserve">                          </w:t>
-      </w:r>
-      <w:r>
+        <w:t>- the element to which ObjectSubKey1 and ObjectSubKey1</w:t>
+      </w:r>
+    </w:p>
+    <w:p>
+      <w:pPr>
         <w:rPr>
           <w:rFonts w:ascii="Consolas" w:hAnsi="Consolas"/>
           <w:lang w:eastAsia="de-DE"/>
         </w:rPr>
-        <w:t>Relates</w:t>
-      </w:r>
-    </w:p>
-    <w:p>
-      <w:pPr>
+      </w:pPr>
+      <w:r>
         <w:rPr>
           <w:rFonts w:ascii="Consolas" w:hAnsi="Consolas"/>
           <w:lang w:eastAsia="de-DE"/>
         </w:rPr>
-      </w:pPr>
-    </w:p>
-    <w:p>
-      <w:pPr>
+        <w:t xml:space="preserve">                          </w:t>
+      </w:r>
+      <w:r>
         <w:rPr>
           <w:rFonts w:ascii="Consolas" w:hAnsi="Consolas"/>
           <w:lang w:eastAsia="de-DE"/>
         </w:rPr>
-      </w:pPr>
-      <w:r>
+        <w:t>Relates</w:t>
+      </w:r>
+    </w:p>
+    <w:p>
+      <w:pPr>
         <w:rPr>
           <w:rFonts w:ascii="Consolas" w:hAnsi="Consolas"/>
           <w:lang w:eastAsia="de-DE"/>
         </w:rPr>
-        <w:t xml:space="preserve">Condition               - RunName from </w:t>
-      </w:r>
+      </w:pPr>
+    </w:p>
+    <w:p>
+      <w:pPr>
+        <w:rPr>
+          <w:rFonts w:ascii="Consolas" w:hAnsi="Consolas"/>
+          <w:lang w:eastAsia="de-DE"/>
+        </w:rPr>
+      </w:pPr>
+      <w:r>
+        <w:rPr>
+          <w:rFonts w:ascii="Consolas" w:hAnsi="Consolas"/>
+          <w:lang w:eastAsia="de-DE"/>
+        </w:rPr>
+        <w:t xml:space="preserve">Condition               - </w:t>
+      </w:r>
+      <w:proofErr w:type="spellStart"/>
+      <w:r>
+        <w:rPr>
+          <w:rFonts w:ascii="Consolas" w:hAnsi="Consolas"/>
+          <w:lang w:eastAsia="de-DE"/>
+        </w:rPr>
+        <w:t>RunName</w:t>
+      </w:r>
+      <w:proofErr w:type="spellEnd"/>
+      <w:r>
+        <w:rPr>
+          <w:rFonts w:ascii="Consolas" w:hAnsi="Consolas"/>
+          <w:lang w:eastAsia="de-DE"/>
+        </w:rPr>
+        <w:t xml:space="preserve"> from </w:t>
+      </w:r>
+      <w:proofErr w:type="spellStart"/>
       <w:r>
         <w:rPr>
           <w:rFonts w:ascii="Consolas" w:hAnsi="Consolas"/>
@@ -21404,6 +23922,7 @@
         </w:rPr>
         <w:t>AutoConnectionGeomConditions</w:t>
       </w:r>
+      <w:proofErr w:type="spellEnd"/>
       <w:r>
         <w:rPr>
           <w:rFonts w:ascii="Consolas" w:hAnsi="Consolas"/>
@@ -21422,12 +23941,14 @@
       </w:pPr>
       <w:bookmarkStart w:id="48" w:name="_AutoConnectionGeomConditions"/>
       <w:bookmarkEnd w:id="48"/>
+      <w:proofErr w:type="spellStart"/>
       <w:r>
         <w:rPr>
           <w:rFonts w:asciiTheme="minorHAnsi" w:hAnsiTheme="minorHAnsi" w:cstheme="minorHAnsi"/>
         </w:rPr>
         <w:t>AutoConnectionGeomConditions</w:t>
       </w:r>
+      <w:proofErr w:type="spellEnd"/>
     </w:p>
     <w:p>
       <w:pPr>
@@ -21499,6 +24020,7 @@
                 <w:szCs w:val="18"/>
               </w:rPr>
             </w:pPr>
+            <w:proofErr w:type="spellStart"/>
             <w:r>
               <w:rPr>
                 <w:rFonts w:asciiTheme="minorHAnsi" w:eastAsia="Times New Roman" w:hAnsiTheme="minorHAnsi" w:cstheme="minorHAnsi"/>
@@ -21506,6 +24028,7 @@
               </w:rPr>
               <w:t>RunName</w:t>
             </w:r>
+            <w:proofErr w:type="spellEnd"/>
           </w:p>
         </w:tc>
         <w:tc>
@@ -21530,6 +24053,7 @@
                 <w:szCs w:val="18"/>
               </w:rPr>
             </w:pPr>
+            <w:proofErr w:type="spellStart"/>
             <w:r>
               <w:rPr>
                 <w:rFonts w:asciiTheme="minorHAnsi" w:eastAsia="Times New Roman" w:hAnsiTheme="minorHAnsi" w:cstheme="minorHAnsi"/>
@@ -21537,6 +24061,7 @@
               </w:rPr>
               <w:t>CondType</w:t>
             </w:r>
+            <w:proofErr w:type="spellEnd"/>
           </w:p>
         </w:tc>
         <w:tc>
@@ -21561,6 +24086,7 @@
                 <w:szCs w:val="18"/>
               </w:rPr>
             </w:pPr>
+            <w:proofErr w:type="spellStart"/>
             <w:r>
               <w:rPr>
                 <w:rFonts w:asciiTheme="minorHAnsi" w:eastAsia="Times New Roman" w:hAnsiTheme="minorHAnsi" w:cstheme="minorHAnsi"/>
@@ -21568,6 +24094,7 @@
               </w:rPr>
               <w:t>RelativePosition</w:t>
             </w:r>
+            <w:proofErr w:type="spellEnd"/>
           </w:p>
         </w:tc>
         <w:tc>
@@ -21592,6 +24119,7 @@
                 <w:szCs w:val="18"/>
               </w:rPr>
             </w:pPr>
+            <w:proofErr w:type="spellStart"/>
             <w:r>
               <w:rPr>
                 <w:rFonts w:asciiTheme="minorHAnsi" w:eastAsia="Times New Roman" w:hAnsiTheme="minorHAnsi" w:cstheme="minorHAnsi"/>
@@ -21599,6 +24127,7 @@
               </w:rPr>
               <w:t>MainMemberConnection</w:t>
             </w:r>
+            <w:proofErr w:type="spellEnd"/>
           </w:p>
         </w:tc>
         <w:tc>
@@ -21623,6 +24152,7 @@
                 <w:szCs w:val="18"/>
               </w:rPr>
             </w:pPr>
+            <w:proofErr w:type="spellStart"/>
             <w:r>
               <w:rPr>
                 <w:rFonts w:asciiTheme="minorHAnsi" w:eastAsia="Times New Roman" w:hAnsiTheme="minorHAnsi" w:cstheme="minorHAnsi"/>
@@ -21630,6 +24160,7 @@
               </w:rPr>
               <w:t>StartAngle</w:t>
             </w:r>
+            <w:proofErr w:type="spellEnd"/>
           </w:p>
         </w:tc>
         <w:tc>
@@ -21654,6 +24185,7 @@
                 <w:szCs w:val="18"/>
               </w:rPr>
             </w:pPr>
+            <w:proofErr w:type="spellStart"/>
             <w:r>
               <w:rPr>
                 <w:rFonts w:asciiTheme="minorHAnsi" w:eastAsia="Times New Roman" w:hAnsiTheme="minorHAnsi" w:cstheme="minorHAnsi"/>
@@ -21661,6 +24193,7 @@
               </w:rPr>
               <w:t>EndAngle</w:t>
             </w:r>
+            <w:proofErr w:type="spellEnd"/>
           </w:p>
         </w:tc>
         <w:tc>
@@ -21685,6 +24218,7 @@
                 <w:szCs w:val="18"/>
               </w:rPr>
             </w:pPr>
+            <w:proofErr w:type="spellStart"/>
             <w:r>
               <w:rPr>
                 <w:rFonts w:asciiTheme="minorHAnsi" w:eastAsia="Times New Roman" w:hAnsiTheme="minorHAnsi" w:cstheme="minorHAnsi"/>
@@ -21692,6 +24226,7 @@
               </w:rPr>
               <w:t>OwnerText</w:t>
             </w:r>
+            <w:proofErr w:type="spellEnd"/>
           </w:p>
         </w:tc>
         <w:tc>
@@ -21753,6 +24288,7 @@
                 <w:szCs w:val="18"/>
               </w:rPr>
             </w:pPr>
+            <w:proofErr w:type="spellStart"/>
             <w:r>
               <w:rPr>
                 <w:rFonts w:asciiTheme="minorHAnsi" w:eastAsia="Times New Roman" w:hAnsiTheme="minorHAnsi" w:cstheme="minorHAnsi"/>
@@ -21760,6 +24296,7 @@
               </w:rPr>
               <w:t>MainFlange</w:t>
             </w:r>
+            <w:proofErr w:type="spellEnd"/>
           </w:p>
         </w:tc>
         <w:tc>
@@ -21783,6 +24320,7 @@
                 <w:szCs w:val="18"/>
               </w:rPr>
             </w:pPr>
+            <w:proofErr w:type="spellStart"/>
             <w:r>
               <w:rPr>
                 <w:rFonts w:asciiTheme="minorHAnsi" w:eastAsia="Times New Roman" w:hAnsiTheme="minorHAnsi" w:cstheme="minorHAnsi"/>
@@ -21790,6 +24328,7 @@
               </w:rPr>
               <w:t>MainMemberConnection</w:t>
             </w:r>
+            <w:proofErr w:type="spellEnd"/>
           </w:p>
         </w:tc>
         <w:tc>
@@ -22001,66 +24540,119 @@
           <w:rFonts w:ascii="Consolas" w:hAnsi="Consolas"/>
           <w:lang w:val="en-GB" w:eastAsia="de-DE"/>
         </w:rPr>
-        <w:t>- user defined</w:t>
-      </w:r>
-    </w:p>
-    <w:p>
-      <w:pPr>
+        <w:t xml:space="preserve">- user </w:t>
+      </w:r>
+      <w:proofErr w:type="gramStart"/>
+      <w:r>
         <w:rPr>
           <w:rFonts w:ascii="Consolas" w:hAnsi="Consolas"/>
           <w:lang w:val="en-GB" w:eastAsia="de-DE"/>
         </w:rPr>
-      </w:pPr>
-      <w:r>
+        <w:t>defined</w:t>
+      </w:r>
+      <w:proofErr w:type="gramEnd"/>
+    </w:p>
+    <w:p>
+      <w:pPr>
         <w:rPr>
           <w:rFonts w:ascii="Consolas" w:hAnsi="Consolas"/>
           <w:lang w:val="en-GB" w:eastAsia="de-DE"/>
         </w:rPr>
-        <w:t xml:space="preserve">RunName             </w:t>
-      </w:r>
+      </w:pPr>
+      <w:proofErr w:type="spellStart"/>
       <w:r>
         <w:rPr>
           <w:rFonts w:ascii="Consolas" w:hAnsi="Consolas"/>
           <w:lang w:val="en-GB" w:eastAsia="de-DE"/>
         </w:rPr>
-        <w:t xml:space="preserve"> -</w:t>
-      </w:r>
+        <w:t>RunName</w:t>
+      </w:r>
+      <w:proofErr w:type="spellEnd"/>
       <w:r>
         <w:rPr>
           <w:rFonts w:ascii="Consolas" w:hAnsi="Consolas"/>
           <w:lang w:val="en-GB" w:eastAsia="de-DE"/>
         </w:rPr>
-        <w:t xml:space="preserve"> user defined</w:t>
-      </w:r>
-    </w:p>
-    <w:p>
-      <w:pPr>
+        <w:t xml:space="preserve">             </w:t>
+      </w:r>
+      <w:r>
         <w:rPr>
           <w:rFonts w:ascii="Consolas" w:hAnsi="Consolas"/>
           <w:lang w:val="en-GB" w:eastAsia="de-DE"/>
         </w:rPr>
-      </w:pPr>
+        <w:t xml:space="preserve"> -</w:t>
+      </w:r>
       <w:r>
         <w:rPr>
           <w:rFonts w:ascii="Consolas" w:hAnsi="Consolas"/>
           <w:lang w:val="en-GB" w:eastAsia="de-DE"/>
         </w:rPr>
-        <w:t xml:space="preserve">CondType            </w:t>
-      </w:r>
+        <w:t xml:space="preserve"> user </w:t>
+      </w:r>
+      <w:proofErr w:type="gramStart"/>
       <w:r>
         <w:rPr>
           <w:rFonts w:ascii="Consolas" w:hAnsi="Consolas"/>
           <w:lang w:val="en-GB" w:eastAsia="de-DE"/>
         </w:rPr>
-        <w:t xml:space="preserve"> -</w:t>
-      </w:r>
-      <w:r>
+        <w:t>defined</w:t>
+      </w:r>
+      <w:proofErr w:type="gramEnd"/>
+    </w:p>
+    <w:p>
+      <w:pPr>
         <w:rPr>
           <w:rFonts w:ascii="Consolas" w:hAnsi="Consolas"/>
           <w:lang w:val="en-GB" w:eastAsia="de-DE"/>
         </w:rPr>
-        <w:t xml:space="preserve"> RunName from </w:t>
-      </w:r>
+      </w:pPr>
+      <w:proofErr w:type="spellStart"/>
+      <w:r>
+        <w:rPr>
+          <w:rFonts w:ascii="Consolas" w:hAnsi="Consolas"/>
+          <w:lang w:val="en-GB" w:eastAsia="de-DE"/>
+        </w:rPr>
+        <w:t>CondType</w:t>
+      </w:r>
+      <w:proofErr w:type="spellEnd"/>
+      <w:r>
+        <w:rPr>
+          <w:rFonts w:ascii="Consolas" w:hAnsi="Consolas"/>
+          <w:lang w:val="en-GB" w:eastAsia="de-DE"/>
+        </w:rPr>
+        <w:t xml:space="preserve">            </w:t>
+      </w:r>
+      <w:r>
+        <w:rPr>
+          <w:rFonts w:ascii="Consolas" w:hAnsi="Consolas"/>
+          <w:lang w:val="en-GB" w:eastAsia="de-DE"/>
+        </w:rPr>
+        <w:t xml:space="preserve"> -</w:t>
+      </w:r>
+      <w:r>
+        <w:rPr>
+          <w:rFonts w:ascii="Consolas" w:hAnsi="Consolas"/>
+          <w:lang w:val="en-GB" w:eastAsia="de-DE"/>
+        </w:rPr>
+        <w:t xml:space="preserve"> </w:t>
+      </w:r>
+      <w:proofErr w:type="spellStart"/>
+      <w:r>
+        <w:rPr>
+          <w:rFonts w:ascii="Consolas" w:hAnsi="Consolas"/>
+          <w:lang w:val="en-GB" w:eastAsia="de-DE"/>
+        </w:rPr>
+        <w:t>RunName</w:t>
+      </w:r>
+      <w:proofErr w:type="spellEnd"/>
+      <w:r>
+        <w:rPr>
+          <w:rFonts w:ascii="Consolas" w:hAnsi="Consolas"/>
+          <w:lang w:val="en-GB" w:eastAsia="de-DE"/>
+        </w:rPr>
+        <w:t xml:space="preserve"> from </w:t>
+      </w:r>
+      <w:proofErr w:type="spellStart"/>
       <w:r>
         <w:rPr>
           <w:rFonts w:ascii="Consolas" w:hAnsi="Consolas"/>
@@ -22072,6 +24664,7 @@
         </w:rPr>
         <w:t>AutoConnectionGeomConditionsBase</w:t>
       </w:r>
+      <w:proofErr w:type="spellEnd"/>
       <w:r>
         <w:rPr>
           <w:rFonts w:ascii="Consolas" w:hAnsi="Consolas"/>
@@ -22087,6 +24680,7 @@
           <w:lang w:val="en-GB" w:eastAsia="de-DE"/>
         </w:rPr>
       </w:pPr>
+      <w:proofErr w:type="spellStart"/>
       <w:r>
         <w:rPr>
           <w:rFonts w:ascii="Consolas" w:hAnsi="Consolas"/>
@@ -22099,15 +24693,40 @@
           <w:rFonts w:ascii="Consolas" w:hAnsi="Consolas"/>
           <w:lang w:val="en-GB" w:eastAsia="de-DE"/>
         </w:rPr>
-        <w:t xml:space="preserve">n     </w:t>
-      </w:r>
+        <w:t>n</w:t>
+      </w:r>
+      <w:proofErr w:type="spellEnd"/>
       <w:r>
         <w:rPr>
           <w:rFonts w:ascii="Consolas" w:hAnsi="Consolas"/>
           <w:lang w:val="en-GB" w:eastAsia="de-DE"/>
         </w:rPr>
-        <w:t xml:space="preserve">- RunName from </w:t>
-      </w:r>
+        <w:t xml:space="preserve">     </w:t>
+      </w:r>
+      <w:r>
+        <w:rPr>
+          <w:rFonts w:ascii="Consolas" w:hAnsi="Consolas"/>
+          <w:lang w:val="en-GB" w:eastAsia="de-DE"/>
+        </w:rPr>
+        <w:t xml:space="preserve">- </w:t>
+      </w:r>
+      <w:proofErr w:type="spellStart"/>
+      <w:r>
+        <w:rPr>
+          <w:rFonts w:ascii="Consolas" w:hAnsi="Consolas"/>
+          <w:lang w:val="en-GB" w:eastAsia="de-DE"/>
+        </w:rPr>
+        <w:t>RunName</w:t>
+      </w:r>
+      <w:proofErr w:type="spellEnd"/>
+      <w:r>
+        <w:rPr>
+          <w:rFonts w:ascii="Consolas" w:hAnsi="Consolas"/>
+          <w:lang w:val="en-GB" w:eastAsia="de-DE"/>
+        </w:rPr>
+        <w:t xml:space="preserve"> from </w:t>
+      </w:r>
+      <w:proofErr w:type="spellStart"/>
       <w:r>
         <w:rPr>
           <w:rFonts w:ascii="Consolas" w:hAnsi="Consolas"/>
@@ -22119,6 +24738,7 @@
         </w:rPr>
         <w:t>AutoConnectionGeomConditionsBaseRelPos</w:t>
       </w:r>
+      <w:proofErr w:type="spellEnd"/>
       <w:r>
         <w:rPr>
           <w:rFonts w:ascii="Consolas" w:hAnsi="Consolas"/>
@@ -22135,6 +24755,7 @@
           <w:lang w:val="en-GB" w:eastAsia="de-DE"/>
         </w:rPr>
       </w:pPr>
+      <w:proofErr w:type="spellStart"/>
       <w:r>
         <w:rPr>
           <w:rFonts w:ascii="Consolas" w:hAnsi="Consolas"/>
@@ -22142,6 +24763,7 @@
         </w:rPr>
         <w:t>MainMemberConnection</w:t>
       </w:r>
+      <w:proofErr w:type="spellEnd"/>
       <w:r>
         <w:rPr>
           <w:rFonts w:ascii="Consolas" w:hAnsi="Consolas"/>
@@ -22163,13 +24785,23 @@
         </w:rPr>
         <w:t xml:space="preserve"> </w:t>
       </w:r>
+      <w:proofErr w:type="spellStart"/>
       <w:r>
         <w:rPr>
           <w:rFonts w:ascii="Consolas" w:hAnsi="Consolas"/>
           <w:lang w:val="en-GB" w:eastAsia="de-DE"/>
         </w:rPr>
-        <w:t xml:space="preserve">RunName from </w:t>
-      </w:r>
+        <w:t>RunName</w:t>
+      </w:r>
+      <w:proofErr w:type="spellEnd"/>
+      <w:r>
+        <w:rPr>
+          <w:rFonts w:ascii="Consolas" w:hAnsi="Consolas"/>
+          <w:lang w:val="en-GB" w:eastAsia="de-DE"/>
+        </w:rPr>
+        <w:t xml:space="preserve"> from </w:t>
+      </w:r>
+      <w:proofErr w:type="spellStart"/>
       <w:r>
         <w:rPr>
           <w:rFonts w:ascii="Consolas" w:hAnsi="Consolas"/>
@@ -22181,6 +24813,7 @@
         </w:rPr>
         <w:t>AutoConnectionGeomConditionsBaseMainMemberConn</w:t>
       </w:r>
+      <w:proofErr w:type="spellEnd"/>
     </w:p>
     <w:p>
       <w:pPr>
@@ -22260,13 +24893,14 @@
       </w:pPr>
       <w:bookmarkStart w:id="49" w:name="_AutoConnectionGeomConditionsBase"/>
       <w:bookmarkEnd w:id="49"/>
-      <w:r>
-        <w:rPr>
-          <w:rFonts w:asciiTheme="minorHAnsi" w:hAnsiTheme="minorHAnsi" w:cstheme="minorHAnsi"/>
-        </w:rPr>
-        <w:lastRenderedPageBreak/>
+      <w:proofErr w:type="spellStart"/>
+      <w:r>
+        <w:rPr>
+          <w:rFonts w:asciiTheme="minorHAnsi" w:hAnsiTheme="minorHAnsi" w:cstheme="minorHAnsi"/>
+        </w:rPr>
         <w:t>AutoConnectionGeomConditionsBase</w:t>
       </w:r>
+      <w:proofErr w:type="spellEnd"/>
     </w:p>
     <w:p>
       <w:pPr>
@@ -22384,6 +25018,7 @@
                 <w:szCs w:val="20"/>
               </w:rPr>
             </w:pPr>
+            <w:proofErr w:type="spellStart"/>
             <w:r>
               <w:rPr>
                 <w:rFonts w:asciiTheme="minorHAnsi" w:eastAsia="Times New Roman" w:hAnsiTheme="minorHAnsi" w:cstheme="minorHAnsi"/>
@@ -22391,6 +25026,7 @@
               </w:rPr>
               <w:t>RunName</w:t>
             </w:r>
+            <w:proofErr w:type="spellEnd"/>
           </w:p>
         </w:tc>
         <w:tc>
@@ -22416,6 +25052,7 @@
                 <w:szCs w:val="20"/>
               </w:rPr>
             </w:pPr>
+            <w:proofErr w:type="spellStart"/>
             <w:r>
               <w:rPr>
                 <w:rFonts w:asciiTheme="minorHAnsi" w:eastAsia="Times New Roman" w:hAnsiTheme="minorHAnsi" w:cstheme="minorHAnsi"/>
@@ -22423,6 +25060,7 @@
               </w:rPr>
               <w:t>OwnerText</w:t>
             </w:r>
+            <w:proofErr w:type="spellEnd"/>
           </w:p>
         </w:tc>
         <w:tc>
@@ -22770,6 +25408,7 @@
                 <w:szCs w:val="20"/>
               </w:rPr>
             </w:pPr>
+            <w:proofErr w:type="spellStart"/>
             <w:r>
               <w:rPr>
                 <w:rFonts w:asciiTheme="minorHAnsi" w:eastAsia="Times New Roman" w:hAnsiTheme="minorHAnsi" w:cstheme="minorHAnsi"/>
@@ -22777,6 +25416,7 @@
               </w:rPr>
               <w:t>Liniar</w:t>
             </w:r>
+            <w:proofErr w:type="spellEnd"/>
           </w:p>
         </w:tc>
         <w:tc>
@@ -23026,6 +25666,7 @@
                 <w:szCs w:val="20"/>
               </w:rPr>
             </w:pPr>
+            <w:proofErr w:type="spellStart"/>
             <w:r>
               <w:rPr>
                 <w:rFonts w:asciiTheme="minorHAnsi" w:eastAsia="Times New Roman" w:hAnsiTheme="minorHAnsi" w:cstheme="minorHAnsi"/>
@@ -23033,6 +25674,7 @@
               </w:rPr>
               <w:t>RelativePosition</w:t>
             </w:r>
+            <w:proofErr w:type="spellEnd"/>
           </w:p>
         </w:tc>
         <w:tc>
@@ -23154,6 +25796,7 @@
                 <w:szCs w:val="20"/>
               </w:rPr>
             </w:pPr>
+            <w:proofErr w:type="spellStart"/>
             <w:r>
               <w:rPr>
                 <w:rFonts w:asciiTheme="minorHAnsi" w:eastAsia="Times New Roman" w:hAnsiTheme="minorHAnsi" w:cstheme="minorHAnsi"/>
@@ -23161,6 +25804,7 @@
               </w:rPr>
               <w:t>MainMemberConnection</w:t>
             </w:r>
+            <w:proofErr w:type="spellEnd"/>
           </w:p>
         </w:tc>
         <w:tc>
@@ -23282,6 +25926,7 @@
                 <w:szCs w:val="20"/>
               </w:rPr>
             </w:pPr>
+            <w:proofErr w:type="spellStart"/>
             <w:r>
               <w:rPr>
                 <w:rFonts w:asciiTheme="minorHAnsi" w:eastAsia="Times New Roman" w:hAnsiTheme="minorHAnsi" w:cstheme="minorHAnsi"/>
@@ -23289,6 +25934,7 @@
               </w:rPr>
               <w:t>RotationAngle</w:t>
             </w:r>
+            <w:proofErr w:type="spellEnd"/>
           </w:p>
         </w:tc>
         <w:tc>
@@ -23671,8 +26317,17 @@
                 <w:rFonts w:asciiTheme="minorHAnsi" w:eastAsia="Times New Roman" w:hAnsiTheme="minorHAnsi" w:cstheme="minorHAnsi"/>
                 <w:szCs w:val="20"/>
               </w:rPr>
-              <w:t>X Perpendicular on xOz</w:t>
-            </w:r>
+              <w:t xml:space="preserve">X Perpendicular on </w:t>
+            </w:r>
+            <w:proofErr w:type="spellStart"/>
+            <w:r>
+              <w:rPr>
+                <w:rFonts w:asciiTheme="minorHAnsi" w:eastAsia="Times New Roman" w:hAnsiTheme="minorHAnsi" w:cstheme="minorHAnsi"/>
+                <w:szCs w:val="20"/>
+              </w:rPr>
+              <w:t>xOz</w:t>
+            </w:r>
+            <w:proofErr w:type="spellEnd"/>
           </w:p>
         </w:tc>
         <w:tc>
@@ -23799,8 +26454,17 @@
                 <w:rFonts w:asciiTheme="minorHAnsi" w:eastAsia="Times New Roman" w:hAnsiTheme="minorHAnsi" w:cstheme="minorHAnsi"/>
                 <w:szCs w:val="20"/>
               </w:rPr>
-              <w:t>X Perpendicular on xOy</w:t>
-            </w:r>
+              <w:t xml:space="preserve">X Perpendicular on </w:t>
+            </w:r>
+            <w:proofErr w:type="spellStart"/>
+            <w:r>
+              <w:rPr>
+                <w:rFonts w:asciiTheme="minorHAnsi" w:eastAsia="Times New Roman" w:hAnsiTheme="minorHAnsi" w:cstheme="minorHAnsi"/>
+                <w:szCs w:val="20"/>
+              </w:rPr>
+              <w:t>xOy</w:t>
+            </w:r>
+            <w:proofErr w:type="spellEnd"/>
           </w:p>
         </w:tc>
         <w:tc>
@@ -23922,6 +26586,7 @@
                 <w:szCs w:val="20"/>
               </w:rPr>
             </w:pPr>
+            <w:proofErr w:type="spellStart"/>
             <w:r>
               <w:rPr>
                 <w:rFonts w:asciiTheme="minorHAnsi" w:eastAsia="Times New Roman" w:hAnsiTheme="minorHAnsi" w:cstheme="minorHAnsi"/>
@@ -23929,6 +26594,7 @@
               </w:rPr>
               <w:t>VerticalLowestEnd</w:t>
             </w:r>
+            <w:proofErr w:type="spellEnd"/>
           </w:p>
         </w:tc>
         <w:tc>
@@ -24050,6 +26716,7 @@
                 <w:szCs w:val="20"/>
               </w:rPr>
             </w:pPr>
+            <w:proofErr w:type="spellStart"/>
             <w:r>
               <w:rPr>
                 <w:rFonts w:asciiTheme="minorHAnsi" w:eastAsia="Times New Roman" w:hAnsiTheme="minorHAnsi" w:cstheme="minorHAnsi"/>
@@ -24057,6 +26724,7 @@
               </w:rPr>
               <w:t>VerticalHighestEnd</w:t>
             </w:r>
+            <w:proofErr w:type="spellEnd"/>
           </w:p>
         </w:tc>
         <w:tc>
@@ -24545,6 +27213,7 @@
         </w:rPr>
         <w:tab/>
       </w:r>
+      <w:proofErr w:type="gramStart"/>
       <w:r>
         <w:rPr>
           <w:rFonts w:ascii="Consolas" w:hAnsi="Consolas"/>
@@ -24552,7 +27221,16 @@
           <w:szCs w:val="20"/>
         </w:rPr>
         <w:tab/>
-        <w:t xml:space="preserve">  - hard-coded</w:t>
+        <w:t xml:space="preserve">  -</w:t>
+      </w:r>
+      <w:proofErr w:type="gramEnd"/>
+      <w:r>
+        <w:rPr>
+          <w:rFonts w:ascii="Consolas" w:hAnsi="Consolas"/>
+          <w:color w:val="auto"/>
+          <w:szCs w:val="20"/>
+        </w:rPr>
+        <w:t xml:space="preserve"> hard-coded</w:t>
       </w:r>
     </w:p>
     <w:p>
@@ -24567,6 +27245,7 @@
           <w:szCs w:val="20"/>
         </w:rPr>
       </w:pPr>
+      <w:proofErr w:type="spellStart"/>
       <w:r>
         <w:rPr>
           <w:rFonts w:ascii="Consolas" w:hAnsi="Consolas"/>
@@ -24575,6 +27254,7 @@
         </w:rPr>
         <w:t>RunName</w:t>
       </w:r>
+      <w:proofErr w:type="spellEnd"/>
       <w:r>
         <w:rPr>
           <w:rFonts w:ascii="Consolas" w:hAnsi="Consolas"/>
@@ -24675,8 +27355,19 @@
           <w:color w:val="auto"/>
           <w:szCs w:val="20"/>
         </w:rPr>
-        <w:t>used for relation between 2 elements - no conditions</w:t>
-      </w:r>
+        <w:t xml:space="preserve">used for relation between 2 elements - no </w:t>
+      </w:r>
+      <w:proofErr w:type="gramStart"/>
+      <w:r>
+        <w:rPr>
+          <w:rFonts w:ascii="Calibri" w:hAnsi="Calibri"/>
+          <w:i/>
+          <w:color w:val="auto"/>
+          <w:szCs w:val="20"/>
+        </w:rPr>
+        <w:t>conditions</w:t>
+      </w:r>
+      <w:proofErr w:type="gramEnd"/>
     </w:p>
     <w:p>
       <w:pPr>
@@ -24746,7 +27437,27 @@
           <w:color w:val="auto"/>
           <w:szCs w:val="20"/>
         </w:rPr>
-        <w:t>Ⱶ X2 and Y2 Ⱶ Z1 and Z2 Ⱶ Y1 ]  or   [</w:t>
+        <w:t>Ⱶ X2 and Y2 Ⱶ Z1 and Z2 Ⱶ Y</w:t>
+      </w:r>
+      <w:proofErr w:type="gramStart"/>
+      <w:r>
+        <w:rPr>
+          <w:rFonts w:ascii="Calibri" w:hAnsi="Calibri" w:cs="Calibri"/>
+          <w:i/>
+          <w:color w:val="auto"/>
+          <w:szCs w:val="20"/>
+        </w:rPr>
+        <w:t>1 ]</w:t>
+      </w:r>
+      <w:proofErr w:type="gramEnd"/>
+      <w:r>
+        <w:rPr>
+          <w:rFonts w:ascii="Calibri" w:hAnsi="Calibri" w:cs="Calibri"/>
+          <w:i/>
+          <w:color w:val="auto"/>
+          <w:szCs w:val="20"/>
+        </w:rPr>
+        <w:t xml:space="preserve">  or   [</w:t>
       </w:r>
       <w:r>
         <w:rPr>
@@ -24779,6 +27490,7 @@
           <w:szCs w:val="20"/>
         </w:rPr>
       </w:pPr>
+      <w:proofErr w:type="spellStart"/>
       <w:r>
         <w:rPr>
           <w:rFonts w:ascii="Calibri" w:hAnsi="Calibri"/>
@@ -24787,6 +27499,7 @@
         </w:rPr>
         <w:t>Liniar</w:t>
       </w:r>
+      <w:proofErr w:type="spellEnd"/>
       <w:r>
         <w:rPr>
           <w:rFonts w:ascii="Calibri" w:hAnsi="Calibri"/>
@@ -24911,6 +27624,7 @@
           <w:szCs w:val="20"/>
         </w:rPr>
       </w:pPr>
+      <w:proofErr w:type="spellStart"/>
       <w:r>
         <w:rPr>
           <w:rFonts w:ascii="Calibri" w:hAnsi="Calibri"/>
@@ -24919,6 +27633,7 @@
         </w:rPr>
         <w:t>RelativePosition</w:t>
       </w:r>
+      <w:proofErr w:type="spellEnd"/>
       <w:r>
         <w:rPr>
           <w:rFonts w:ascii="Calibri" w:hAnsi="Calibri"/>
@@ -24943,16 +27658,9 @@
           <w:color w:val="auto"/>
           <w:szCs w:val="20"/>
         </w:rPr>
-        <w:t>used for relation between 2 elements - require a secondary rule from AutoConnectionGeomConditionsBaseRelPos</w:t>
-      </w:r>
-      <w:r>
-        <w:rPr>
-          <w:rFonts w:ascii="Calibri" w:hAnsi="Calibri"/>
-          <w:color w:val="auto"/>
-          <w:szCs w:val="20"/>
-        </w:rPr>
-        <w:t xml:space="preserve"> </w:t>
-      </w:r>
+        <w:t xml:space="preserve">used for relation between 2 elements - require a secondary rule from </w:t>
+      </w:r>
+      <w:proofErr w:type="spellStart"/>
       <w:r>
         <w:rPr>
           <w:rFonts w:ascii="Calibri" w:hAnsi="Calibri"/>
@@ -24960,8 +27668,28 @@
           <w:color w:val="auto"/>
           <w:szCs w:val="20"/>
         </w:rPr>
+        <w:t>AutoConnectionGeomConditionsBaseRelPos</w:t>
+      </w:r>
+      <w:proofErr w:type="spellEnd"/>
+      <w:r>
+        <w:rPr>
+          <w:rFonts w:ascii="Calibri" w:hAnsi="Calibri"/>
+          <w:color w:val="auto"/>
+          <w:szCs w:val="20"/>
+        </w:rPr>
+        <w:t xml:space="preserve"> </w:t>
+      </w:r>
+      <w:proofErr w:type="gramStart"/>
+      <w:r>
+        <w:rPr>
+          <w:rFonts w:ascii="Calibri" w:hAnsi="Calibri"/>
+          <w:i/>
+          <w:color w:val="auto"/>
+          <w:szCs w:val="20"/>
+        </w:rPr>
         <w:t>table</w:t>
       </w:r>
+      <w:proofErr w:type="gramEnd"/>
     </w:p>
     <w:p>
       <w:pPr>
@@ -24988,6 +27716,7 @@
           <w:szCs w:val="20"/>
         </w:rPr>
       </w:pPr>
+      <w:proofErr w:type="spellStart"/>
       <w:r>
         <w:rPr>
           <w:rFonts w:ascii="Calibri" w:hAnsi="Calibri"/>
@@ -24996,6 +27725,7 @@
         </w:rPr>
         <w:t>MainMemberConnection</w:t>
       </w:r>
+      <w:proofErr w:type="spellEnd"/>
       <w:r>
         <w:rPr>
           <w:rFonts w:ascii="Calibri" w:hAnsi="Calibri"/>
@@ -25012,8 +27742,39 @@
           <w:color w:val="auto"/>
           <w:szCs w:val="20"/>
         </w:rPr>
-        <w:t>used for relation between 2 elements - require a secondary rule from AutoConnectionGeomConditionsBaseMainMemberConn table</w:t>
-      </w:r>
+        <w:t xml:space="preserve">used for relation between 2 elements - require a secondary rule from </w:t>
+      </w:r>
+      <w:proofErr w:type="spellStart"/>
+      <w:r>
+        <w:rPr>
+          <w:rFonts w:ascii="Calibri" w:hAnsi="Calibri"/>
+          <w:i/>
+          <w:color w:val="auto"/>
+          <w:szCs w:val="20"/>
+        </w:rPr>
+        <w:t>AutoConnectionGeomConditionsBaseMainMemberConn</w:t>
+      </w:r>
+      <w:proofErr w:type="spellEnd"/>
+      <w:r>
+        <w:rPr>
+          <w:rFonts w:ascii="Calibri" w:hAnsi="Calibri"/>
+          <w:i/>
+          <w:color w:val="auto"/>
+          <w:szCs w:val="20"/>
+        </w:rPr>
+        <w:t xml:space="preserve"> </w:t>
+      </w:r>
+      <w:proofErr w:type="gramStart"/>
+      <w:r>
+        <w:rPr>
+          <w:rFonts w:ascii="Calibri" w:hAnsi="Calibri"/>
+          <w:i/>
+          <w:color w:val="auto"/>
+          <w:szCs w:val="20"/>
+        </w:rPr>
+        <w:t>table</w:t>
+      </w:r>
+      <w:proofErr w:type="gramEnd"/>
     </w:p>
     <w:p>
       <w:pPr>
@@ -25044,6 +27805,7 @@
           <w:szCs w:val="20"/>
         </w:rPr>
       </w:pPr>
+      <w:proofErr w:type="spellStart"/>
       <w:r>
         <w:rPr>
           <w:rFonts w:ascii="Calibri" w:hAnsi="Calibri"/>
@@ -25052,6 +27814,7 @@
         </w:rPr>
         <w:t>RotationAngle</w:t>
       </w:r>
+      <w:proofErr w:type="spellEnd"/>
       <w:r>
         <w:rPr>
           <w:rFonts w:ascii="Calibri" w:hAnsi="Calibri"/>
@@ -25085,8 +27848,39 @@
           <w:color w:val="auto"/>
           <w:szCs w:val="18"/>
         </w:rPr>
-        <w:t>the angle of the first beam's web to second's beam direction, projected on the first beam yOz plane</w:t>
-      </w:r>
+        <w:t xml:space="preserve">the angle of the first beam's web to second's beam direction, projected on the first beam </w:t>
+      </w:r>
+      <w:proofErr w:type="spellStart"/>
+      <w:r>
+        <w:rPr>
+          <w:rFonts w:ascii="Calibri" w:eastAsia="Times New Roman" w:hAnsi="Calibri" w:cs="Calibri"/>
+          <w:i/>
+          <w:color w:val="auto"/>
+          <w:szCs w:val="18"/>
+        </w:rPr>
+        <w:t>yOz</w:t>
+      </w:r>
+      <w:proofErr w:type="spellEnd"/>
+      <w:r>
+        <w:rPr>
+          <w:rFonts w:ascii="Calibri" w:eastAsia="Times New Roman" w:hAnsi="Calibri" w:cs="Calibri"/>
+          <w:i/>
+          <w:color w:val="auto"/>
+          <w:szCs w:val="18"/>
+        </w:rPr>
+        <w:t xml:space="preserve"> </w:t>
+      </w:r>
+      <w:proofErr w:type="gramStart"/>
+      <w:r>
+        <w:rPr>
+          <w:rFonts w:ascii="Calibri" w:eastAsia="Times New Roman" w:hAnsi="Calibri" w:cs="Calibri"/>
+          <w:i/>
+          <w:color w:val="auto"/>
+          <w:szCs w:val="18"/>
+        </w:rPr>
+        <w:t>plane</w:t>
+      </w:r>
+      <w:proofErr w:type="gramEnd"/>
     </w:p>
     <w:p>
       <w:pPr>
@@ -25119,15 +27913,16 @@
           <w:color w:val="auto"/>
           <w:szCs w:val="20"/>
         </w:rPr>
-        <w:t>X Perpendicular on Y</w:t>
-      </w:r>
+        <w:t xml:space="preserve">X Perpendicular on </w:t>
+      </w:r>
+      <w:proofErr w:type="gramStart"/>
       <w:r>
         <w:rPr>
           <w:rFonts w:ascii="Calibri" w:hAnsi="Calibri"/>
           <w:color w:val="auto"/>
           <w:szCs w:val="20"/>
         </w:rPr>
-        <w:t xml:space="preserve">  </w:t>
+        <w:t>Y</w:t>
       </w:r>
       <w:r>
         <w:rPr>
@@ -25135,8 +27930,17 @@
           <w:color w:val="auto"/>
           <w:szCs w:val="20"/>
         </w:rPr>
+        <w:t xml:space="preserve">  </w:t>
+      </w:r>
+      <w:r>
+        <w:rPr>
+          <w:rFonts w:ascii="Calibri" w:hAnsi="Calibri"/>
+          <w:color w:val="auto"/>
+          <w:szCs w:val="20"/>
+        </w:rPr>
         <w:tab/>
       </w:r>
+      <w:proofErr w:type="gramEnd"/>
       <w:r>
         <w:rPr>
           <w:rFonts w:ascii="Calibri" w:hAnsi="Calibri"/>
@@ -25262,8 +28066,18 @@
           <w:color w:val="auto"/>
           <w:szCs w:val="20"/>
         </w:rPr>
-        <w:t>X Perpendicular on xOz</w:t>
-      </w:r>
+        <w:t xml:space="preserve">X Perpendicular on </w:t>
+      </w:r>
+      <w:proofErr w:type="spellStart"/>
+      <w:r>
+        <w:rPr>
+          <w:rFonts w:ascii="Calibri" w:hAnsi="Calibri"/>
+          <w:color w:val="auto"/>
+          <w:szCs w:val="20"/>
+        </w:rPr>
+        <w:t>xOz</w:t>
+      </w:r>
+      <w:proofErr w:type="spellEnd"/>
       <w:r>
         <w:rPr>
           <w:rFonts w:ascii="Calibri" w:hAnsi="Calibri"/>
@@ -25342,8 +28156,18 @@
           <w:color w:val="auto"/>
           <w:szCs w:val="20"/>
         </w:rPr>
-        <w:t>X Perpendicular on xOy</w:t>
-      </w:r>
+        <w:t xml:space="preserve">X Perpendicular on </w:t>
+      </w:r>
+      <w:proofErr w:type="spellStart"/>
+      <w:r>
+        <w:rPr>
+          <w:rFonts w:ascii="Calibri" w:hAnsi="Calibri"/>
+          <w:color w:val="auto"/>
+          <w:szCs w:val="20"/>
+        </w:rPr>
+        <w:t>xOy</w:t>
+      </w:r>
+      <w:proofErr w:type="spellEnd"/>
       <w:r>
         <w:rPr>
           <w:rFonts w:ascii="Calibri" w:hAnsi="Calibri"/>
@@ -25408,6 +28232,7 @@
           <w:szCs w:val="20"/>
         </w:rPr>
       </w:pPr>
+      <w:proofErr w:type="spellStart"/>
       <w:r>
         <w:rPr>
           <w:rFonts w:ascii="Calibri" w:hAnsi="Calibri"/>
@@ -25416,6 +28241,7 @@
         </w:rPr>
         <w:t>VerticalLowestEnd</w:t>
       </w:r>
+      <w:proofErr w:type="spellEnd"/>
       <w:r>
         <w:rPr>
           <w:rFonts w:ascii="Calibri" w:hAnsi="Calibri"/>
@@ -25455,8 +28281,19 @@
           <w:color w:val="auto"/>
           <w:szCs w:val="20"/>
         </w:rPr>
-        <w:t>used for 1 element – Column – rules - bottom</w:t>
-      </w:r>
+        <w:t xml:space="preserve">used for 1 element – Column – rules - </w:t>
+      </w:r>
+      <w:proofErr w:type="gramStart"/>
+      <w:r>
+        <w:rPr>
+          <w:rFonts w:ascii="Calibri" w:hAnsi="Calibri"/>
+          <w:i/>
+          <w:color w:val="auto"/>
+          <w:szCs w:val="20"/>
+        </w:rPr>
+        <w:t>bottom</w:t>
+      </w:r>
+      <w:proofErr w:type="gramEnd"/>
     </w:p>
     <w:p>
       <w:pPr>
@@ -25470,6 +28307,7 @@
           <w:szCs w:val="20"/>
         </w:rPr>
       </w:pPr>
+      <w:proofErr w:type="spellStart"/>
       <w:r>
         <w:rPr>
           <w:rFonts w:ascii="Calibri" w:hAnsi="Calibri"/>
@@ -25478,6 +28316,7 @@
         </w:rPr>
         <w:t>VerticalHighestEnd</w:t>
       </w:r>
+      <w:proofErr w:type="spellEnd"/>
       <w:r>
         <w:rPr>
           <w:rFonts w:ascii="Calibri" w:hAnsi="Calibri"/>
@@ -25509,8 +28348,19 @@
           <w:color w:val="auto"/>
           <w:szCs w:val="20"/>
         </w:rPr>
-        <w:t>used for 1 element – Column – rules - top</w:t>
-      </w:r>
+        <w:t xml:space="preserve">used for 1 element – Column – rules - </w:t>
+      </w:r>
+      <w:proofErr w:type="gramStart"/>
+      <w:r>
+        <w:rPr>
+          <w:rFonts w:ascii="Calibri" w:hAnsi="Calibri"/>
+          <w:i/>
+          <w:color w:val="auto"/>
+          <w:szCs w:val="20"/>
+        </w:rPr>
+        <w:t>top</w:t>
+      </w:r>
+      <w:proofErr w:type="gramEnd"/>
     </w:p>
     <w:p>
       <w:pPr>
@@ -25637,8 +28487,19 @@
           <w:color w:val="auto"/>
           <w:szCs w:val="20"/>
         </w:rPr>
-        <w:t>used for relation between 3 elements - Element 2and 3 are on the same side, in relation element 1</w:t>
-      </w:r>
+        <w:t xml:space="preserve">used for relation between 3 elements - Element 2and 3 are on the same side, in relation element </w:t>
+      </w:r>
+      <w:proofErr w:type="gramStart"/>
+      <w:r>
+        <w:rPr>
+          <w:rFonts w:ascii="Calibri" w:hAnsi="Calibri"/>
+          <w:i/>
+          <w:color w:val="auto"/>
+          <w:szCs w:val="20"/>
+        </w:rPr>
+        <w:t>1</w:t>
+      </w:r>
+      <w:proofErr w:type="gramEnd"/>
     </w:p>
     <w:p>
       <w:pPr>
@@ -25677,8 +28538,19 @@
           <w:color w:val="auto"/>
           <w:szCs w:val="20"/>
         </w:rPr>
-        <w:t>used for relation between 3 elements - Element 2and 3 are on the opposite side, in relation to element 1</w:t>
-      </w:r>
+        <w:t xml:space="preserve">used for relation between 3 elements - Element 2and 3 are on the opposite side, in relation to element </w:t>
+      </w:r>
+      <w:proofErr w:type="gramStart"/>
+      <w:r>
+        <w:rPr>
+          <w:rFonts w:ascii="Calibri" w:hAnsi="Calibri"/>
+          <w:i/>
+          <w:color w:val="auto"/>
+          <w:szCs w:val="20"/>
+        </w:rPr>
+        <w:t>1</w:t>
+      </w:r>
+      <w:proofErr w:type="gramEnd"/>
     </w:p>
     <w:p>
       <w:pPr>
@@ -25693,6 +28565,7 @@
           <w:szCs w:val="20"/>
         </w:rPr>
       </w:pPr>
+      <w:proofErr w:type="spellStart"/>
       <w:r>
         <w:rPr>
           <w:rFonts w:ascii="Consolas" w:hAnsi="Consolas"/>
@@ -25701,6 +28574,7 @@
         </w:rPr>
         <w:t>OwnerText</w:t>
       </w:r>
+      <w:proofErr w:type="spellEnd"/>
       <w:r>
         <w:rPr>
           <w:rFonts w:ascii="Consolas" w:hAnsi="Consolas"/>
@@ -25725,30 +28599,40 @@
           <w:szCs w:val="20"/>
         </w:rPr>
         <w:tab/>
-        <w:t>- user defined</w:t>
-      </w:r>
-    </w:p>
-    <w:p>
-      <w:pPr>
-        <w:rPr>
-          <w:rFonts w:ascii="Consolas" w:eastAsia="Times New Roman" w:hAnsi="Consolas" w:cstheme="minorHAnsi"/>
-          <w:szCs w:val="20"/>
-        </w:rPr>
-      </w:pPr>
+        <w:t xml:space="preserve">- user </w:t>
+      </w:r>
+      <w:proofErr w:type="gramStart"/>
       <w:r>
         <w:rPr>
           <w:rFonts w:ascii="Consolas" w:hAnsi="Consolas"/>
           <w:color w:val="auto"/>
           <w:szCs w:val="20"/>
         </w:rPr>
-        <w:t>Translation</w:t>
-      </w:r>
+        <w:t>defined</w:t>
+      </w:r>
+      <w:proofErr w:type="gramEnd"/>
+    </w:p>
+    <w:p>
+      <w:pPr>
+        <w:rPr>
+          <w:rFonts w:ascii="Consolas" w:eastAsia="Times New Roman" w:hAnsi="Consolas" w:cstheme="minorHAnsi"/>
+          <w:szCs w:val="20"/>
+        </w:rPr>
+      </w:pPr>
       <w:r>
         <w:rPr>
           <w:rFonts w:ascii="Consolas" w:hAnsi="Consolas"/>
           <w:color w:val="auto"/>
           <w:szCs w:val="20"/>
         </w:rPr>
+        <w:t>Translation</w:t>
+      </w:r>
+      <w:r>
+        <w:rPr>
+          <w:rFonts w:ascii="Consolas" w:hAnsi="Consolas"/>
+          <w:color w:val="auto"/>
+          <w:szCs w:val="20"/>
+        </w:rPr>
         <w:t xml:space="preserve">    - </w:t>
       </w:r>
       <w:r>
@@ -25782,13 +28666,14 @@
           <w:rFonts w:asciiTheme="minorHAnsi" w:hAnsiTheme="minorHAnsi" w:cstheme="minorHAnsi"/>
         </w:rPr>
       </w:pPr>
-      <w:r>
-        <w:rPr>
-          <w:rFonts w:asciiTheme="minorHAnsi" w:hAnsiTheme="minorHAnsi" w:cstheme="minorHAnsi"/>
-        </w:rPr>
-        <w:lastRenderedPageBreak/>
+      <w:proofErr w:type="spellStart"/>
+      <w:r>
+        <w:rPr>
+          <w:rFonts w:asciiTheme="minorHAnsi" w:hAnsiTheme="minorHAnsi" w:cstheme="minorHAnsi"/>
+        </w:rPr>
         <w:t>AutoConnectionGeomConditionsBaseRelPos</w:t>
       </w:r>
+      <w:proofErr w:type="spellEnd"/>
     </w:p>
     <w:p>
       <w:pPr>
@@ -25885,6 +28770,7 @@
                 <w:szCs w:val="20"/>
               </w:rPr>
             </w:pPr>
+            <w:proofErr w:type="spellStart"/>
             <w:r>
               <w:rPr>
                 <w:rFonts w:asciiTheme="minorHAnsi" w:eastAsia="Times New Roman" w:hAnsiTheme="minorHAnsi" w:cstheme="minorHAnsi"/>
@@ -25892,6 +28778,7 @@
               </w:rPr>
               <w:t>RunName</w:t>
             </w:r>
+            <w:proofErr w:type="spellEnd"/>
           </w:p>
         </w:tc>
         <w:tc>
@@ -25917,6 +28804,7 @@
                 <w:szCs w:val="20"/>
               </w:rPr>
             </w:pPr>
+            <w:proofErr w:type="spellStart"/>
             <w:r>
               <w:rPr>
                 <w:rFonts w:asciiTheme="minorHAnsi" w:eastAsia="Times New Roman" w:hAnsiTheme="minorHAnsi" w:cstheme="minorHAnsi"/>
@@ -25924,6 +28812,7 @@
               </w:rPr>
               <w:t>OwnerText</w:t>
             </w:r>
+            <w:proofErr w:type="spellEnd"/>
           </w:p>
         </w:tc>
         <w:tc>
@@ -26509,21 +29398,23 @@
           <w:szCs w:val="20"/>
         </w:rPr>
       </w:pPr>
+      <w:proofErr w:type="spellStart"/>
       <w:r>
         <w:rPr>
           <w:rFonts w:ascii="Consolas" w:hAnsi="Consolas"/>
           <w:iCs/>
           <w:szCs w:val="20"/>
         </w:rPr>
-        <w:t>RunName         - hard-coded</w:t>
-      </w:r>
+        <w:t>RunName</w:t>
+      </w:r>
+      <w:proofErr w:type="spellEnd"/>
       <w:r>
         <w:rPr>
           <w:rFonts w:ascii="Consolas" w:hAnsi="Consolas"/>
           <w:iCs/>
           <w:szCs w:val="20"/>
         </w:rPr>
-        <w:t>, possible values</w:t>
+        <w:t xml:space="preserve">         - hard-coded</w:t>
       </w:r>
       <w:r>
         <w:rPr>
@@ -26531,7 +29422,7 @@
           <w:iCs/>
           <w:szCs w:val="20"/>
         </w:rPr>
-        <w:t xml:space="preserve"> are</w:t>
+        <w:t>, possible values</w:t>
       </w:r>
       <w:r>
         <w:rPr>
@@ -26539,42 +29430,50 @@
           <w:iCs/>
           <w:szCs w:val="20"/>
         </w:rPr>
-        <w:t>:</w:t>
-      </w:r>
-    </w:p>
-    <w:p>
-      <w:pPr>
-        <w:ind w:right="90"/>
+        <w:t xml:space="preserve"> are</w:t>
+      </w:r>
+      <w:r>
         <w:rPr>
           <w:rFonts w:ascii="Consolas" w:hAnsi="Consolas"/>
           <w:iCs/>
           <w:szCs w:val="20"/>
         </w:rPr>
-      </w:pPr>
-      <w:r>
+        <w:t>:</w:t>
+      </w:r>
+    </w:p>
+    <w:p>
+      <w:pPr>
+        <w:ind w:right="90"/>
         <w:rPr>
           <w:rFonts w:ascii="Consolas" w:hAnsi="Consolas"/>
           <w:iCs/>
           <w:szCs w:val="20"/>
         </w:rPr>
-        <w:t xml:space="preserve">        Any</w:t>
-      </w:r>
-    </w:p>
-    <w:p>
-      <w:pPr>
-        <w:ind w:right="90"/>
+      </w:pPr>
+      <w:r>
         <w:rPr>
           <w:rFonts w:ascii="Consolas" w:hAnsi="Consolas"/>
           <w:iCs/>
           <w:szCs w:val="20"/>
         </w:rPr>
-      </w:pPr>
-      <w:r>
+        <w:t xml:space="preserve">        Any</w:t>
+      </w:r>
+    </w:p>
+    <w:p>
+      <w:pPr>
+        <w:ind w:right="90"/>
         <w:rPr>
           <w:rFonts w:ascii="Consolas" w:hAnsi="Consolas"/>
           <w:iCs/>
           <w:szCs w:val="20"/>
         </w:rPr>
+      </w:pPr>
+      <w:r>
+        <w:rPr>
+          <w:rFonts w:ascii="Consolas" w:hAnsi="Consolas"/>
+          <w:iCs/>
+          <w:szCs w:val="20"/>
+        </w:rPr>
         <w:t xml:space="preserve">        -               - </w:t>
       </w:r>
       <w:r>
@@ -26755,38 +29654,58 @@
           <w:szCs w:val="20"/>
         </w:rPr>
       </w:pPr>
+      <w:proofErr w:type="spellStart"/>
       <w:r>
         <w:rPr>
           <w:rFonts w:ascii="Consolas" w:hAnsi="Consolas"/>
           <w:iCs/>
           <w:szCs w:val="20"/>
         </w:rPr>
-        <w:t>OwnerText       - user defined</w:t>
-      </w:r>
-    </w:p>
-    <w:p>
-      <w:pPr>
-        <w:ind w:right="90"/>
+        <w:t>OwnerText</w:t>
+      </w:r>
+      <w:proofErr w:type="spellEnd"/>
+      <w:r>
         <w:rPr>
           <w:rFonts w:ascii="Consolas" w:hAnsi="Consolas"/>
           <w:iCs/>
           <w:szCs w:val="20"/>
         </w:rPr>
-      </w:pPr>
+        <w:t xml:space="preserve">       - user </w:t>
+      </w:r>
+      <w:proofErr w:type="gramStart"/>
       <w:r>
         <w:rPr>
           <w:rFonts w:ascii="Consolas" w:hAnsi="Consolas"/>
           <w:iCs/>
           <w:szCs w:val="20"/>
         </w:rPr>
-        <w:t>Translation</w:t>
-      </w:r>
-      <w:r>
+        <w:t>defined</w:t>
+      </w:r>
+      <w:proofErr w:type="gramEnd"/>
+    </w:p>
+    <w:p>
+      <w:pPr>
+        <w:ind w:right="90"/>
         <w:rPr>
           <w:rFonts w:ascii="Consolas" w:hAnsi="Consolas"/>
           <w:iCs/>
           <w:szCs w:val="20"/>
         </w:rPr>
+      </w:pPr>
+      <w:r>
+        <w:rPr>
+          <w:rFonts w:ascii="Consolas" w:hAnsi="Consolas"/>
+          <w:iCs/>
+          <w:szCs w:val="20"/>
+        </w:rPr>
+        <w:t>Translation</w:t>
+      </w:r>
+      <w:r>
+        <w:rPr>
+          <w:rFonts w:ascii="Consolas" w:hAnsi="Consolas"/>
+          <w:iCs/>
+          <w:szCs w:val="20"/>
+        </w:rPr>
         <w:t xml:space="preserve">     - </w:t>
       </w:r>
       <w:r>
@@ -26814,12 +29733,14 @@
       </w:pPr>
       <w:bookmarkStart w:id="50" w:name="_AutoConnectionGeomConditionsBaseMai"/>
       <w:bookmarkEnd w:id="50"/>
+      <w:proofErr w:type="spellStart"/>
       <w:r>
         <w:rPr>
           <w:rFonts w:asciiTheme="minorHAnsi" w:hAnsiTheme="minorHAnsi" w:cstheme="minorHAnsi"/>
         </w:rPr>
         <w:t>AutoConnectionGeomConditionsBaseMainMemberConn</w:t>
       </w:r>
+      <w:proofErr w:type="spellEnd"/>
     </w:p>
     <w:tbl>
       <w:tblPr>
@@ -26891,6 +29812,7 @@
                 <w:szCs w:val="20"/>
               </w:rPr>
             </w:pPr>
+            <w:proofErr w:type="spellStart"/>
             <w:r>
               <w:rPr>
                 <w:rFonts w:asciiTheme="minorHAnsi" w:eastAsia="Times New Roman" w:hAnsiTheme="minorHAnsi" w:cstheme="minorHAnsi"/>
@@ -26898,6 +29820,7 @@
               </w:rPr>
               <w:t>RunName</w:t>
             </w:r>
+            <w:proofErr w:type="spellEnd"/>
           </w:p>
         </w:tc>
         <w:tc>
@@ -26923,6 +29846,7 @@
                 <w:szCs w:val="20"/>
               </w:rPr>
             </w:pPr>
+            <w:proofErr w:type="spellStart"/>
             <w:r>
               <w:rPr>
                 <w:rFonts w:asciiTheme="minorHAnsi" w:eastAsia="Times New Roman" w:hAnsiTheme="minorHAnsi" w:cstheme="minorHAnsi"/>
@@ -26930,6 +29854,7 @@
               </w:rPr>
               <w:t>OwnerText</w:t>
             </w:r>
+            <w:proofErr w:type="spellEnd"/>
           </w:p>
         </w:tc>
         <w:tc>
@@ -27522,41 +30447,68 @@
           <w:lang w:val="en-GB" w:eastAsia="de-DE"/>
         </w:rPr>
       </w:pPr>
+      <w:proofErr w:type="spellStart"/>
       <w:r>
         <w:rPr>
           <w:rFonts w:ascii="Consolas" w:hAnsi="Consolas"/>
           <w:lang w:val="en-GB" w:eastAsia="de-DE"/>
         </w:rPr>
-        <w:t>RunName         - hard-coded</w:t>
-      </w:r>
-    </w:p>
-    <w:p>
-      <w:pPr>
+        <w:t>RunName</w:t>
+      </w:r>
+      <w:proofErr w:type="spellEnd"/>
+      <w:r>
         <w:rPr>
           <w:rFonts w:ascii="Consolas" w:hAnsi="Consolas"/>
           <w:lang w:val="en-GB" w:eastAsia="de-DE"/>
         </w:rPr>
-      </w:pPr>
-      <w:r>
+        <w:t xml:space="preserve">         - hard-coded</w:t>
+      </w:r>
+    </w:p>
+    <w:p>
+      <w:pPr>
         <w:rPr>
           <w:rFonts w:ascii="Consolas" w:hAnsi="Consolas"/>
           <w:lang w:val="en-GB" w:eastAsia="de-DE"/>
         </w:rPr>
-        <w:t>OwnerText       - user defined</w:t>
-      </w:r>
-    </w:p>
-    <w:p>
-      <w:pPr>
+      </w:pPr>
+      <w:proofErr w:type="spellStart"/>
+      <w:r>
         <w:rPr>
           <w:rFonts w:ascii="Consolas" w:hAnsi="Consolas"/>
           <w:lang w:val="en-GB" w:eastAsia="de-DE"/>
         </w:rPr>
-      </w:pPr>
+        <w:t>OwnerText</w:t>
+      </w:r>
+      <w:proofErr w:type="spellEnd"/>
       <w:r>
         <w:rPr>
           <w:rFonts w:ascii="Consolas" w:hAnsi="Consolas"/>
           <w:lang w:val="en-GB" w:eastAsia="de-DE"/>
         </w:rPr>
+        <w:t xml:space="preserve">       - user </w:t>
+      </w:r>
+      <w:proofErr w:type="gramStart"/>
+      <w:r>
+        <w:rPr>
+          <w:rFonts w:ascii="Consolas" w:hAnsi="Consolas"/>
+          <w:lang w:val="en-GB" w:eastAsia="de-DE"/>
+        </w:rPr>
+        <w:t>defined</w:t>
+      </w:r>
+      <w:proofErr w:type="gramEnd"/>
+    </w:p>
+    <w:p>
+      <w:pPr>
+        <w:rPr>
+          <w:rFonts w:ascii="Consolas" w:hAnsi="Consolas"/>
+          <w:lang w:val="en-GB" w:eastAsia="de-DE"/>
+        </w:rPr>
+      </w:pPr>
+      <w:r>
+        <w:rPr>
+          <w:rFonts w:ascii="Consolas" w:hAnsi="Consolas"/>
+          <w:lang w:val="en-GB" w:eastAsia="de-DE"/>
+        </w:rPr>
         <w:t>Translation</w:t>
       </w:r>
       <w:bookmarkStart w:id="51" w:name="_AutoConnectionObjectsOrderForJoints"/>
@@ -27578,6 +30530,7 @@
         <w:tab/>
       </w:r>
       <w:bookmarkStart w:id="52" w:name="_Toc114654093"/>
+      <w:proofErr w:type="spellStart"/>
       <w:r>
         <w:rPr>
           <w:rFonts w:asciiTheme="minorHAnsi" w:hAnsiTheme="minorHAnsi" w:cstheme="minorHAnsi"/>
@@ -27587,6 +30540,7 @@
         <w:t>AutoConnectionObjectsOrderForJoints</w:t>
       </w:r>
       <w:bookmarkEnd w:id="52"/>
+      <w:proofErr w:type="spellEnd"/>
     </w:p>
     <w:p>
       <w:pPr>
@@ -27687,6 +30641,7 @@
                 <w:szCs w:val="20"/>
               </w:rPr>
             </w:pPr>
+            <w:proofErr w:type="spellStart"/>
             <w:r>
               <w:rPr>
                 <w:rFonts w:asciiTheme="minorHAnsi" w:eastAsia="Times New Roman" w:hAnsiTheme="minorHAnsi" w:cstheme="minorHAnsi"/>
@@ -27694,6 +30649,7 @@
               </w:rPr>
               <w:t>RunName</w:t>
             </w:r>
+            <w:proofErr w:type="spellEnd"/>
           </w:p>
         </w:tc>
         <w:tc>
@@ -27719,6 +30675,7 @@
                 <w:szCs w:val="20"/>
               </w:rPr>
             </w:pPr>
+            <w:proofErr w:type="spellStart"/>
             <w:r>
               <w:rPr>
                 <w:rFonts w:asciiTheme="minorHAnsi" w:eastAsia="Times New Roman" w:hAnsiTheme="minorHAnsi" w:cstheme="minorHAnsi"/>
@@ -27726,6 +30683,7 @@
               </w:rPr>
               <w:t>ObjNr</w:t>
             </w:r>
+            <w:proofErr w:type="spellEnd"/>
           </w:p>
         </w:tc>
         <w:tc>
@@ -29427,52 +32385,115 @@
           <w:rFonts w:ascii="Consolas" w:hAnsi="Consolas"/>
           <w:szCs w:val="20"/>
         </w:rPr>
-        <w:t>Key             - user defined</w:t>
-      </w:r>
-    </w:p>
-    <w:p>
-      <w:pPr>
+        <w:t xml:space="preserve">Key             - user </w:t>
+      </w:r>
+      <w:proofErr w:type="gramStart"/>
+      <w:r>
         <w:rPr>
           <w:rFonts w:ascii="Consolas" w:hAnsi="Consolas"/>
           <w:szCs w:val="20"/>
         </w:rPr>
-      </w:pPr>
-      <w:r>
+        <w:t>defined</w:t>
+      </w:r>
+      <w:proofErr w:type="gramEnd"/>
+    </w:p>
+    <w:p>
+      <w:pPr>
         <w:rPr>
           <w:rFonts w:ascii="Consolas" w:hAnsi="Consolas"/>
           <w:szCs w:val="20"/>
         </w:rPr>
-        <w:t>RunName         - user defined</w:t>
-      </w:r>
-    </w:p>
-    <w:p>
-      <w:pPr>
+      </w:pPr>
+      <w:proofErr w:type="spellStart"/>
+      <w:r>
         <w:rPr>
           <w:rFonts w:ascii="Consolas" w:hAnsi="Consolas"/>
           <w:szCs w:val="20"/>
         </w:rPr>
-      </w:pPr>
+        <w:t>RunName</w:t>
+      </w:r>
+      <w:proofErr w:type="spellEnd"/>
       <w:r>
         <w:rPr>
           <w:rFonts w:ascii="Consolas" w:hAnsi="Consolas"/>
           <w:szCs w:val="20"/>
         </w:rPr>
-        <w:t>ObjNr.          - number of input elements</w:t>
-      </w:r>
-    </w:p>
-    <w:p>
-      <w:pPr>
+        <w:t xml:space="preserve">         - user </w:t>
+      </w:r>
+      <w:proofErr w:type="gramStart"/>
+      <w:r>
         <w:rPr>
           <w:rFonts w:ascii="Consolas" w:hAnsi="Consolas"/>
           <w:szCs w:val="20"/>
         </w:rPr>
-      </w:pPr>
-      <w:r>
+        <w:t>defined</w:t>
+      </w:r>
+      <w:proofErr w:type="gramEnd"/>
+    </w:p>
+    <w:p>
+      <w:pPr>
         <w:rPr>
           <w:rFonts w:ascii="Consolas" w:hAnsi="Consolas"/>
           <w:szCs w:val="20"/>
         </w:rPr>
-        <w:t>Obj”i” (i=1…4)  - set the order of the elements.</w:t>
+      </w:pPr>
+      <w:proofErr w:type="spellStart"/>
+      <w:r>
+        <w:rPr>
+          <w:rFonts w:ascii="Consolas" w:hAnsi="Consolas"/>
+          <w:szCs w:val="20"/>
+        </w:rPr>
+        <w:t>ObjNr</w:t>
+      </w:r>
+      <w:proofErr w:type="spellEnd"/>
+      <w:r>
+        <w:rPr>
+          <w:rFonts w:ascii="Consolas" w:hAnsi="Consolas"/>
+          <w:szCs w:val="20"/>
+        </w:rPr>
+        <w:t>.          - number of input elements</w:t>
+      </w:r>
+    </w:p>
+    <w:p>
+      <w:pPr>
+        <w:rPr>
+          <w:rFonts w:ascii="Consolas" w:hAnsi="Consolas"/>
+          <w:szCs w:val="20"/>
+        </w:rPr>
+      </w:pPr>
+      <w:proofErr w:type="spellStart"/>
+      <w:proofErr w:type="gramStart"/>
+      <w:r>
+        <w:rPr>
+          <w:rFonts w:ascii="Consolas" w:hAnsi="Consolas"/>
+          <w:szCs w:val="20"/>
+        </w:rPr>
+        <w:t>Obj”i</w:t>
+      </w:r>
+      <w:proofErr w:type="spellEnd"/>
+      <w:proofErr w:type="gramEnd"/>
+      <w:r>
+        <w:rPr>
+          <w:rFonts w:ascii="Consolas" w:hAnsi="Consolas"/>
+          <w:szCs w:val="20"/>
+        </w:rPr>
+        <w:t>” (</w:t>
+      </w:r>
+      <w:proofErr w:type="spellStart"/>
+      <w:r>
+        <w:rPr>
+          <w:rFonts w:ascii="Consolas" w:hAnsi="Consolas"/>
+          <w:szCs w:val="20"/>
+        </w:rPr>
+        <w:t>i</w:t>
+      </w:r>
+      <w:proofErr w:type="spellEnd"/>
+      <w:r>
+        <w:rPr>
+          <w:rFonts w:ascii="Consolas" w:hAnsi="Consolas"/>
+          <w:szCs w:val="20"/>
+        </w:rPr>
+        <w:t>=1…4)  - set the order of the elements.</w:t>
       </w:r>
     </w:p>
     <w:p>
@@ -29488,7 +32509,6 @@
           <w:b/>
           <w:lang w:eastAsia="en-US"/>
         </w:rPr>
-        <w:lastRenderedPageBreak/>
         <w:t>Note</w:t>
       </w:r>
       <w:r>
@@ -29509,7 +32529,63 @@
         <w:rPr>
           <w:rFonts w:asciiTheme="minorHAnsi" w:hAnsiTheme="minorHAnsi" w:cstheme="minorHAnsi"/>
         </w:rPr>
-        <w:t>In the above description, the entries in the tables correspond to a real case. Copyig them to AstorRules database will obtain the case when GableWallEndPlate apply for the intersection of two elements, no matter the zone of relative intersection (End and Middle Zone – 2.2), no matter if they are beams or columns (Column or Rafter Any – 2.2), input elements must be sections in Class I, U, T, H or F (IUTHF+IUTHF -3) and the second element being on the main element flange (MainFlange – 4.1).</w:t>
+        <w:t xml:space="preserve">In the above description, the entries in the tables correspond to a real case. </w:t>
+      </w:r>
+      <w:proofErr w:type="spellStart"/>
+      <w:r>
+        <w:rPr>
+          <w:rFonts w:asciiTheme="minorHAnsi" w:hAnsiTheme="minorHAnsi" w:cstheme="minorHAnsi"/>
+        </w:rPr>
+        <w:t>Copyig</w:t>
+      </w:r>
+      <w:proofErr w:type="spellEnd"/>
+      <w:r>
+        <w:rPr>
+          <w:rFonts w:asciiTheme="minorHAnsi" w:hAnsiTheme="minorHAnsi" w:cstheme="minorHAnsi"/>
+        </w:rPr>
+        <w:t xml:space="preserve"> them to </w:t>
+      </w:r>
+      <w:proofErr w:type="spellStart"/>
+      <w:r>
+        <w:rPr>
+          <w:rFonts w:asciiTheme="minorHAnsi" w:hAnsiTheme="minorHAnsi" w:cstheme="minorHAnsi"/>
+        </w:rPr>
+        <w:t>AstorRules</w:t>
+      </w:r>
+      <w:proofErr w:type="spellEnd"/>
+      <w:r>
+        <w:rPr>
+          <w:rFonts w:asciiTheme="minorHAnsi" w:hAnsiTheme="minorHAnsi" w:cstheme="minorHAnsi"/>
+        </w:rPr>
+        <w:t xml:space="preserve"> database will obtain the case when </w:t>
+      </w:r>
+      <w:proofErr w:type="spellStart"/>
+      <w:r>
+        <w:rPr>
+          <w:rFonts w:asciiTheme="minorHAnsi" w:hAnsiTheme="minorHAnsi" w:cstheme="minorHAnsi"/>
+        </w:rPr>
+        <w:t>GableWallEndPlate</w:t>
+      </w:r>
+      <w:proofErr w:type="spellEnd"/>
+      <w:r>
+        <w:rPr>
+          <w:rFonts w:asciiTheme="minorHAnsi" w:hAnsiTheme="minorHAnsi" w:cstheme="minorHAnsi"/>
+        </w:rPr>
+        <w:t xml:space="preserve"> apply for the intersection of two elements, no matter the zone of relative intersection (End and Middle Zone – 2.2), no matter if they are beams or columns (Column or Rafter Any – 2.2), input elements must be sections in Class I, U, T, H or F (IUTHF+IUTHF -3) and the second element being on the main element flange (</w:t>
+      </w:r>
+      <w:proofErr w:type="spellStart"/>
+      <w:r>
+        <w:rPr>
+          <w:rFonts w:asciiTheme="minorHAnsi" w:hAnsiTheme="minorHAnsi" w:cstheme="minorHAnsi"/>
+        </w:rPr>
+        <w:t>MainFlange</w:t>
+      </w:r>
+      <w:proofErr w:type="spellEnd"/>
+      <w:r>
+        <w:rPr>
+          <w:rFonts w:asciiTheme="minorHAnsi" w:hAnsiTheme="minorHAnsi" w:cstheme="minorHAnsi"/>
+        </w:rPr>
+        <w:t xml:space="preserve"> – 4.1).</w:t>
       </w:r>
     </w:p>
     <w:p>
@@ -29753,7 +32829,7 @@
                     </pic:cNvPicPr>
                   </pic:nvPicPr>
                   <pic:blipFill>
-                    <a:blip r:embed="rId36">
+                    <a:blip r:embed="rId35">
                       <a:extLst>
                         <a:ext uri="{28A0092B-C50C-407E-A947-70E740481C1C}">
                           <a14:useLocalDpi xmlns:a14="http://schemas.microsoft.com/office/drawing/2010/main" val="0"/>
@@ -29785,8 +32861,8 @@
       </w:r>
     </w:p>
     <w:sectPr>
-      <w:headerReference w:type="first" r:id="rId37"/>
-      <w:footerReference w:type="first" r:id="rId38"/>
+      <w:headerReference w:type="first" r:id="rId36"/>
+      <w:footerReference w:type="first" r:id="rId37"/>
       <w:type w:val="oddPage"/>
       <w:pgSz w:w="11907" w:h="16840" w:code="9"/>
       <w:pgMar w:top="1440" w:right="1440" w:bottom="1440" w:left="1440" w:header="720" w:footer="720" w:gutter="0"/>
